--- a/assignment5/Assignment5.docx
+++ b/assignment5/Assignment5.docx
@@ -119,7 +119,21 @@
         <w:rPr>
           <w:lang w:val="en-US"/>
         </w:rPr>
-        <w:t>A*s = p([v | [V | W</w:t>
+        <w:t>A</w:t>
+      </w:r>
+      <w:r>
+        <w:rPr>
+          <w:rFonts w:hint="cs"/>
+          <w:rtl/>
+          <w:lang w:val="en-US" w:bidi="he-IL"/>
+        </w:rPr>
+        <w:t xml:space="preserve"> ○ </w:t>
+      </w:r>
+      <w:r>
+        <w:rPr>
+          <w:lang w:val="en-US"/>
+        </w:rPr>
+        <w:t>s = p([v | [V | W</w:t>
       </w:r>
       <w:r>
         <w:rPr>
@@ -132,7 +146,21 @@
           <w:lang w:val="en-US"/>
         </w:rPr>
         <w:br/>
-        <w:t xml:space="preserve">B*s = p([[v | </w:t>
+        <w:t>B</w:t>
+      </w:r>
+      <w:r>
+        <w:rPr>
+          <w:rFonts w:hint="cs"/>
+          <w:rtl/>
+          <w:lang w:val="en-US" w:bidi="he-IL"/>
+        </w:rPr>
+        <w:t xml:space="preserve"> ○ </w:t>
+      </w:r>
+      <w:r>
+        <w:rPr>
+          <w:lang w:val="en-US"/>
+        </w:rPr>
+        <w:t xml:space="preserve">s = p([[v | </w:t>
       </w:r>
       <w:r>
         <w:rPr>
@@ -180,7 +208,7 @@
         <w:rFonts w:asciiTheme="minorHAnsi" w:eastAsiaTheme="minorHAnsi" w:hAnsiTheme="minorHAnsi" w:cstheme="minorBidi"/>
         <w:sz w:val="22"/>
         <w:szCs w:val="22"/>
-        <w:lang w:val="en-IL" w:eastAsia="en-US" w:bidi="ar-SA"/>
+        <w:lang w:eastAsia="en-US" w:bidi="ar-SA"/>
       </w:rPr>
     </w:rPrDefault>
     <w:pPrDefault>

--- a/assignment5/Assignment5.docx
+++ b/assignment5/Assignment5.docx
@@ -10,7 +10,6 @@
           <w:bCs/>
           <w:sz w:val="30"/>
           <w:szCs w:val="30"/>
-          <w:lang w:val="en-US"/>
         </w:rPr>
       </w:pPr>
       <w:r>
@@ -19,7 +18,6 @@
           <w:bCs/>
           <w:sz w:val="30"/>
           <w:szCs w:val="30"/>
-          <w:lang w:val="en-US"/>
         </w:rPr>
         <w:t>PPL – Assignment 5</w:t>
       </w:r>
@@ -31,7 +29,7 @@
           <w:bCs/>
           <w:sz w:val="24"/>
           <w:szCs w:val="24"/>
-          <w:lang w:val="en-US" w:bidi="he-IL"/>
+          <w:lang w:bidi="he-IL"/>
         </w:rPr>
       </w:pPr>
       <w:r>
@@ -40,9 +38,19 @@
           <w:bCs/>
           <w:sz w:val="24"/>
           <w:szCs w:val="24"/>
-          <w:lang w:val="en-US" w:bidi="he-IL"/>
-        </w:rPr>
-        <w:t>Question 2</w:t>
+          <w:lang w:bidi="he-IL"/>
+        </w:rPr>
+        <w:t xml:space="preserve">Question </w:t>
+      </w:r>
+      <w:r>
+        <w:rPr>
+          <w:b/>
+          <w:bCs/>
+          <w:sz w:val="24"/>
+          <w:szCs w:val="24"/>
+          <w:lang w:bidi="he-IL"/>
+        </w:rPr>
+        <w:t>1</w:t>
       </w:r>
     </w:p>
     <w:p>
@@ -50,101 +58,1471 @@
         <w:rPr>
           <w:sz w:val="24"/>
           <w:szCs w:val="24"/>
-          <w:lang w:val="en-US" w:bidi="he-IL"/>
-        </w:rPr>
-      </w:pPr>
-      <w:r>
-        <w:rPr>
-          <w:sz w:val="24"/>
-          <w:szCs w:val="24"/>
-          <w:lang w:val="en-US" w:bidi="he-IL"/>
-        </w:rPr>
-        <w:t xml:space="preserve">d. We will use reduce1-lzl when we know the lists are finite, so we know the operation will end. We will use reduce2-lzl when we only want the operation applied to a finite number of elements in the lists, but the lists may be infinite. We will use reduce3-lzl when the lists are possibly infinite, and we want to apply the procedure a non-fixed number of times, possibly infinitely.  </w:t>
+        </w:rPr>
+      </w:pPr>
+      <w:r>
+        <w:rPr>
+          <w:b/>
+          <w:bCs/>
+          <w:sz w:val="28"/>
+          <w:szCs w:val="28"/>
+        </w:rPr>
+        <w:t>b</w:t>
+      </w:r>
+      <w:r>
+        <w:rPr>
+          <w:b/>
+          <w:bCs/>
+          <w:sz w:val="28"/>
+          <w:szCs w:val="28"/>
+        </w:rPr>
+        <w:t>.</w:t>
+      </w:r>
+      <w:r>
+        <w:rPr>
+          <w:b/>
+          <w:bCs/>
+          <w:sz w:val="28"/>
+          <w:szCs w:val="28"/>
+        </w:rPr>
+        <w:t xml:space="preserve"> </w:t>
+      </w:r>
+      <w:r>
+        <w:rPr>
+          <w:sz w:val="24"/>
+          <w:szCs w:val="24"/>
+        </w:rPr>
+        <w:t>Proving append$ is CPS-equivalent to append:</w:t>
       </w:r>
     </w:p>
     <w:p>
       <w:pPr>
-        <w:rPr>
+        <w:pStyle w:val="ListParagraph"/>
+        <w:rPr>
+          <w:sz w:val="24"/>
+          <w:szCs w:val="24"/>
+        </w:rPr>
+      </w:pPr>
+      <w:r>
+        <w:rPr>
+          <w:sz w:val="24"/>
+          <w:szCs w:val="24"/>
+        </w:rPr>
+        <w:t>We will prove: (append$ l1 l2 c) = (c (append l1 l2)).</w:t>
+      </w:r>
+    </w:p>
+    <w:p>
+      <w:pPr>
+        <w:pStyle w:val="ListParagraph"/>
+        <w:rPr>
+          <w:sz w:val="24"/>
+          <w:szCs w:val="24"/>
+        </w:rPr>
+      </w:pPr>
+      <w:r>
+        <w:rPr>
+          <w:sz w:val="24"/>
+          <w:szCs w:val="24"/>
+        </w:rPr>
+        <w:t>We will prove by induction on the length of l1.</w:t>
+      </w:r>
+    </w:p>
+    <w:p>
+      <w:pPr>
+        <w:pStyle w:val="ListParagraph"/>
+        <w:rPr>
+          <w:sz w:val="24"/>
+          <w:szCs w:val="24"/>
+        </w:rPr>
+      </w:pPr>
+    </w:p>
+    <w:p>
+      <w:pPr>
+        <w:bidi/>
+      </w:pPr>
+      <w:proofErr w:type="spellStart"/>
+      <w:r>
+        <w:rPr>
+          <w:rFonts w:hint="cs"/>
           <w:b/>
           <w:bCs/>
-          <w:sz w:val="24"/>
-          <w:szCs w:val="24"/>
-          <w:lang w:val="en-US" w:bidi="he-IL"/>
-        </w:rPr>
-      </w:pPr>
-      <w:r>
-        <w:rPr>
+          <w:rtl/>
+        </w:rPr>
+        <w:t>מקרה</w:t>
+      </w:r>
+      <w:proofErr w:type="spellEnd"/>
+      <w:r>
+        <w:rPr>
+          <w:rFonts w:hint="cs"/>
           <w:b/>
           <w:bCs/>
-          <w:sz w:val="24"/>
-          <w:szCs w:val="24"/>
-          <w:lang w:val="en-US" w:bidi="he-IL"/>
-        </w:rPr>
-        <w:t>Question 3.1</w:t>
+          <w:rtl/>
+        </w:rPr>
+        <w:t xml:space="preserve"> </w:t>
+      </w:r>
+      <w:proofErr w:type="spellStart"/>
+      <w:r>
+        <w:rPr>
+          <w:rFonts w:hint="cs"/>
+          <w:b/>
+          <w:bCs/>
+          <w:rtl/>
+        </w:rPr>
+        <w:t>בסיס</w:t>
+      </w:r>
+      <w:proofErr w:type="spellEnd"/>
+      <w:r>
+        <w:rPr>
+          <w:rFonts w:hint="cs"/>
+          <w:rtl/>
+        </w:rPr>
+        <w:t xml:space="preserve"> </w:t>
+      </w:r>
+      <w:proofErr w:type="spellStart"/>
+      <w:r>
+        <w:rPr>
+          <w:rFonts w:hint="cs"/>
+          <w:rtl/>
+        </w:rPr>
+        <w:t>עבור</w:t>
+      </w:r>
+      <w:proofErr w:type="spellEnd"/>
+      <w:r>
+        <w:t xml:space="preserve"> :|l1|= 0  </w:t>
       </w:r>
     </w:p>
     <w:p>
-      <w:r>
-        <w:rPr>
-          <w:sz w:val="24"/>
-          <w:szCs w:val="24"/>
-          <w:lang w:val="en-US" w:bidi="he-IL"/>
-        </w:rPr>
-        <w:t xml:space="preserve">b. </w:t>
-      </w:r>
-      <w:r>
-        <w:t>unify[p([v | [V | W]]), p([[v | V] | W])]</w:t>
+      <w:pPr>
+        <w:pStyle w:val="ListParagraph"/>
+      </w:pPr>
+      <w:r>
+        <w:rPr>
+          <w:sz w:val="24"/>
+          <w:szCs w:val="24"/>
+        </w:rPr>
+        <w:t>a-e [</w:t>
+      </w:r>
+      <w:r>
+        <w:rPr>
+          <w:rFonts w:hint="cs"/>
+          <w:sz w:val="24"/>
+          <w:szCs w:val="24"/>
+          <w:rtl/>
+        </w:rPr>
+        <w:t xml:space="preserve"> </w:t>
+      </w:r>
+      <w:r>
+        <w:rPr>
+          <w:sz w:val="24"/>
+          <w:szCs w:val="24"/>
+        </w:rPr>
+        <w:t xml:space="preserve"> (append$ l1 l2 c) ] </w:t>
+      </w:r>
+      <w:r>
+        <w:rPr>
+          <w:sz w:val="24"/>
+          <w:szCs w:val="24"/>
+        </w:rPr>
+        <w:sym w:font="Wingdings" w:char="F0E8"/>
+      </w:r>
+      <w:r>
+        <w:rPr>
+          <w:sz w:val="24"/>
+          <w:szCs w:val="24"/>
+        </w:rPr>
+        <w:t xml:space="preserve"> a-e[ (c l2) ] </w:t>
+      </w:r>
+      <w:r>
+        <w:rPr>
+          <w:sz w:val="24"/>
+          <w:szCs w:val="24"/>
+        </w:rPr>
+        <w:sym w:font="Wingdings" w:char="F0E8"/>
+      </w:r>
+      <w:r>
+        <w:rPr>
+          <w:sz w:val="24"/>
+          <w:szCs w:val="24"/>
+        </w:rPr>
+        <w:t xml:space="preserve"> a-e[ (c (append l1 l2)) ]  </w:t>
+      </w:r>
+      <w:r>
+        <w:rPr>
+          <w:rFonts w:ascii="Arial" w:hAnsi="Arial" w:cs="Arial"/>
+          <w:color w:val="202122"/>
+          <w:sz w:val="21"/>
+          <w:szCs w:val="21"/>
+          <w:shd w:val="clear" w:color="auto" w:fill="FFFFFF"/>
+        </w:rPr>
+        <w:t>  </w:t>
       </w:r>
     </w:p>
     <w:p>
       <w:pPr>
-        <w:rPr>
-          <w:lang w:val="en-US"/>
-        </w:rPr>
-      </w:pPr>
-      <w:r>
-        <w:rPr>
-          <w:lang w:val="en-US"/>
-        </w:rPr>
-        <w:t>s={}</w:t>
+        <w:pStyle w:val="ListParagraph"/>
+      </w:pPr>
+      <w:r>
+        <w:t>as needed.</w:t>
       </w:r>
     </w:p>
     <w:p>
       <w:pPr>
-        <w:rPr>
-          <w:lang w:val="en-US"/>
-        </w:rPr>
-      </w:pPr>
-      <w:r>
-        <w:rPr>
-          <w:lang w:val="en-US"/>
-        </w:rPr>
+        <w:pStyle w:val="ListParagraph"/>
+      </w:pPr>
+    </w:p>
+    <w:p>
+      <w:pPr>
+        <w:bidi/>
+        <w:rPr>
+          <w:rtl/>
+        </w:rPr>
+      </w:pPr>
+      <w:proofErr w:type="spellStart"/>
+      <w:r>
+        <w:rPr>
+          <w:rFonts w:hint="cs"/>
+          <w:b/>
+          <w:bCs/>
+          <w:rtl/>
+        </w:rPr>
+        <w:t>הנחת</w:t>
+      </w:r>
+      <w:proofErr w:type="spellEnd"/>
+      <w:r>
+        <w:rPr>
+          <w:rFonts w:hint="cs"/>
+          <w:b/>
+          <w:bCs/>
+          <w:rtl/>
+        </w:rPr>
+        <w:t xml:space="preserve"> </w:t>
+      </w:r>
+      <w:proofErr w:type="spellStart"/>
+      <w:r>
+        <w:rPr>
+          <w:rFonts w:hint="cs"/>
+          <w:b/>
+          <w:bCs/>
+          <w:rtl/>
+        </w:rPr>
+        <w:t>האינדוקציה</w:t>
+      </w:r>
+      <w:proofErr w:type="spellEnd"/>
+      <w:r>
+        <w:rPr>
+          <w:rFonts w:hint="cs"/>
+          <w:b/>
+          <w:bCs/>
+          <w:rtl/>
+        </w:rPr>
+        <w:t>:</w:t>
+      </w:r>
+      <w:r>
+        <w:t xml:space="preserve"> </w:t>
+      </w:r>
+      <w:proofErr w:type="spellStart"/>
+      <w:r>
+        <w:rPr>
+          <w:rFonts w:hint="cs"/>
+          <w:rtl/>
+        </w:rPr>
+        <w:t>נניח</w:t>
+      </w:r>
+      <w:proofErr w:type="spellEnd"/>
+      <w:r>
+        <w:rPr>
+          <w:rFonts w:hint="cs"/>
+          <w:rtl/>
+        </w:rPr>
+        <w:t xml:space="preserve"> </w:t>
+      </w:r>
+      <w:proofErr w:type="spellStart"/>
+      <w:r>
+        <w:rPr>
+          <w:rFonts w:hint="cs"/>
+          <w:rtl/>
+        </w:rPr>
+        <w:t>שעבור</w:t>
+      </w:r>
+      <w:proofErr w:type="spellEnd"/>
+      <w:r>
+        <w:rPr>
+          <w:rFonts w:hint="cs"/>
+          <w:rtl/>
+        </w:rPr>
+        <w:t xml:space="preserve"> </w:t>
+      </w:r>
+      <w:r>
+        <w:t xml:space="preserve">|l1|= n </w:t>
+      </w:r>
+      <w:r>
+        <w:rPr>
+          <w:rFonts w:hint="cs"/>
+          <w:rtl/>
+        </w:rPr>
+        <w:t xml:space="preserve"> </w:t>
+      </w:r>
+      <w:proofErr w:type="spellStart"/>
+      <w:r>
+        <w:rPr>
+          <w:rFonts w:hint="cs"/>
+          <w:rtl/>
+        </w:rPr>
+        <w:t>כש</w:t>
+      </w:r>
+      <w:proofErr w:type="spellEnd"/>
+      <w:r>
+        <w:rPr>
+          <w:rFonts w:hint="cs"/>
+          <w:rtl/>
+        </w:rPr>
+        <w:t>-</w:t>
+      </w:r>
+      <w:r>
+        <w:t>n</w:t>
+      </w:r>
+      <w:r>
+        <w:rPr>
+          <w:rFonts w:hint="cs"/>
+          <w:rtl/>
+        </w:rPr>
+        <w:t xml:space="preserve"> </w:t>
+      </w:r>
+      <w:proofErr w:type="spellStart"/>
+      <w:r>
+        <w:rPr>
+          <w:rFonts w:hint="cs"/>
+          <w:rtl/>
+        </w:rPr>
+        <w:t>טבעי</w:t>
+      </w:r>
+      <w:proofErr w:type="spellEnd"/>
+      <w:r>
+        <w:rPr>
+          <w:rFonts w:hint="cs"/>
+          <w:rtl/>
+        </w:rPr>
+        <w:t xml:space="preserve"> </w:t>
+      </w:r>
+      <w:proofErr w:type="spellStart"/>
+      <w:r>
+        <w:rPr>
+          <w:rFonts w:hint="cs"/>
+          <w:rtl/>
+        </w:rPr>
+        <w:t>הטענה</w:t>
+      </w:r>
+      <w:proofErr w:type="spellEnd"/>
+      <w:r>
+        <w:rPr>
+          <w:rFonts w:hint="cs"/>
+          <w:rtl/>
+        </w:rPr>
+        <w:t xml:space="preserve"> </w:t>
+      </w:r>
+      <w:proofErr w:type="spellStart"/>
+      <w:r>
+        <w:rPr>
+          <w:rFonts w:hint="cs"/>
+          <w:rtl/>
+        </w:rPr>
+        <w:t>מתקיימת</w:t>
+      </w:r>
+      <w:proofErr w:type="spellEnd"/>
+      <w:r>
+        <w:rPr>
+          <w:rFonts w:hint="cs"/>
+          <w:rtl/>
+        </w:rPr>
+        <w:t xml:space="preserve">, </w:t>
+      </w:r>
+      <w:proofErr w:type="spellStart"/>
+      <w:r>
+        <w:rPr>
+          <w:rFonts w:hint="cs"/>
+          <w:rtl/>
+        </w:rPr>
+        <w:t>כלומר</w:t>
+      </w:r>
+      <w:proofErr w:type="spellEnd"/>
+      <w:r>
+        <w:rPr>
+          <w:rFonts w:hint="cs"/>
+          <w:rtl/>
+        </w:rPr>
+        <w:t>:</w:t>
+      </w:r>
+    </w:p>
+    <w:p>
+      <w:pPr>
+        <w:bidi/>
+        <w:jc w:val="right"/>
+        <w:rPr>
+          <w:sz w:val="24"/>
+          <w:szCs w:val="24"/>
+          <w:rtl/>
+        </w:rPr>
+      </w:pPr>
+      <w:r>
+        <w:rPr>
+          <w:sz w:val="24"/>
+          <w:szCs w:val="24"/>
+        </w:rPr>
+        <w:t>(append$ l1 l2 c) = (c (append l1 l2))</w:t>
+      </w:r>
+    </w:p>
+    <w:p>
+      <w:pPr>
+        <w:bidi/>
+        <w:rPr>
+          <w:rtl/>
+        </w:rPr>
+      </w:pPr>
+      <w:proofErr w:type="spellStart"/>
+      <w:r>
+        <w:rPr>
+          <w:rFonts w:hint="cs"/>
+          <w:b/>
+          <w:bCs/>
+          <w:rtl/>
+        </w:rPr>
+        <w:t>צעד</w:t>
+      </w:r>
+      <w:proofErr w:type="spellEnd"/>
+      <w:r>
+        <w:rPr>
+          <w:rFonts w:hint="cs"/>
+          <w:b/>
+          <w:bCs/>
+          <w:rtl/>
+        </w:rPr>
+        <w:t xml:space="preserve"> </w:t>
+      </w:r>
+      <w:proofErr w:type="spellStart"/>
+      <w:r>
+        <w:rPr>
+          <w:rFonts w:hint="cs"/>
+          <w:b/>
+          <w:bCs/>
+          <w:rtl/>
+        </w:rPr>
+        <w:t>האינדוקציה</w:t>
+      </w:r>
+      <w:proofErr w:type="spellEnd"/>
+      <w:r>
+        <w:rPr>
+          <w:rFonts w:hint="cs"/>
+          <w:b/>
+          <w:bCs/>
+          <w:rtl/>
+        </w:rPr>
+        <w:t>:</w:t>
+      </w:r>
+      <w:r>
+        <w:rPr>
+          <w:rFonts w:hint="cs"/>
+          <w:b/>
+          <w:bCs/>
+          <w:rtl/>
+        </w:rPr>
+        <w:t xml:space="preserve"> </w:t>
+      </w:r>
+      <w:proofErr w:type="spellStart"/>
+      <w:r>
+        <w:rPr>
+          <w:rFonts w:hint="cs"/>
+          <w:rtl/>
+        </w:rPr>
+        <w:t>נוכיח</w:t>
+      </w:r>
+      <w:proofErr w:type="spellEnd"/>
+      <w:r>
+        <w:rPr>
+          <w:rFonts w:hint="cs"/>
+          <w:rtl/>
+        </w:rPr>
+        <w:t xml:space="preserve"> </w:t>
+      </w:r>
+      <w:proofErr w:type="spellStart"/>
+      <w:r>
+        <w:rPr>
+          <w:rFonts w:hint="cs"/>
+          <w:rtl/>
+        </w:rPr>
+        <w:t>שהטענה</w:t>
+      </w:r>
+      <w:proofErr w:type="spellEnd"/>
+      <w:r>
+        <w:rPr>
+          <w:rFonts w:hint="cs"/>
+          <w:rtl/>
+        </w:rPr>
+        <w:t xml:space="preserve"> </w:t>
+      </w:r>
+      <w:proofErr w:type="spellStart"/>
+      <w:r>
+        <w:rPr>
+          <w:rFonts w:hint="cs"/>
+          <w:rtl/>
+        </w:rPr>
+        <w:t>מתקיימת</w:t>
+      </w:r>
+      <w:proofErr w:type="spellEnd"/>
+      <w:r>
+        <w:rPr>
+          <w:rFonts w:hint="cs"/>
+          <w:rtl/>
+        </w:rPr>
+        <w:t xml:space="preserve"> </w:t>
+      </w:r>
+      <w:proofErr w:type="spellStart"/>
+      <w:r>
+        <w:rPr>
+          <w:rFonts w:hint="cs"/>
+          <w:rtl/>
+        </w:rPr>
+        <w:t>עבור</w:t>
+      </w:r>
+      <w:proofErr w:type="spellEnd"/>
+      <w:r>
+        <w:rPr>
+          <w:rFonts w:hint="cs"/>
+          <w:rtl/>
+        </w:rPr>
+        <w:t xml:space="preserve"> </w:t>
+      </w:r>
+      <w:r>
+        <w:t>|l1|= n+1</w:t>
+      </w:r>
+      <w:r>
+        <w:rPr>
+          <w:rFonts w:hint="cs"/>
+          <w:rtl/>
+        </w:rPr>
+        <w:t>: (</w:t>
+      </w:r>
+      <w:proofErr w:type="spellStart"/>
+      <w:r>
+        <w:rPr>
+          <w:rFonts w:hint="cs"/>
+          <w:rtl/>
+        </w:rPr>
+        <w:t>נסמן</w:t>
+      </w:r>
+      <w:proofErr w:type="spellEnd"/>
+      <w:r>
+        <w:rPr>
+          <w:rFonts w:hint="cs"/>
+          <w:rtl/>
+        </w:rPr>
+        <w:t xml:space="preserve"> </w:t>
+      </w:r>
+      <w:proofErr w:type="spellStart"/>
+      <w:r>
+        <w:rPr>
+          <w:rFonts w:hint="cs"/>
+          <w:rtl/>
+        </w:rPr>
+        <w:t>את</w:t>
+      </w:r>
+      <w:proofErr w:type="spellEnd"/>
+      <w:r>
+        <w:rPr>
+          <w:rFonts w:hint="cs"/>
+          <w:rtl/>
+        </w:rPr>
+        <w:t xml:space="preserve"> </w:t>
+      </w:r>
+      <w:proofErr w:type="spellStart"/>
+      <w:r>
+        <w:rPr>
+          <w:rFonts w:hint="cs"/>
+          <w:rtl/>
+        </w:rPr>
+        <w:t>הרשימה</w:t>
+      </w:r>
+      <w:proofErr w:type="spellEnd"/>
+      <w:r>
+        <w:rPr>
+          <w:rFonts w:hint="cs"/>
+          <w:rtl/>
+        </w:rPr>
+        <w:t xml:space="preserve"> </w:t>
+      </w:r>
+      <w:r>
+        <w:t>l1</w:t>
+      </w:r>
+      <w:r>
+        <w:rPr>
+          <w:rFonts w:hint="cs"/>
+          <w:rtl/>
+        </w:rPr>
+        <w:t xml:space="preserve"> </w:t>
+      </w:r>
+      <w:proofErr w:type="spellStart"/>
+      <w:r>
+        <w:rPr>
+          <w:rFonts w:hint="cs"/>
+          <w:rtl/>
+        </w:rPr>
+        <w:t>באורך</w:t>
+      </w:r>
+      <w:proofErr w:type="spellEnd"/>
+      <w:r>
+        <w:rPr>
+          <w:rFonts w:hint="cs"/>
+          <w:rtl/>
+        </w:rPr>
+        <w:t xml:space="preserve"> </w:t>
+      </w:r>
+      <w:r>
+        <w:t>n</w:t>
+      </w:r>
+      <w:r>
+        <w:rPr>
+          <w:rFonts w:hint="cs"/>
+          <w:rtl/>
+        </w:rPr>
+        <w:t xml:space="preserve"> ב- </w:t>
+      </w:r>
+      <w:r>
+        <w:t>l1’</w:t>
+      </w:r>
+      <w:r>
+        <w:rPr>
+          <w:rFonts w:hint="cs"/>
+          <w:rtl/>
+        </w:rPr>
+        <w:t xml:space="preserve"> </w:t>
+      </w:r>
+      <w:proofErr w:type="spellStart"/>
+      <w:r>
+        <w:rPr>
+          <w:rFonts w:hint="cs"/>
+          <w:rtl/>
+        </w:rPr>
+        <w:t>לנוחות</w:t>
+      </w:r>
+      <w:proofErr w:type="spellEnd"/>
+      <w:r>
+        <w:rPr>
+          <w:rFonts w:hint="cs"/>
+          <w:rtl/>
+        </w:rPr>
+        <w:t>)</w:t>
+      </w:r>
+    </w:p>
+    <w:p>
+      <w:r>
+        <w:t xml:space="preserve">a-e[ (append$ l1 l2 c) ] </w:t>
+      </w:r>
+      <w:r>
+        <w:sym w:font="Wingdings" w:char="F0E8"/>
+      </w:r>
+      <w:r>
+        <w:t xml:space="preserve"> a-e[ (append$ (</w:t>
+      </w:r>
+      <w:proofErr w:type="spellStart"/>
+      <w:r>
+        <w:t>cdr</w:t>
+      </w:r>
+      <w:proofErr w:type="spellEnd"/>
+      <w:r>
+        <w:t xml:space="preserve"> l1) l2 </w:t>
+      </w:r>
+      <w:r>
+        <w:rPr>
+          <w:b/>
+          <w:bCs/>
+        </w:rPr>
+        <w:t>(</w:t>
+      </w:r>
+      <w:r>
+        <w:t xml:space="preserve">lambda (res) </w:t>
+      </w:r>
+      <w:r>
+        <w:rPr>
+          <w:color w:val="FF0000"/>
+        </w:rPr>
+        <w:t>(</w:t>
+      </w:r>
+      <w:r>
+        <w:t xml:space="preserve">c </w:t>
+      </w:r>
+      <w:r>
+        <w:rPr>
+          <w:color w:val="2F5496" w:themeColor="accent1" w:themeShade="BF"/>
+        </w:rPr>
+        <w:t>(</w:t>
+      </w:r>
+      <w:r>
+        <w:t>cons (car l1) res</w:t>
+      </w:r>
+      <w:r>
+        <w:rPr>
+          <w:color w:val="2F5496" w:themeColor="accent1" w:themeShade="BF"/>
+        </w:rPr>
+        <w:t>)</w:t>
+      </w:r>
+      <w:r>
+        <w:rPr>
+          <w:color w:val="FF0000"/>
+        </w:rPr>
+        <w:t>)</w:t>
+      </w:r>
+      <w:r>
+        <w:rPr>
+          <w:b/>
+          <w:bCs/>
+        </w:rPr>
+        <w:t>)</w:t>
+      </w:r>
+      <w:r>
+        <w:rPr>
+          <w:b/>
+          <w:bCs/>
+        </w:rPr>
+        <w:t xml:space="preserve"> </w:t>
+      </w:r>
+      <w:r>
+        <w:t xml:space="preserve">] </w:t>
+      </w:r>
+    </w:p>
+    <w:p>
+      <w:pPr>
+        <w:bidi/>
+        <w:rPr>
+          <w:rtl/>
+        </w:rPr>
+      </w:pPr>
+      <w:proofErr w:type="spellStart"/>
+      <w:r>
+        <w:rPr>
+          <w:rFonts w:hint="cs"/>
+          <w:rtl/>
+        </w:rPr>
+        <w:t>נשתמש</w:t>
+      </w:r>
+      <w:proofErr w:type="spellEnd"/>
+      <w:r>
+        <w:rPr>
+          <w:rFonts w:hint="cs"/>
+          <w:rtl/>
+        </w:rPr>
+        <w:t xml:space="preserve"> </w:t>
+      </w:r>
+      <w:proofErr w:type="spellStart"/>
+      <w:r>
+        <w:rPr>
+          <w:rFonts w:hint="cs"/>
+          <w:rtl/>
+        </w:rPr>
+        <w:t>בהנחת</w:t>
+      </w:r>
+      <w:proofErr w:type="spellEnd"/>
+      <w:r>
+        <w:rPr>
+          <w:rFonts w:hint="cs"/>
+          <w:rtl/>
+        </w:rPr>
+        <w:t xml:space="preserve"> </w:t>
+      </w:r>
+      <w:proofErr w:type="spellStart"/>
+      <w:r>
+        <w:rPr>
+          <w:rFonts w:hint="cs"/>
+          <w:rtl/>
+        </w:rPr>
+        <w:t>האינדוקציה</w:t>
+      </w:r>
+      <w:proofErr w:type="spellEnd"/>
+      <w:r>
+        <w:rPr>
+          <w:rFonts w:hint="cs"/>
+          <w:rtl/>
+        </w:rPr>
+        <w:t xml:space="preserve"> (</w:t>
+      </w:r>
+      <w:proofErr w:type="spellStart"/>
+      <w:r>
+        <w:rPr>
+          <w:rFonts w:hint="cs"/>
+          <w:rtl/>
+        </w:rPr>
+        <w:t>אורך</w:t>
+      </w:r>
+      <w:proofErr w:type="spellEnd"/>
+      <w:r>
+        <w:rPr>
+          <w:rFonts w:hint="cs"/>
+          <w:rtl/>
+        </w:rPr>
+        <w:t xml:space="preserve"> </w:t>
+      </w:r>
+      <w:r>
+        <w:t>(</w:t>
+      </w:r>
+      <w:proofErr w:type="spellStart"/>
+      <w:r>
+        <w:t>cdr</w:t>
+      </w:r>
+      <w:proofErr w:type="spellEnd"/>
+      <w:r>
+        <w:t xml:space="preserve"> l1)</w:t>
+      </w:r>
+      <w:r>
+        <w:rPr>
+          <w:rFonts w:hint="cs"/>
+          <w:rtl/>
+        </w:rPr>
+        <w:t xml:space="preserve"> </w:t>
+      </w:r>
+      <w:proofErr w:type="spellStart"/>
+      <w:r>
+        <w:rPr>
+          <w:rFonts w:hint="cs"/>
+          <w:rtl/>
+        </w:rPr>
+        <w:t>הוא</w:t>
+      </w:r>
+      <w:proofErr w:type="spellEnd"/>
+      <w:r>
+        <w:rPr>
+          <w:rFonts w:hint="cs"/>
+          <w:rtl/>
+        </w:rPr>
+        <w:t xml:space="preserve"> </w:t>
+      </w:r>
+      <w:r>
+        <w:t>n</w:t>
+      </w:r>
+      <w:r>
+        <w:rPr>
+          <w:rFonts w:hint="cs"/>
+          <w:rtl/>
+        </w:rPr>
+        <w:t xml:space="preserve"> </w:t>
+      </w:r>
+      <w:proofErr w:type="spellStart"/>
+      <w:r>
+        <w:rPr>
+          <w:rFonts w:hint="cs"/>
+          <w:rtl/>
+        </w:rPr>
+        <w:t>ולכן</w:t>
+      </w:r>
+      <w:proofErr w:type="spellEnd"/>
+      <w:r>
+        <w:rPr>
+          <w:rFonts w:hint="cs"/>
+          <w:rtl/>
+        </w:rPr>
+        <w:t xml:space="preserve"> </w:t>
+      </w:r>
+      <w:proofErr w:type="spellStart"/>
+      <w:r>
+        <w:rPr>
+          <w:rFonts w:hint="cs"/>
+          <w:rtl/>
+        </w:rPr>
+        <w:t>ניתן</w:t>
+      </w:r>
+      <w:proofErr w:type="spellEnd"/>
+      <w:r>
+        <w:rPr>
+          <w:rFonts w:hint="cs"/>
+          <w:rtl/>
+        </w:rPr>
+        <w:t xml:space="preserve"> </w:t>
+      </w:r>
+      <w:proofErr w:type="spellStart"/>
+      <w:r>
+        <w:rPr>
+          <w:rFonts w:hint="cs"/>
+          <w:rtl/>
+        </w:rPr>
+        <w:t>להשתמש</w:t>
+      </w:r>
+      <w:proofErr w:type="spellEnd"/>
+      <w:r>
+        <w:rPr>
+          <w:rFonts w:hint="cs"/>
+          <w:rtl/>
+        </w:rPr>
+        <w:t xml:space="preserve">) </w:t>
+      </w:r>
+      <w:proofErr w:type="spellStart"/>
+      <w:r>
+        <w:rPr>
+          <w:rFonts w:hint="cs"/>
+          <w:rtl/>
+        </w:rPr>
+        <w:t>ונקבל</w:t>
+      </w:r>
+      <w:proofErr w:type="spellEnd"/>
+      <w:r>
+        <w:rPr>
+          <w:rFonts w:hint="cs"/>
+          <w:rtl/>
+        </w:rPr>
+        <w:t>:</w:t>
+      </w:r>
+    </w:p>
+    <w:p>
+      <w:r>
+        <w:t xml:space="preserve">a-e[ </w:t>
+      </w:r>
+      <w:r>
+        <w:rPr>
+          <w:b/>
+          <w:bCs/>
+        </w:rPr>
+        <w:t>(</w:t>
+      </w:r>
+      <w:r>
+        <w:rPr>
+          <w:color w:val="2F5496" w:themeColor="accent1" w:themeShade="BF"/>
+        </w:rPr>
+        <w:t>(</w:t>
+      </w:r>
+      <w:r>
+        <w:t xml:space="preserve">lambda (res) </w:t>
+      </w:r>
+      <w:r>
+        <w:rPr>
+          <w:color w:val="ED7D31" w:themeColor="accent2"/>
+        </w:rPr>
+        <w:t>(</w:t>
+      </w:r>
+      <w:r>
+        <w:t>c (cons (car l1) res)</w:t>
+      </w:r>
+      <w:r>
+        <w:rPr>
+          <w:color w:val="ED7D31" w:themeColor="accent2"/>
+        </w:rPr>
+        <w:t>)</w:t>
+      </w:r>
+      <w:r>
+        <w:rPr>
+          <w:color w:val="2F5496" w:themeColor="accent1" w:themeShade="BF"/>
+        </w:rPr>
+        <w:t>)</w:t>
+      </w:r>
+      <w:r>
+        <w:t xml:space="preserve"> </w:t>
+      </w:r>
+      <w:r>
+        <w:rPr>
+          <w:color w:val="538135" w:themeColor="accent6" w:themeShade="BF"/>
+        </w:rPr>
+        <w:t>(</w:t>
+      </w:r>
+      <w:r>
+        <w:t>append l1’ l2</w:t>
+      </w:r>
+      <w:r>
+        <w:rPr>
+          <w:color w:val="538135" w:themeColor="accent6" w:themeShade="BF"/>
+        </w:rPr>
+        <w:t>)</w:t>
+      </w:r>
+      <w:r>
+        <w:rPr>
+          <w:b/>
+          <w:bCs/>
+        </w:rPr>
+        <w:t>)</w:t>
+      </w:r>
+      <w:r>
+        <w:rPr>
+          <w:b/>
+          <w:bCs/>
+        </w:rPr>
+        <w:t xml:space="preserve"> </w:t>
+      </w:r>
+      <w:r>
+        <w:t xml:space="preserve">] </w:t>
+      </w:r>
+      <w:r>
+        <w:sym w:font="Wingdings" w:char="F0E8"/>
+      </w:r>
+    </w:p>
+    <w:p>
+      <w:r>
+        <w:sym w:font="Wingdings" w:char="F0E8"/>
+      </w:r>
+      <w:r>
+        <w:t xml:space="preserve"> a-e[ (c (cons (car l1) (append l1’ l2))) ] </w:t>
+      </w:r>
+      <w:r>
+        <w:sym w:font="Wingdings" w:char="F0E8"/>
+      </w:r>
+    </w:p>
+    <w:p>
+      <w:r>
+        <w:sym w:font="Wingdings" w:char="F0E8"/>
+      </w:r>
+      <w:r>
+        <w:t xml:space="preserve"> a-e[ (c (append l1 l2)) ]</w:t>
+      </w:r>
+    </w:p>
+    <w:p>
+      <w:pPr>
+        <w:bidi/>
+        <w:jc w:val="right"/>
+        <w:rPr>
+          <w:rtl/>
+        </w:rPr>
+      </w:pPr>
+      <w:r>
+        <w:rPr>
+          <w:rFonts w:hint="cs"/>
+          <w:rtl/>
+        </w:rPr>
+        <w:t>מ.ש.ל</w:t>
+      </w:r>
+    </w:p>
+    <w:p>
+      <w:pPr>
+        <w:rPr>
+          <w:b/>
+          <w:bCs/>
+          <w:sz w:val="24"/>
+          <w:szCs w:val="24"/>
+          <w:lang w:bidi="he-IL"/>
+        </w:rPr>
+      </w:pPr>
+    </w:p>
+    <w:p>
+      <w:pPr>
+        <w:rPr>
+          <w:b/>
+          <w:bCs/>
+          <w:sz w:val="24"/>
+          <w:szCs w:val="24"/>
+          <w:lang w:bidi="he-IL"/>
+        </w:rPr>
+      </w:pPr>
+      <w:r>
+        <w:rPr>
+          <w:b/>
+          <w:bCs/>
+          <w:sz w:val="24"/>
+          <w:szCs w:val="24"/>
+          <w:lang w:bidi="he-IL"/>
+        </w:rPr>
+        <w:t>Question 2</w:t>
+      </w:r>
+    </w:p>
+    <w:p>
+      <w:pPr>
+        <w:rPr>
+          <w:sz w:val="24"/>
+          <w:szCs w:val="24"/>
+          <w:lang w:bidi="he-IL"/>
+        </w:rPr>
+      </w:pPr>
+      <w:r>
+        <w:rPr>
+          <w:b/>
+          <w:bCs/>
+          <w:sz w:val="24"/>
+          <w:szCs w:val="24"/>
+          <w:lang w:bidi="he-IL"/>
+        </w:rPr>
+        <w:t>d.</w:t>
+      </w:r>
+      <w:r>
+        <w:rPr>
+          <w:sz w:val="24"/>
+          <w:szCs w:val="24"/>
+          <w:lang w:bidi="he-IL"/>
+        </w:rPr>
+        <w:t xml:space="preserve"> We will use reduce1-lzl when we know the lists are finite, so we know the operation will end. We will use reduce2-lzl when we only want the operation applied to a finite number of elements in the lists, but the lists may be infinite. We will use reduce3-lzl when the lists are possibly infinite, and we want to apply the procedure a non-fixed number of times, possibly infinitely.  </w:t>
+      </w:r>
+    </w:p>
+    <w:p>
+      <w:r>
+        <w:rPr>
+          <w:b/>
+          <w:bCs/>
+          <w:sz w:val="28"/>
+          <w:szCs w:val="28"/>
+        </w:rPr>
+        <w:t>g</w:t>
+      </w:r>
+      <w:r>
+        <w:rPr>
+          <w:b/>
+          <w:bCs/>
+          <w:sz w:val="28"/>
+          <w:szCs w:val="28"/>
+        </w:rPr>
+        <w:t>.</w:t>
+      </w:r>
+      <w:r>
+        <w:rPr>
+          <w:b/>
+          <w:bCs/>
+          <w:sz w:val="28"/>
+          <w:szCs w:val="28"/>
+        </w:rPr>
+        <w:t xml:space="preserve"> </w:t>
+      </w:r>
+      <w:r>
+        <w:t>The advantage of generate-pi-approximations implementation comparing to pi-sum implementation is that we get to see every step in the approximation process, thus having a compact view of the recursive calls.</w:t>
+      </w:r>
+    </w:p>
+    <w:p>
+      <w:r>
+        <w:t>The disadvantage is that it is difficult to manipulate the outcome of the calculation, you have to build another method to simplify it, if needed.</w:t>
+      </w:r>
+    </w:p>
+    <w:p>
+      <w:pPr>
+        <w:rPr>
+          <w:sz w:val="24"/>
+          <w:szCs w:val="24"/>
+          <w:lang w:bidi="he-IL"/>
+        </w:rPr>
+      </w:pPr>
+    </w:p>
+    <w:p>
+      <w:pPr>
+        <w:rPr>
+          <w:sz w:val="24"/>
+          <w:szCs w:val="24"/>
+          <w:lang w:bidi="he-IL"/>
+        </w:rPr>
+      </w:pPr>
+    </w:p>
+    <w:p>
+      <w:pPr>
+        <w:rPr>
+          <w:b/>
+          <w:bCs/>
+          <w:sz w:val="24"/>
+          <w:szCs w:val="24"/>
+          <w:rtl/>
+          <w:lang w:bidi="he-IL"/>
+        </w:rPr>
+      </w:pPr>
+      <w:r>
+        <w:rPr>
+          <w:b/>
+          <w:bCs/>
+          <w:sz w:val="24"/>
+          <w:szCs w:val="24"/>
+          <w:lang w:bidi="he-IL"/>
+        </w:rPr>
+        <w:lastRenderedPageBreak/>
+        <w:t>Question 3.1</w:t>
+      </w:r>
+    </w:p>
+    <w:p>
+      <w:r>
+        <w:rPr>
+          <w:b/>
+          <w:bCs/>
+          <w:sz w:val="24"/>
+          <w:szCs w:val="24"/>
+          <w:lang w:bidi="he-IL"/>
+        </w:rPr>
+        <w:t>a.</w:t>
+      </w:r>
+      <w:r>
+        <w:t xml:space="preserve"> </w:t>
+      </w:r>
+      <w:r>
+        <w:t>unify[t(s(s), G, s, p, t(K), s), t(s(G), G, s, p, t(K), U)]</w:t>
+      </w:r>
+    </w:p>
+    <w:p>
+      <w:pPr>
+        <w:spacing w:after="0"/>
+        <w:rPr>
+          <w:sz w:val="24"/>
+          <w:szCs w:val="24"/>
+          <w:lang w:bidi="he-IL"/>
+        </w:rPr>
+      </w:pPr>
+      <w:r>
+        <w:rPr>
+          <w:sz w:val="24"/>
+          <w:szCs w:val="24"/>
+          <w:lang w:bidi="he-IL"/>
+        </w:rPr>
+        <w:t>s{}</w:t>
+      </w:r>
+    </w:p>
+    <w:p>
+      <w:pPr>
+        <w:spacing w:after="0"/>
+      </w:pPr>
+      <w:r>
+        <w:rPr>
+          <w:sz w:val="24"/>
+          <w:szCs w:val="24"/>
+          <w:lang w:bidi="he-IL"/>
+        </w:rPr>
+        <w:t xml:space="preserve">A ○ s = </w:t>
+      </w:r>
+      <w:r>
+        <w:t>t(s(s), G, s, p, t(K), s)</w:t>
+      </w:r>
+    </w:p>
+    <w:p>
+      <w:pPr>
+        <w:spacing w:after="0"/>
+      </w:pPr>
+      <w:r>
+        <w:t xml:space="preserve">B ○ s = </w:t>
+      </w:r>
+      <w:r>
+        <w:t>t(s(G), G, s, p, t(K), U</w:t>
+      </w:r>
+      <w:r>
+        <w:t>)</w:t>
+      </w:r>
+    </w:p>
+    <w:p/>
+    <w:p>
+      <w:pPr>
+        <w:spacing w:after="0"/>
+      </w:pPr>
+      <w:r>
+        <w:t xml:space="preserve">s = s ○ { </w:t>
+      </w:r>
+      <w:r>
+        <w:t xml:space="preserve">G = s </w:t>
+      </w:r>
+      <w:r>
+        <w:t xml:space="preserve">} = { </w:t>
+      </w:r>
+      <w:r>
+        <w:t>G = s}</w:t>
+      </w:r>
+      <w:r>
+        <w:t xml:space="preserve"> </w:t>
+      </w:r>
+    </w:p>
+    <w:p>
+      <w:pPr>
+        <w:spacing w:after="0"/>
+      </w:pPr>
+      <w:r>
+        <w:t>A ○ s = t(s(</w:t>
+      </w:r>
+      <w:r>
+        <w:t>s</w:t>
+      </w:r>
+      <w:r>
+        <w:t xml:space="preserve">), </w:t>
+      </w:r>
+      <w:r>
+        <w:t>s</w:t>
+      </w:r>
+      <w:r>
+        <w:t xml:space="preserve">, </w:t>
+      </w:r>
+      <w:r>
+        <w:t>s</w:t>
+      </w:r>
+      <w:r>
+        <w:t xml:space="preserve">, p, t(K), </w:t>
+      </w:r>
+      <w:r>
+        <w:t>s</w:t>
+      </w:r>
+      <w:r>
+        <w:t>)</w:t>
+      </w:r>
+    </w:p>
+    <w:p>
+      <w:pPr>
+        <w:spacing w:after="0"/>
+      </w:pPr>
+      <w:r>
+        <w:t>B ○ s = t(s(</w:t>
+      </w:r>
+      <w:r>
+        <w:t>s</w:t>
+      </w:r>
+      <w:r>
+        <w:t xml:space="preserve">), </w:t>
+      </w:r>
+      <w:r>
+        <w:t>s</w:t>
+      </w:r>
+      <w:r>
+        <w:t xml:space="preserve">, </w:t>
+      </w:r>
+      <w:r>
+        <w:t>s</w:t>
+      </w:r>
+      <w:r>
+        <w:t xml:space="preserve">, p, t(K), </w:t>
+      </w:r>
+      <w:r>
+        <w:t>U</w:t>
+      </w:r>
+      <w:r>
+        <w:t>)</w:t>
+      </w:r>
+    </w:p>
+    <w:p/>
+    <w:p>
+      <w:pPr>
+        <w:spacing w:after="0"/>
+      </w:pPr>
+      <w:r>
+        <w:t xml:space="preserve">s = s ○ {U = s} = { G = s, U = s} </w:t>
+      </w:r>
+    </w:p>
+    <w:p>
+      <w:pPr>
+        <w:spacing w:after="0"/>
+      </w:pPr>
+      <w:r>
+        <w:t>A ○ s = t(s(</w:t>
+      </w:r>
+      <w:r>
+        <w:t>s</w:t>
+      </w:r>
+      <w:r>
+        <w:t xml:space="preserve">), </w:t>
+      </w:r>
+      <w:r>
+        <w:t>s</w:t>
+      </w:r>
+      <w:r>
+        <w:t xml:space="preserve">, </w:t>
+      </w:r>
+      <w:r>
+        <w:t>s</w:t>
+      </w:r>
+      <w:r>
+        <w:t xml:space="preserve">, p, t(K), </w:t>
+      </w:r>
+      <w:r>
+        <w:t>s</w:t>
+      </w:r>
+      <w:r>
+        <w:t>)</w:t>
+      </w:r>
+    </w:p>
+    <w:p>
+      <w:pPr>
+        <w:spacing w:after="0"/>
+      </w:pPr>
+      <w:r>
+        <w:t>B ○ s = t(s(</w:t>
+      </w:r>
+      <w:r>
+        <w:t>s</w:t>
+      </w:r>
+      <w:r>
+        <w:t xml:space="preserve">), </w:t>
+      </w:r>
+      <w:r>
+        <w:t>s</w:t>
+      </w:r>
+      <w:r>
+        <w:t xml:space="preserve">, </w:t>
+      </w:r>
+      <w:r>
+        <w:t>s</w:t>
+      </w:r>
+      <w:r>
+        <w:t xml:space="preserve">, p, t(K), </w:t>
+      </w:r>
+      <w:r>
+        <w:t>s</w:t>
+      </w:r>
+      <w:r>
+        <w:t>)</w:t>
+      </w:r>
+    </w:p>
+    <w:p>
+      <w:pPr>
+        <w:spacing w:after="0"/>
+      </w:pPr>
+    </w:p>
+    <w:p>
+      <w:r>
+        <w:rPr>
+          <w:b/>
+          <w:bCs/>
+        </w:rPr>
+        <w:t>Unification success</w:t>
+      </w:r>
+      <w:r>
+        <w:t xml:space="preserve"> </w:t>
+      </w:r>
+      <w:r>
+        <w:sym w:font="Wingdings" w:char="F0E0"/>
+      </w:r>
+      <w:r>
+        <w:t xml:space="preserve"> s = { G = s, U = s }</w:t>
+      </w:r>
+    </w:p>
+    <w:p>
+      <w:pPr>
+        <w:rPr>
+          <w:sz w:val="24"/>
+          <w:szCs w:val="24"/>
+          <w:lang w:bidi="he-IL"/>
+        </w:rPr>
+      </w:pPr>
+    </w:p>
+    <w:p>
+      <w:r>
+        <w:rPr>
+          <w:b/>
+          <w:bCs/>
+          <w:sz w:val="24"/>
+          <w:szCs w:val="24"/>
+          <w:lang w:bidi="he-IL"/>
+        </w:rPr>
+        <w:t>b.</w:t>
+      </w:r>
+      <w:r>
+        <w:rPr>
+          <w:sz w:val="24"/>
+          <w:szCs w:val="24"/>
+          <w:lang w:bidi="he-IL"/>
+        </w:rPr>
+        <w:t xml:space="preserve"> </w:t>
+      </w:r>
+      <w:r>
+        <w:t>unify[p([v | [V | W]]), p([[v | V] | W])]</w:t>
+      </w:r>
+    </w:p>
+    <w:p>
+      <w:r>
+        <w:t>s={}</w:t>
+      </w:r>
+    </w:p>
+    <w:p>
+      <w:r>
         <w:t>A</w:t>
       </w:r>
       <w:r>
         <w:rPr>
           <w:rFonts w:hint="cs"/>
           <w:rtl/>
-          <w:lang w:val="en-US" w:bidi="he-IL"/>
+          <w:lang w:bidi="he-IL"/>
         </w:rPr>
         <w:t xml:space="preserve"> ○ </w:t>
       </w:r>
       <w:r>
-        <w:rPr>
-          <w:lang w:val="en-US"/>
-        </w:rPr>
         <w:t>s = p([v | [V | W</w:t>
       </w:r>
       <w:r>
-        <w:rPr>
-          <w:lang w:val="en-US"/>
-        </w:rPr>
         <w:t>]])</w:t>
       </w:r>
       <w:r>
-        <w:rPr>
-          <w:lang w:val="en-US"/>
-        </w:rPr>
         <w:br/>
         <w:t>B</w:t>
       </w:r>
@@ -152,42 +1530,3836 @@
         <w:rPr>
           <w:rFonts w:hint="cs"/>
           <w:rtl/>
-          <w:lang w:val="en-US" w:bidi="he-IL"/>
+          <w:lang w:bidi="he-IL"/>
         </w:rPr>
         <w:t xml:space="preserve"> ○ </w:t>
       </w:r>
       <w:r>
-        <w:rPr>
-          <w:lang w:val="en-US"/>
-        </w:rPr>
         <w:t xml:space="preserve">s = p([[v | </w:t>
       </w:r>
       <w:r>
-        <w:rPr>
-          <w:lang w:val="en-US"/>
-        </w:rPr>
         <w:t>V</w:t>
       </w:r>
       <w:r>
-        <w:rPr>
-          <w:lang w:val="en-US"/>
-        </w:rPr>
         <w:t>] | W])</w:t>
       </w:r>
     </w:p>
     <w:p>
-      <w:pPr>
-        <w:rPr>
-          <w:sz w:val="24"/>
-          <w:szCs w:val="24"/>
-          <w:lang w:val="en-US" w:bidi="he-IL"/>
-        </w:rPr>
-      </w:pPr>
-      <w:r>
-        <w:rPr>
-          <w:lang w:val="en-US"/>
-        </w:rPr>
+      <w:r>
         <w:t>FAIL : v != [v | V] not the same structure</w:t>
+      </w:r>
+      <w:r>
+        <w:t>.</w:t>
+      </w:r>
+    </w:p>
+    <w:p>
+      <w:pPr>
+        <w:rPr>
+          <w:sz w:val="24"/>
+          <w:szCs w:val="24"/>
+          <w:lang w:bidi="he-IL"/>
+        </w:rPr>
+      </w:pPr>
+    </w:p>
+    <w:p>
+      <w:pPr>
+        <w:rPr>
+          <w:sz w:val="24"/>
+          <w:szCs w:val="24"/>
+          <w:lang w:bidi="he-IL"/>
+        </w:rPr>
+      </w:pPr>
+      <w:r>
+        <w:rPr>
+          <w:sz w:val="24"/>
+          <w:szCs w:val="24"/>
+          <w:lang w:bidi="he-IL"/>
+        </w:rPr>
+        <w:t>Proof Tree is in the next page</w:t>
+      </w:r>
+      <w:r>
+        <w:rPr>
+          <w:sz w:val="24"/>
+          <w:szCs w:val="24"/>
+          <w:lang w:bidi="he-IL"/>
+        </w:rPr>
+        <w:t>:</w:t>
+      </w:r>
+    </w:p>
+    <w:p>
+      <w:pPr>
+        <w:rPr>
+          <w:sz w:val="24"/>
+          <w:szCs w:val="24"/>
+          <w:lang w:bidi="he-IL"/>
+        </w:rPr>
+      </w:pPr>
+    </w:p>
+    <w:p>
+      <w:pPr>
+        <w:rPr>
+          <w:sz w:val="24"/>
+          <w:szCs w:val="24"/>
+          <w:lang w:bidi="he-IL"/>
+        </w:rPr>
+      </w:pPr>
+    </w:p>
+    <w:p>
+      <w:pPr>
+        <w:rPr>
+          <w:sz w:val="24"/>
+          <w:szCs w:val="24"/>
+          <w:lang w:bidi="he-IL"/>
+        </w:rPr>
+      </w:pPr>
+    </w:p>
+    <w:p>
+      <w:pPr>
+        <w:rPr>
+          <w:sz w:val="24"/>
+          <w:szCs w:val="24"/>
+          <w:lang w:bidi="he-IL"/>
+        </w:rPr>
+      </w:pPr>
+    </w:p>
+    <w:p>
+      <w:pPr>
+        <w:rPr>
+          <w:sz w:val="24"/>
+          <w:szCs w:val="24"/>
+          <w:lang w:bidi="he-IL"/>
+        </w:rPr>
+      </w:pPr>
+      <w:r>
+        <w:rPr>
+          <w:sz w:val="24"/>
+          <w:szCs w:val="24"/>
+          <w:lang w:bidi="he-IL"/>
+        </w:rPr>
+        <w:t>Proof Tree is in the next page:</w:t>
+      </w:r>
+    </w:p>
+    <w:p>
+      <w:pPr>
+        <w:rPr>
+          <w:sz w:val="24"/>
+          <w:szCs w:val="24"/>
+          <w:lang w:bidi="he-IL"/>
+        </w:rPr>
+      </w:pPr>
+    </w:p>
+    <w:p>
+      <w:pPr>
+        <w:rPr>
+          <w:sz w:val="24"/>
+          <w:szCs w:val="24"/>
+          <w:lang w:bidi="he-IL"/>
+        </w:rPr>
+      </w:pPr>
+    </w:p>
+    <w:p>
+      <w:pPr>
+        <w:rPr>
+          <w:sz w:val="24"/>
+          <w:szCs w:val="24"/>
+          <w:lang w:bidi="he-IL"/>
+        </w:rPr>
+      </w:pPr>
+    </w:p>
+    <w:p>
+      <w:pPr>
+        <w:rPr>
+          <w:sz w:val="24"/>
+          <w:szCs w:val="24"/>
+          <w:lang w:bidi="he-IL"/>
+        </w:rPr>
+      </w:pPr>
+    </w:p>
+    <w:p>
+      <w:pPr>
+        <w:rPr>
+          <w:sz w:val="24"/>
+          <w:szCs w:val="24"/>
+          <w:lang w:bidi="he-IL"/>
+        </w:rPr>
+      </w:pPr>
+      <w:r>
+        <w:rPr>
+          <w:sz w:val="24"/>
+          <w:szCs w:val="24"/>
+          <w:lang w:bidi="he-IL"/>
+        </w:rPr>
+        <w:t>Proof Tree is in the next page:</w:t>
+      </w:r>
+    </w:p>
+    <w:p>
+      <w:pPr>
+        <w:rPr>
+          <w:sz w:val="24"/>
+          <w:szCs w:val="24"/>
+          <w:lang w:bidi="he-IL"/>
+        </w:rPr>
+      </w:pPr>
+      <w:r>
+        <w:rPr>
+          <w:sz w:val="24"/>
+          <w:szCs w:val="24"/>
+          <w:lang w:bidi="he-IL"/>
+        </w:rPr>
+        <w:lastRenderedPageBreak/>
+        <w:t>**For clarification reasons, I just mentioned the substitution but didn’t always the variables in the text box for easier understanding of the process.</w:t>
+      </w:r>
+    </w:p>
+    <w:p>
+      <w:pPr>
+        <w:rPr>
+          <w:sz w:val="24"/>
+          <w:szCs w:val="24"/>
+          <w:lang w:bidi="he-IL"/>
+        </w:rPr>
+      </w:pPr>
+      <w:r>
+        <w:rPr>
+          <w:noProof/>
+          <w:sz w:val="24"/>
+          <w:szCs w:val="24"/>
+          <w:lang w:bidi="he-IL"/>
+        </w:rPr>
+        <mc:AlternateContent>
+          <mc:Choice Requires="wps">
+            <w:drawing>
+              <wp:anchor distT="0" distB="0" distL="114300" distR="114300" simplePos="0" relativeHeight="251676672" behindDoc="0" locked="0" layoutInCell="1" allowOverlap="1" wp14:anchorId="79337BFF" wp14:editId="660BBBDB">
+                <wp:simplePos x="0" y="0"/>
+                <wp:positionH relativeFrom="margin">
+                  <wp:posOffset>718457</wp:posOffset>
+                </wp:positionH>
+                <wp:positionV relativeFrom="paragraph">
+                  <wp:posOffset>2867891</wp:posOffset>
+                </wp:positionV>
+                <wp:extent cx="979714" cy="474980"/>
+                <wp:effectExtent l="0" t="0" r="11430" b="20320"/>
+                <wp:wrapNone/>
+                <wp:docPr id="20" name="Text Box 20"/>
+                <wp:cNvGraphicFramePr/>
+                <a:graphic xmlns:a="http://schemas.openxmlformats.org/drawingml/2006/main">
+                  <a:graphicData uri="http://schemas.microsoft.com/office/word/2010/wordprocessingShape">
+                    <wps:wsp>
+                      <wps:cNvSpPr txBox="1"/>
+                      <wps:spPr>
+                        <a:xfrm>
+                          <a:off x="0" y="0"/>
+                          <a:ext cx="979714" cy="474980"/>
+                        </a:xfrm>
+                        <a:prstGeom prst="rect">
+                          <a:avLst/>
+                        </a:prstGeom>
+                        <a:solidFill>
+                          <a:schemeClr val="lt1"/>
+                        </a:solidFill>
+                        <a:ln w="6350">
+                          <a:solidFill>
+                            <a:schemeClr val="bg1"/>
+                          </a:solidFill>
+                        </a:ln>
+                      </wps:spPr>
+                      <wps:txbx>
+                        <w:txbxContent>
+                          <w:p>
+                            <w:pPr>
+                              <w:spacing w:after="0"/>
+                              <w:rPr>
+                                <w:sz w:val="16"/>
+                                <w:szCs w:val="16"/>
+                              </w:rPr>
+                            </w:pPr>
+                            <w:r>
+                              <w:rPr>
+                                <w:sz w:val="16"/>
+                                <w:szCs w:val="16"/>
+                              </w:rPr>
+                              <w:t>Substitution:</w:t>
+                            </w:r>
+                          </w:p>
+                          <w:p>
+                            <w:pPr>
+                              <w:spacing w:after="0"/>
+                              <w:rPr>
+                                <w:sz w:val="16"/>
+                                <w:szCs w:val="16"/>
+                              </w:rPr>
+                            </w:pPr>
+                            <w:r>
+                              <w:rPr>
+                                <w:sz w:val="16"/>
+                                <w:szCs w:val="16"/>
+                              </w:rPr>
+                              <w:t>Y</w:t>
+                            </w:r>
+                            <w:r>
+                              <w:rPr>
+                                <w:sz w:val="16"/>
+                                <w:szCs w:val="16"/>
+                              </w:rPr>
+                              <w:t>3</w:t>
+                            </w:r>
+                            <w:r>
+                              <w:rPr>
+                                <w:sz w:val="16"/>
+                                <w:szCs w:val="16"/>
+                              </w:rPr>
+                              <w:t xml:space="preserve"> = Y</w:t>
+                            </w:r>
+                            <w:r>
+                              <w:rPr>
+                                <w:sz w:val="16"/>
+                                <w:szCs w:val="16"/>
+                              </w:rPr>
+                              <w:t>2</w:t>
+                            </w:r>
+                            <w:r>
+                              <w:rPr>
+                                <w:sz w:val="16"/>
+                                <w:szCs w:val="16"/>
+                              </w:rPr>
+                              <w:t xml:space="preserve"> = s(s(zero))</w:t>
+                            </w:r>
+                          </w:p>
+                          <w:p>
+                            <w:pPr>
+                              <w:spacing w:after="0"/>
+                              <w:rPr>
+                                <w:sz w:val="16"/>
+                                <w:szCs w:val="16"/>
+                              </w:rPr>
+                            </w:pPr>
+                            <w:r>
+                              <w:rPr>
+                                <w:sz w:val="16"/>
+                                <w:szCs w:val="16"/>
+                              </w:rPr>
+                              <w:t>X</w:t>
+                            </w:r>
+                            <w:r>
+                              <w:rPr>
+                                <w:sz w:val="16"/>
+                                <w:szCs w:val="16"/>
+                              </w:rPr>
+                              <w:t>2</w:t>
+                            </w:r>
+                            <w:r>
+                              <w:rPr>
+                                <w:sz w:val="16"/>
+                                <w:szCs w:val="16"/>
+                              </w:rPr>
+                              <w:t xml:space="preserve"> = </w:t>
+                            </w:r>
+                            <w:r>
+                              <w:rPr>
+                                <w:sz w:val="16"/>
+                                <w:szCs w:val="16"/>
+                              </w:rPr>
+                              <w:t>zero</w:t>
+                            </w:r>
+                          </w:p>
+                          <w:p>
+                            <w:pPr>
+                              <w:spacing w:after="0"/>
+                              <w:rPr>
+                                <w:sz w:val="16"/>
+                                <w:szCs w:val="16"/>
+                              </w:rPr>
+                            </w:pPr>
+                          </w:p>
+                          <w:p>
+                            <w:pPr>
+                              <w:spacing w:after="0"/>
+                              <w:rPr>
+                                <w:sz w:val="16"/>
+                                <w:szCs w:val="16"/>
+                              </w:rPr>
+                            </w:pPr>
+                          </w:p>
+                        </w:txbxContent>
+                      </wps:txbx>
+                      <wps:bodyPr rot="0" spcFirstLastPara="0" vertOverflow="overflow" horzOverflow="overflow" vert="horz" wrap="square" lIns="91440" tIns="45720" rIns="91440" bIns="45720" numCol="1" spcCol="0" rtlCol="0" fromWordArt="0" anchor="t" anchorCtr="0" forceAA="0" compatLnSpc="1">
+                        <a:prstTxWarp prst="textNoShape">
+                          <a:avLst/>
+                        </a:prstTxWarp>
+                        <a:noAutofit/>
+                      </wps:bodyPr>
+                    </wps:wsp>
+                  </a:graphicData>
+                </a:graphic>
+                <wp14:sizeRelH relativeFrom="margin">
+                  <wp14:pctWidth>0</wp14:pctWidth>
+                </wp14:sizeRelH>
+                <wp14:sizeRelV relativeFrom="margin">
+                  <wp14:pctHeight>0</wp14:pctHeight>
+                </wp14:sizeRelV>
+              </wp:anchor>
+            </w:drawing>
+          </mc:Choice>
+          <mc:Fallback>
+            <w:pict>
+              <v:shapetype w14:anchorId="79337BFF" id="_x0000_t202" coordsize="21600,21600" o:spt="202" path="m,l,21600r21600,l21600,xe">
+                <v:stroke joinstyle="miter"/>
+                <v:path gradientshapeok="t" o:connecttype="rect"/>
+              </v:shapetype>
+              <v:shape id="Text Box 20" o:spid="_x0000_s1026" type="#_x0000_t202" style="position:absolute;margin-left:56.55pt;margin-top:225.8pt;width:77.15pt;height:37.4pt;z-index:251676672;visibility:visible;mso-wrap-style:square;mso-width-percent:0;mso-height-percent:0;mso-wrap-distance-left:9pt;mso-wrap-distance-top:0;mso-wrap-distance-right:9pt;mso-wrap-distance-bottom:0;mso-position-horizontal:absolute;mso-position-horizontal-relative:margin;mso-position-vertical:absolute;mso-position-vertical-relative:text;mso-width-percent:0;mso-height-percent:0;mso-width-relative:margin;mso-height-relative:margin;v-text-anchor:top" o:gfxdata="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" fillcolor="white [3201]" strokecolor="white [3212]" strokeweight=".5pt">
+                <v:textbox>
+                  <w:txbxContent>
+                    <w:p>
+                      <w:pPr>
+                        <w:spacing w:after="0"/>
+                        <w:rPr>
+                          <w:sz w:val="16"/>
+                          <w:szCs w:val="16"/>
+                        </w:rPr>
+                      </w:pPr>
+                      <w:r>
+                        <w:rPr>
+                          <w:sz w:val="16"/>
+                          <w:szCs w:val="16"/>
+                        </w:rPr>
+                        <w:t>Substitution:</w:t>
+                      </w:r>
+                    </w:p>
+                    <w:p>
+                      <w:pPr>
+                        <w:spacing w:after="0"/>
+                        <w:rPr>
+                          <w:sz w:val="16"/>
+                          <w:szCs w:val="16"/>
+                        </w:rPr>
+                      </w:pPr>
+                      <w:r>
+                        <w:rPr>
+                          <w:sz w:val="16"/>
+                          <w:szCs w:val="16"/>
+                        </w:rPr>
+                        <w:t>Y</w:t>
+                      </w:r>
+                      <w:r>
+                        <w:rPr>
+                          <w:sz w:val="16"/>
+                          <w:szCs w:val="16"/>
+                        </w:rPr>
+                        <w:t>3</w:t>
+                      </w:r>
+                      <w:r>
+                        <w:rPr>
+                          <w:sz w:val="16"/>
+                          <w:szCs w:val="16"/>
+                        </w:rPr>
+                        <w:t xml:space="preserve"> = Y</w:t>
+                      </w:r>
+                      <w:r>
+                        <w:rPr>
+                          <w:sz w:val="16"/>
+                          <w:szCs w:val="16"/>
+                        </w:rPr>
+                        <w:t>2</w:t>
+                      </w:r>
+                      <w:r>
+                        <w:rPr>
+                          <w:sz w:val="16"/>
+                          <w:szCs w:val="16"/>
+                        </w:rPr>
+                        <w:t xml:space="preserve"> = s(s(zero))</w:t>
+                      </w:r>
+                    </w:p>
+                    <w:p>
+                      <w:pPr>
+                        <w:spacing w:after="0"/>
+                        <w:rPr>
+                          <w:sz w:val="16"/>
+                          <w:szCs w:val="16"/>
+                        </w:rPr>
+                      </w:pPr>
+                      <w:r>
+                        <w:rPr>
+                          <w:sz w:val="16"/>
+                          <w:szCs w:val="16"/>
+                        </w:rPr>
+                        <w:t>X</w:t>
+                      </w:r>
+                      <w:r>
+                        <w:rPr>
+                          <w:sz w:val="16"/>
+                          <w:szCs w:val="16"/>
+                        </w:rPr>
+                        <w:t>2</w:t>
+                      </w:r>
+                      <w:r>
+                        <w:rPr>
+                          <w:sz w:val="16"/>
+                          <w:szCs w:val="16"/>
+                        </w:rPr>
+                        <w:t xml:space="preserve"> = </w:t>
+                      </w:r>
+                      <w:r>
+                        <w:rPr>
+                          <w:sz w:val="16"/>
+                          <w:szCs w:val="16"/>
+                        </w:rPr>
+                        <w:t>zero</w:t>
+                      </w:r>
+                    </w:p>
+                    <w:p>
+                      <w:pPr>
+                        <w:spacing w:after="0"/>
+                        <w:rPr>
+                          <w:sz w:val="16"/>
+                          <w:szCs w:val="16"/>
+                        </w:rPr>
+                      </w:pPr>
+                    </w:p>
+                    <w:p>
+                      <w:pPr>
+                        <w:spacing w:after="0"/>
+                        <w:rPr>
+                          <w:sz w:val="16"/>
+                          <w:szCs w:val="16"/>
+                        </w:rPr>
+                      </w:pPr>
+                    </w:p>
+                  </w:txbxContent>
+                </v:textbox>
+                <w10:wrap anchorx="margin"/>
+              </v:shape>
+            </w:pict>
+          </mc:Fallback>
+        </mc:AlternateContent>
+      </w:r>
+      <w:r>
+        <w:rPr>
+          <w:sz w:val="24"/>
+          <w:szCs w:val="24"/>
+          <w:lang w:bidi="he-IL"/>
+        </w:rPr>
+        <mc:AlternateContent>
+          <mc:Choice Requires="wps">
+            <w:drawing>
+              <wp:anchor distT="0" distB="0" distL="114300" distR="114300" simplePos="0" relativeHeight="251699200" behindDoc="0" locked="0" layoutInCell="1" allowOverlap="1" wp14:anchorId="586B13B6" wp14:editId="590A1773">
+                <wp:simplePos x="0" y="0"/>
+                <wp:positionH relativeFrom="column">
+                  <wp:posOffset>4186052</wp:posOffset>
+                </wp:positionH>
+                <wp:positionV relativeFrom="paragraph">
+                  <wp:posOffset>5771408</wp:posOffset>
+                </wp:positionV>
+                <wp:extent cx="415356" cy="290830"/>
+                <wp:effectExtent l="0" t="0" r="22860" b="13970"/>
+                <wp:wrapNone/>
+                <wp:docPr id="65" name="Text Box 65"/>
+                <wp:cNvGraphicFramePr/>
+                <a:graphic xmlns:a="http://schemas.openxmlformats.org/drawingml/2006/main">
+                  <a:graphicData uri="http://schemas.microsoft.com/office/word/2010/wordprocessingShape">
+                    <wps:wsp>
+                      <wps:cNvSpPr txBox="1"/>
+                      <wps:spPr>
+                        <a:xfrm>
+                          <a:off x="0" y="0"/>
+                          <a:ext cx="415356" cy="290830"/>
+                        </a:xfrm>
+                        <a:prstGeom prst="rect">
+                          <a:avLst/>
+                        </a:prstGeom>
+                        <a:solidFill>
+                          <a:schemeClr val="lt1"/>
+                        </a:solidFill>
+                        <a:ln w="6350">
+                          <a:solidFill>
+                            <a:prstClr val="black"/>
+                          </a:solidFill>
+                        </a:ln>
+                      </wps:spPr>
+                      <wps:txbx>
+                        <w:txbxContent>
+                          <w:p>
+                            <w:r>
+                              <w:t xml:space="preserve">Fail </w:t>
+                            </w:r>
+                          </w:p>
+                        </w:txbxContent>
+                      </wps:txbx>
+                      <wps:bodyPr rot="0" spcFirstLastPara="0" vertOverflow="overflow" horzOverflow="overflow" vert="horz" wrap="square" lIns="91440" tIns="45720" rIns="91440" bIns="45720" numCol="1" spcCol="0" rtlCol="0" fromWordArt="0" anchor="t" anchorCtr="0" forceAA="0" compatLnSpc="1">
+                        <a:prstTxWarp prst="textNoShape">
+                          <a:avLst/>
+                        </a:prstTxWarp>
+                        <a:noAutofit/>
+                      </wps:bodyPr>
+                    </wps:wsp>
+                  </a:graphicData>
+                </a:graphic>
+                <wp14:sizeRelH relativeFrom="margin">
+                  <wp14:pctWidth>0</wp14:pctWidth>
+                </wp14:sizeRelH>
+                <wp14:sizeRelV relativeFrom="margin">
+                  <wp14:pctHeight>0</wp14:pctHeight>
+                </wp14:sizeRelV>
+              </wp:anchor>
+            </w:drawing>
+          </mc:Choice>
+          <mc:Fallback>
+            <w:pict>
+              <v:shape w14:anchorId="586B13B6" id="Text Box 65" o:spid="_x0000_s1027" type="#_x0000_t202" style="position:absolute;margin-left:329.6pt;margin-top:454.45pt;width:32.7pt;height:22.9pt;z-index:251699200;visibility:visible;mso-wrap-style:square;mso-width-percent:0;mso-height-percent:0;mso-wrap-distance-left:9pt;mso-wrap-distance-top:0;mso-wrap-distance-right:9pt;mso-wrap-distance-bottom:0;mso-position-horizontal:absolute;mso-position-horizontal-relative:text;mso-position-vertical:absolute;mso-position-vertical-relative:text;mso-width-percent:0;mso-height-percent:0;mso-width-relative:margin;mso-height-relative:margin;v-text-anchor:top" o:gfxdata="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" fillcolor="white [3201]" strokeweight=".5pt">
+                <v:textbox>
+                  <w:txbxContent>
+                    <w:p>
+                      <w:r>
+                        <w:t xml:space="preserve">Fail </w:t>
+                      </w:r>
+                    </w:p>
+                  </w:txbxContent>
+                </v:textbox>
+              </v:shape>
+            </w:pict>
+          </mc:Fallback>
+        </mc:AlternateContent>
+      </w:r>
+      <w:r>
+        <w:rPr>
+          <w:sz w:val="24"/>
+          <w:szCs w:val="24"/>
+          <w:lang w:bidi="he-IL"/>
+        </w:rPr>
+        <mc:AlternateContent>
+          <mc:Choice Requires="wps">
+            <w:drawing>
+              <wp:anchor distT="0" distB="0" distL="114300" distR="114300" simplePos="0" relativeHeight="251697152" behindDoc="0" locked="0" layoutInCell="1" allowOverlap="1" wp14:anchorId="1A13E077" wp14:editId="6602F2AB">
+                <wp:simplePos x="0" y="0"/>
+                <wp:positionH relativeFrom="column">
+                  <wp:posOffset>3987676</wp:posOffset>
+                </wp:positionH>
+                <wp:positionV relativeFrom="paragraph">
+                  <wp:posOffset>5014752</wp:posOffset>
+                </wp:positionV>
+                <wp:extent cx="326572" cy="730332"/>
+                <wp:effectExtent l="0" t="0" r="54610" b="50800"/>
+                <wp:wrapNone/>
+                <wp:docPr id="64" name="Straight Arrow Connector 64"/>
+                <wp:cNvGraphicFramePr/>
+                <a:graphic xmlns:a="http://schemas.openxmlformats.org/drawingml/2006/main">
+                  <a:graphicData uri="http://schemas.microsoft.com/office/word/2010/wordprocessingShape">
+                    <wps:wsp>
+                      <wps:cNvCnPr/>
+                      <wps:spPr>
+                        <a:xfrm>
+                          <a:off x="0" y="0"/>
+                          <a:ext cx="326572" cy="730332"/>
+                        </a:xfrm>
+                        <a:prstGeom prst="straightConnector1">
+                          <a:avLst/>
+                        </a:prstGeom>
+                        <a:ln>
+                          <a:tailEnd type="triangle"/>
+                        </a:ln>
+                      </wps:spPr>
+                      <wps:style>
+                        <a:lnRef idx="1">
+                          <a:schemeClr val="accent2"/>
+                        </a:lnRef>
+                        <a:fillRef idx="0">
+                          <a:schemeClr val="accent2"/>
+                        </a:fillRef>
+                        <a:effectRef idx="0">
+                          <a:schemeClr val="accent2"/>
+                        </a:effectRef>
+                        <a:fontRef idx="minor">
+                          <a:schemeClr val="tx1"/>
+                        </a:fontRef>
+                      </wps:style>
+                      <wps:bodyPr/>
+                    </wps:wsp>
+                  </a:graphicData>
+                </a:graphic>
+                <wp14:sizeRelH relativeFrom="margin">
+                  <wp14:pctWidth>0</wp14:pctWidth>
+                </wp14:sizeRelH>
+                <wp14:sizeRelV relativeFrom="margin">
+                  <wp14:pctHeight>0</wp14:pctHeight>
+                </wp14:sizeRelV>
+              </wp:anchor>
+            </w:drawing>
+          </mc:Choice>
+          <mc:Fallback>
+            <w:pict>
+              <v:shapetype w14:anchorId="016B8CCD" id="_x0000_t32" coordsize="21600,21600" o:spt="32" o:oned="t" path="m,l21600,21600e" filled="f">
+                <v:path arrowok="t" fillok="f" o:connecttype="none"/>
+                <o:lock v:ext="edit" shapetype="t"/>
+              </v:shapetype>
+              <v:shape id="Straight Arrow Connector 64" o:spid="_x0000_s1026" type="#_x0000_t32" style="position:absolute;margin-left:314pt;margin-top:394.85pt;width:25.7pt;height:57.5pt;z-index:251697152;visibility:visible;mso-wrap-style:square;mso-width-percent:0;mso-height-percent:0;mso-wrap-distance-left:9pt;mso-wrap-distance-top:0;mso-wrap-distance-right:9pt;mso-wrap-distance-bottom:0;mso-position-horizontal:absolute;mso-position-horizontal-relative:text;mso-position-vertical:absolute;mso-position-vertical-relative:text;mso-width-percent:0;mso-height-percent:0;mso-width-relative:margin;mso-height-relative:margin" o:gfxdata="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" strokecolor="#ed7d31 [3205]" strokeweight=".5pt">
+                <v:stroke endarrow="block" joinstyle="miter"/>
+              </v:shape>
+            </w:pict>
+          </mc:Fallback>
+        </mc:AlternateContent>
+      </w:r>
+      <w:r>
+        <w:rPr>
+          <w:sz w:val="24"/>
+          <w:szCs w:val="24"/>
+          <w:lang w:bidi="he-IL"/>
+        </w:rPr>
+        <mc:AlternateContent>
+          <mc:Choice Requires="wps">
+            <w:drawing>
+              <wp:anchor distT="0" distB="0" distL="114300" distR="114300" simplePos="0" relativeHeight="251695104" behindDoc="0" locked="0" layoutInCell="1" allowOverlap="1" wp14:anchorId="7C0463B2" wp14:editId="6D8ACEB9">
+                <wp:simplePos x="0" y="0"/>
+                <wp:positionH relativeFrom="margin">
+                  <wp:posOffset>4246245</wp:posOffset>
+                </wp:positionH>
+                <wp:positionV relativeFrom="paragraph">
+                  <wp:posOffset>4018915</wp:posOffset>
+                </wp:positionV>
+                <wp:extent cx="978535" cy="640715"/>
+                <wp:effectExtent l="0" t="0" r="12065" b="26035"/>
+                <wp:wrapNone/>
+                <wp:docPr id="31" name="Text Box 31"/>
+                <wp:cNvGraphicFramePr/>
+                <a:graphic xmlns:a="http://schemas.openxmlformats.org/drawingml/2006/main">
+                  <a:graphicData uri="http://schemas.microsoft.com/office/word/2010/wordprocessingShape">
+                    <wps:wsp>
+                      <wps:cNvSpPr txBox="1"/>
+                      <wps:spPr>
+                        <a:xfrm>
+                          <a:off x="0" y="0"/>
+                          <a:ext cx="978535" cy="640715"/>
+                        </a:xfrm>
+                        <a:prstGeom prst="rect">
+                          <a:avLst/>
+                        </a:prstGeom>
+                        <a:solidFill>
+                          <a:schemeClr val="lt1"/>
+                        </a:solidFill>
+                        <a:ln w="6350">
+                          <a:solidFill>
+                            <a:schemeClr val="bg1"/>
+                          </a:solidFill>
+                        </a:ln>
+                      </wps:spPr>
+                      <wps:txbx>
+                        <w:txbxContent>
+                          <w:p>
+                            <w:pPr>
+                              <w:spacing w:after="0"/>
+                              <w:rPr>
+                                <w:sz w:val="16"/>
+                                <w:szCs w:val="16"/>
+                              </w:rPr>
+                            </w:pPr>
+                            <w:r>
+                              <w:rPr>
+                                <w:sz w:val="16"/>
+                                <w:szCs w:val="16"/>
+                              </w:rPr>
+                              <w:t>Substitution:</w:t>
+                            </w:r>
+                          </w:p>
+                          <w:p>
+                            <w:pPr>
+                              <w:spacing w:after="0"/>
+                              <w:rPr>
+                                <w:sz w:val="16"/>
+                                <w:szCs w:val="16"/>
+                              </w:rPr>
+                            </w:pPr>
+                            <w:r>
+                              <w:rPr>
+                                <w:sz w:val="16"/>
+                                <w:szCs w:val="16"/>
+                              </w:rPr>
+                              <w:t>Y</w:t>
+                            </w:r>
+                            <w:r>
+                              <w:rPr>
+                                <w:sz w:val="16"/>
+                                <w:szCs w:val="16"/>
+                              </w:rPr>
+                              <w:t>4</w:t>
+                            </w:r>
+                            <w:r>
+                              <w:rPr>
+                                <w:sz w:val="16"/>
+                                <w:szCs w:val="16"/>
+                              </w:rPr>
+                              <w:t xml:space="preserve"> = Y</w:t>
+                            </w:r>
+                            <w:r>
+                              <w:rPr>
+                                <w:sz w:val="16"/>
+                                <w:szCs w:val="16"/>
+                              </w:rPr>
+                              <w:t>3</w:t>
+                            </w:r>
+                          </w:p>
+                          <w:p>
+                            <w:pPr>
+                              <w:spacing w:after="0"/>
+                              <w:rPr>
+                                <w:sz w:val="16"/>
+                                <w:szCs w:val="16"/>
+                              </w:rPr>
+                            </w:pPr>
+                            <w:r>
+                              <w:rPr>
+                                <w:sz w:val="16"/>
+                                <w:szCs w:val="16"/>
+                              </w:rPr>
+                              <w:t>X</w:t>
+                            </w:r>
+                            <w:r>
+                              <w:rPr>
+                                <w:sz w:val="16"/>
+                                <w:szCs w:val="16"/>
+                              </w:rPr>
+                              <w:t>3</w:t>
+                            </w:r>
+                            <w:r>
+                              <w:rPr>
+                                <w:sz w:val="16"/>
+                                <w:szCs w:val="16"/>
+                              </w:rPr>
+                              <w:t xml:space="preserve"> = s(X</w:t>
+                            </w:r>
+                            <w:r>
+                              <w:rPr>
+                                <w:sz w:val="16"/>
+                                <w:szCs w:val="16"/>
+                              </w:rPr>
+                              <w:t>4</w:t>
+                            </w:r>
+                            <w:r>
+                              <w:rPr>
+                                <w:sz w:val="16"/>
+                                <w:szCs w:val="16"/>
+                              </w:rPr>
+                              <w:t>)</w:t>
+                            </w:r>
+                          </w:p>
+                          <w:p>
+                            <w:pPr>
+                              <w:spacing w:after="0"/>
+                              <w:rPr>
+                                <w:sz w:val="16"/>
+                                <w:szCs w:val="16"/>
+                              </w:rPr>
+                            </w:pPr>
+                            <w:r>
+                              <w:rPr>
+                                <w:sz w:val="16"/>
+                                <w:szCs w:val="16"/>
+                              </w:rPr>
+                              <w:t>Z</w:t>
+                            </w:r>
+                            <w:r>
+                              <w:rPr>
+                                <w:sz w:val="16"/>
+                                <w:szCs w:val="16"/>
+                              </w:rPr>
+                              <w:t>4</w:t>
+                            </w:r>
+                            <w:r>
+                              <w:rPr>
+                                <w:sz w:val="16"/>
+                                <w:szCs w:val="16"/>
+                              </w:rPr>
+                              <w:t xml:space="preserve"> = zero</w:t>
+                            </w:r>
+                          </w:p>
+                          <w:p>
+                            <w:pPr>
+                              <w:spacing w:after="0"/>
+                              <w:rPr>
+                                <w:sz w:val="16"/>
+                                <w:szCs w:val="16"/>
+                              </w:rPr>
+                            </w:pPr>
+                          </w:p>
+                        </w:txbxContent>
+                      </wps:txbx>
+                      <wps:bodyPr rot="0" spcFirstLastPara="0" vertOverflow="overflow" horzOverflow="overflow" vert="horz" wrap="square" lIns="91440" tIns="45720" rIns="91440" bIns="45720" numCol="1" spcCol="0" rtlCol="0" fromWordArt="0" anchor="t" anchorCtr="0" forceAA="0" compatLnSpc="1">
+                        <a:prstTxWarp prst="textNoShape">
+                          <a:avLst/>
+                        </a:prstTxWarp>
+                        <a:noAutofit/>
+                      </wps:bodyPr>
+                    </wps:wsp>
+                  </a:graphicData>
+                </a:graphic>
+                <wp14:sizeRelH relativeFrom="margin">
+                  <wp14:pctWidth>0</wp14:pctWidth>
+                </wp14:sizeRelH>
+                <wp14:sizeRelV relativeFrom="margin">
+                  <wp14:pctHeight>0</wp14:pctHeight>
+                </wp14:sizeRelV>
+              </wp:anchor>
+            </w:drawing>
+          </mc:Choice>
+          <mc:Fallback>
+            <w:pict>
+              <v:shape w14:anchorId="7C0463B2" id="Text Box 31" o:spid="_x0000_s1028" type="#_x0000_t202" style="position:absolute;margin-left:334.35pt;margin-top:316.45pt;width:77.05pt;height:50.45pt;z-index:251695104;visibility:visible;mso-wrap-style:square;mso-width-percent:0;mso-height-percent:0;mso-wrap-distance-left:9pt;mso-wrap-distance-top:0;mso-wrap-distance-right:9pt;mso-wrap-distance-bottom:0;mso-position-horizontal:absolute;mso-position-horizontal-relative:margin;mso-position-vertical:absolute;mso-position-vertical-relative:text;mso-width-percent:0;mso-height-percent:0;mso-width-relative:margin;mso-height-relative:margin;v-text-anchor:top" o:gfxdata="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" fillcolor="white [3201]" strokecolor="white [3212]" strokeweight=".5pt">
+                <v:textbox>
+                  <w:txbxContent>
+                    <w:p>
+                      <w:pPr>
+                        <w:spacing w:after="0"/>
+                        <w:rPr>
+                          <w:sz w:val="16"/>
+                          <w:szCs w:val="16"/>
+                        </w:rPr>
+                      </w:pPr>
+                      <w:r>
+                        <w:rPr>
+                          <w:sz w:val="16"/>
+                          <w:szCs w:val="16"/>
+                        </w:rPr>
+                        <w:t>Substitution:</w:t>
+                      </w:r>
+                    </w:p>
+                    <w:p>
+                      <w:pPr>
+                        <w:spacing w:after="0"/>
+                        <w:rPr>
+                          <w:sz w:val="16"/>
+                          <w:szCs w:val="16"/>
+                        </w:rPr>
+                      </w:pPr>
+                      <w:r>
+                        <w:rPr>
+                          <w:sz w:val="16"/>
+                          <w:szCs w:val="16"/>
+                        </w:rPr>
+                        <w:t>Y</w:t>
+                      </w:r>
+                      <w:r>
+                        <w:rPr>
+                          <w:sz w:val="16"/>
+                          <w:szCs w:val="16"/>
+                        </w:rPr>
+                        <w:t>4</w:t>
+                      </w:r>
+                      <w:r>
+                        <w:rPr>
+                          <w:sz w:val="16"/>
+                          <w:szCs w:val="16"/>
+                        </w:rPr>
+                        <w:t xml:space="preserve"> = Y</w:t>
+                      </w:r>
+                      <w:r>
+                        <w:rPr>
+                          <w:sz w:val="16"/>
+                          <w:szCs w:val="16"/>
+                        </w:rPr>
+                        <w:t>3</w:t>
+                      </w:r>
+                    </w:p>
+                    <w:p>
+                      <w:pPr>
+                        <w:spacing w:after="0"/>
+                        <w:rPr>
+                          <w:sz w:val="16"/>
+                          <w:szCs w:val="16"/>
+                        </w:rPr>
+                      </w:pPr>
+                      <w:r>
+                        <w:rPr>
+                          <w:sz w:val="16"/>
+                          <w:szCs w:val="16"/>
+                        </w:rPr>
+                        <w:t>X</w:t>
+                      </w:r>
+                      <w:r>
+                        <w:rPr>
+                          <w:sz w:val="16"/>
+                          <w:szCs w:val="16"/>
+                        </w:rPr>
+                        <w:t>3</w:t>
+                      </w:r>
+                      <w:r>
+                        <w:rPr>
+                          <w:sz w:val="16"/>
+                          <w:szCs w:val="16"/>
+                        </w:rPr>
+                        <w:t xml:space="preserve"> = s(X</w:t>
+                      </w:r>
+                      <w:r>
+                        <w:rPr>
+                          <w:sz w:val="16"/>
+                          <w:szCs w:val="16"/>
+                        </w:rPr>
+                        <w:t>4</w:t>
+                      </w:r>
+                      <w:r>
+                        <w:rPr>
+                          <w:sz w:val="16"/>
+                          <w:szCs w:val="16"/>
+                        </w:rPr>
+                        <w:t>)</w:t>
+                      </w:r>
+                    </w:p>
+                    <w:p>
+                      <w:pPr>
+                        <w:spacing w:after="0"/>
+                        <w:rPr>
+                          <w:sz w:val="16"/>
+                          <w:szCs w:val="16"/>
+                        </w:rPr>
+                      </w:pPr>
+                      <w:r>
+                        <w:rPr>
+                          <w:sz w:val="16"/>
+                          <w:szCs w:val="16"/>
+                        </w:rPr>
+                        <w:t>Z</w:t>
+                      </w:r>
+                      <w:r>
+                        <w:rPr>
+                          <w:sz w:val="16"/>
+                          <w:szCs w:val="16"/>
+                        </w:rPr>
+                        <w:t>4</w:t>
+                      </w:r>
+                      <w:r>
+                        <w:rPr>
+                          <w:sz w:val="16"/>
+                          <w:szCs w:val="16"/>
+                        </w:rPr>
+                        <w:t xml:space="preserve"> = zero</w:t>
+                      </w:r>
+                    </w:p>
+                    <w:p>
+                      <w:pPr>
+                        <w:spacing w:after="0"/>
+                        <w:rPr>
+                          <w:sz w:val="16"/>
+                          <w:szCs w:val="16"/>
+                        </w:rPr>
+                      </w:pPr>
+                    </w:p>
+                  </w:txbxContent>
+                </v:textbox>
+                <w10:wrap anchorx="margin"/>
+              </v:shape>
+            </w:pict>
+          </mc:Fallback>
+        </mc:AlternateContent>
+      </w:r>
+      <w:r>
+        <w:rPr>
+          <w:sz w:val="24"/>
+          <w:szCs w:val="24"/>
+          <w:lang w:bidi="he-IL"/>
+        </w:rPr>
+        <mc:AlternateContent>
+          <mc:Choice Requires="wps">
+            <w:drawing>
+              <wp:anchor distT="0" distB="0" distL="114300" distR="114300" simplePos="0" relativeHeight="251694080" behindDoc="0" locked="0" layoutInCell="1" allowOverlap="1" wp14:anchorId="7FEA93ED" wp14:editId="4CAEEB6F">
+                <wp:simplePos x="0" y="0"/>
+                <wp:positionH relativeFrom="column">
+                  <wp:posOffset>3211830</wp:posOffset>
+                </wp:positionH>
+                <wp:positionV relativeFrom="paragraph">
+                  <wp:posOffset>4736465</wp:posOffset>
+                </wp:positionV>
+                <wp:extent cx="1751330" cy="290830"/>
+                <wp:effectExtent l="0" t="0" r="20320" b="13970"/>
+                <wp:wrapNone/>
+                <wp:docPr id="30" name="Text Box 30"/>
+                <wp:cNvGraphicFramePr/>
+                <a:graphic xmlns:a="http://schemas.openxmlformats.org/drawingml/2006/main">
+                  <a:graphicData uri="http://schemas.microsoft.com/office/word/2010/wordprocessingShape">
+                    <wps:wsp>
+                      <wps:cNvSpPr txBox="1"/>
+                      <wps:spPr>
+                        <a:xfrm>
+                          <a:off x="0" y="0"/>
+                          <a:ext cx="1751330" cy="290830"/>
+                        </a:xfrm>
+                        <a:prstGeom prst="rect">
+                          <a:avLst/>
+                        </a:prstGeom>
+                        <a:solidFill>
+                          <a:schemeClr val="lt1"/>
+                        </a:solidFill>
+                        <a:ln w="6350">
+                          <a:solidFill>
+                            <a:prstClr val="black"/>
+                          </a:solidFill>
+                        </a:ln>
+                      </wps:spPr>
+                      <wps:txbx>
+                        <w:txbxContent>
+                          <w:p>
+                            <w:r>
+                              <w:t>p</w:t>
+                            </w:r>
+                            <w:r>
+                              <w:t>lus(s(s(zero)), X</w:t>
+                            </w:r>
+                            <w:r>
+                              <w:t>4</w:t>
+                            </w:r>
+                            <w:r>
+                              <w:t>, zero)</w:t>
+                            </w:r>
+                          </w:p>
+                        </w:txbxContent>
+                      </wps:txbx>
+                      <wps:bodyPr rot="0" spcFirstLastPara="0" vertOverflow="overflow" horzOverflow="overflow" vert="horz" wrap="square" lIns="91440" tIns="45720" rIns="91440" bIns="45720" numCol="1" spcCol="0" rtlCol="0" fromWordArt="0" anchor="t" anchorCtr="0" forceAA="0" compatLnSpc="1">
+                        <a:prstTxWarp prst="textNoShape">
+                          <a:avLst/>
+                        </a:prstTxWarp>
+                        <a:noAutofit/>
+                      </wps:bodyPr>
+                    </wps:wsp>
+                  </a:graphicData>
+                </a:graphic>
+                <wp14:sizeRelV relativeFrom="margin">
+                  <wp14:pctHeight>0</wp14:pctHeight>
+                </wp14:sizeRelV>
+              </wp:anchor>
+            </w:drawing>
+          </mc:Choice>
+          <mc:Fallback>
+            <w:pict>
+              <v:shape w14:anchorId="7FEA93ED" id="Text Box 30" o:spid="_x0000_s1029" type="#_x0000_t202" style="position:absolute;margin-left:252.9pt;margin-top:372.95pt;width:137.9pt;height:22.9pt;z-index:251694080;visibility:visible;mso-wrap-style:square;mso-height-percent:0;mso-wrap-distance-left:9pt;mso-wrap-distance-top:0;mso-wrap-distance-right:9pt;mso-wrap-distance-bottom:0;mso-position-horizontal:absolute;mso-position-horizontal-relative:text;mso-position-vertical:absolute;mso-position-vertical-relative:text;mso-height-percent:0;mso-height-relative:margin;v-text-anchor:top" o:gfxdata="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" fillcolor="white [3201]" strokeweight=".5pt">
+                <v:textbox>
+                  <w:txbxContent>
+                    <w:p>
+                      <w:r>
+                        <w:t>p</w:t>
+                      </w:r>
+                      <w:r>
+                        <w:t>lus(s(s(zero)), X</w:t>
+                      </w:r>
+                      <w:r>
+                        <w:t>4</w:t>
+                      </w:r>
+                      <w:r>
+                        <w:t>, zero)</w:t>
+                      </w:r>
+                    </w:p>
+                  </w:txbxContent>
+                </v:textbox>
+              </v:shape>
+            </w:pict>
+          </mc:Fallback>
+        </mc:AlternateContent>
+      </w:r>
+      <w:r>
+        <w:rPr>
+          <w:sz w:val="24"/>
+          <w:szCs w:val="24"/>
+          <w:lang w:bidi="he-IL"/>
+        </w:rPr>
+        <mc:AlternateContent>
+          <mc:Choice Requires="wps">
+            <w:drawing>
+              <wp:anchor distT="0" distB="0" distL="114300" distR="114300" simplePos="0" relativeHeight="251693056" behindDoc="0" locked="0" layoutInCell="1" allowOverlap="1" wp14:anchorId="05D5406B" wp14:editId="3404B506">
+                <wp:simplePos x="0" y="0"/>
+                <wp:positionH relativeFrom="column">
+                  <wp:posOffset>3789491</wp:posOffset>
+                </wp:positionH>
+                <wp:positionV relativeFrom="paragraph">
+                  <wp:posOffset>3978234</wp:posOffset>
+                </wp:positionV>
+                <wp:extent cx="326572" cy="730332"/>
+                <wp:effectExtent l="0" t="0" r="54610" b="50800"/>
+                <wp:wrapNone/>
+                <wp:docPr id="29" name="Straight Arrow Connector 29"/>
+                <wp:cNvGraphicFramePr/>
+                <a:graphic xmlns:a="http://schemas.openxmlformats.org/drawingml/2006/main">
+                  <a:graphicData uri="http://schemas.microsoft.com/office/word/2010/wordprocessingShape">
+                    <wps:wsp>
+                      <wps:cNvCnPr/>
+                      <wps:spPr>
+                        <a:xfrm>
+                          <a:off x="0" y="0"/>
+                          <a:ext cx="326572" cy="730332"/>
+                        </a:xfrm>
+                        <a:prstGeom prst="straightConnector1">
+                          <a:avLst/>
+                        </a:prstGeom>
+                        <a:ln>
+                          <a:tailEnd type="triangle"/>
+                        </a:ln>
+                      </wps:spPr>
+                      <wps:style>
+                        <a:lnRef idx="1">
+                          <a:schemeClr val="accent2"/>
+                        </a:lnRef>
+                        <a:fillRef idx="0">
+                          <a:schemeClr val="accent2"/>
+                        </a:fillRef>
+                        <a:effectRef idx="0">
+                          <a:schemeClr val="accent2"/>
+                        </a:effectRef>
+                        <a:fontRef idx="minor">
+                          <a:schemeClr val="tx1"/>
+                        </a:fontRef>
+                      </wps:style>
+                      <wps:bodyPr/>
+                    </wps:wsp>
+                  </a:graphicData>
+                </a:graphic>
+                <wp14:sizeRelH relativeFrom="margin">
+                  <wp14:pctWidth>0</wp14:pctWidth>
+                </wp14:sizeRelH>
+                <wp14:sizeRelV relativeFrom="margin">
+                  <wp14:pctHeight>0</wp14:pctHeight>
+                </wp14:sizeRelV>
+              </wp:anchor>
+            </w:drawing>
+          </mc:Choice>
+          <mc:Fallback>
+            <w:pict>
+              <v:shape w14:anchorId="4A1987DF" id="Straight Arrow Connector 29" o:spid="_x0000_s1026" type="#_x0000_t32" style="position:absolute;margin-left:298.4pt;margin-top:313.25pt;width:25.7pt;height:57.5pt;z-index:251693056;visibility:visible;mso-wrap-style:square;mso-width-percent:0;mso-height-percent:0;mso-wrap-distance-left:9pt;mso-wrap-distance-top:0;mso-wrap-distance-right:9pt;mso-wrap-distance-bottom:0;mso-position-horizontal:absolute;mso-position-horizontal-relative:text;mso-position-vertical:absolute;mso-position-vertical-relative:text;mso-width-percent:0;mso-height-percent:0;mso-width-relative:margin;mso-height-relative:margin" o:gfxdata="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" strokecolor="#ed7d31 [3205]" strokeweight=".5pt">
+                <v:stroke endarrow="block" joinstyle="miter"/>
+              </v:shape>
+            </w:pict>
+          </mc:Fallback>
+        </mc:AlternateContent>
+      </w:r>
+      <w:r>
+        <w:rPr>
+          <w:sz w:val="24"/>
+          <w:szCs w:val="24"/>
+          <w:lang w:bidi="he-IL"/>
+        </w:rPr>
+        <mc:AlternateContent>
+          <mc:Choice Requires="wps">
+            <w:drawing>
+              <wp:anchor distT="0" distB="0" distL="114300" distR="114300" simplePos="0" relativeHeight="251691008" behindDoc="0" locked="0" layoutInCell="1" allowOverlap="1" wp14:anchorId="47EBF044" wp14:editId="65BDCE3A">
+                <wp:simplePos x="0" y="0"/>
+                <wp:positionH relativeFrom="column">
+                  <wp:posOffset>919876</wp:posOffset>
+                </wp:positionH>
+                <wp:positionV relativeFrom="paragraph">
+                  <wp:posOffset>6376827</wp:posOffset>
+                </wp:positionV>
+                <wp:extent cx="516576" cy="284480"/>
+                <wp:effectExtent l="0" t="0" r="17145" b="20320"/>
+                <wp:wrapNone/>
+                <wp:docPr id="28" name="Text Box 28"/>
+                <wp:cNvGraphicFramePr/>
+                <a:graphic xmlns:a="http://schemas.openxmlformats.org/drawingml/2006/main">
+                  <a:graphicData uri="http://schemas.microsoft.com/office/word/2010/wordprocessingShape">
+                    <wps:wsp>
+                      <wps:cNvSpPr txBox="1"/>
+                      <wps:spPr>
+                        <a:xfrm>
+                          <a:off x="0" y="0"/>
+                          <a:ext cx="516576" cy="284480"/>
+                        </a:xfrm>
+                        <a:prstGeom prst="rect">
+                          <a:avLst/>
+                        </a:prstGeom>
+                        <a:solidFill>
+                          <a:schemeClr val="lt1"/>
+                        </a:solidFill>
+                        <a:ln w="6350">
+                          <a:solidFill>
+                            <a:prstClr val="black"/>
+                          </a:solidFill>
+                        </a:ln>
+                      </wps:spPr>
+                      <wps:txbx>
+                        <w:txbxContent>
+                          <w:p>
+                            <w:r>
+                              <w:t>true</w:t>
+                            </w:r>
+                          </w:p>
+                        </w:txbxContent>
+                      </wps:txbx>
+                      <wps:bodyPr rot="0" spcFirstLastPara="0" vertOverflow="overflow" horzOverflow="overflow" vert="horz" wrap="square" lIns="91440" tIns="45720" rIns="91440" bIns="45720" numCol="1" spcCol="0" rtlCol="0" fromWordArt="0" anchor="t" anchorCtr="0" forceAA="0" compatLnSpc="1">
+                        <a:prstTxWarp prst="textNoShape">
+                          <a:avLst/>
+                        </a:prstTxWarp>
+                        <a:noAutofit/>
+                      </wps:bodyPr>
+                    </wps:wsp>
+                  </a:graphicData>
+                </a:graphic>
+                <wp14:sizeRelH relativeFrom="margin">
+                  <wp14:pctWidth>0</wp14:pctWidth>
+                </wp14:sizeRelH>
+                <wp14:sizeRelV relativeFrom="margin">
+                  <wp14:pctHeight>0</wp14:pctHeight>
+                </wp14:sizeRelV>
+              </wp:anchor>
+            </w:drawing>
+          </mc:Choice>
+          <mc:Fallback>
+            <w:pict>
+              <v:shape w14:anchorId="47EBF044" id="Text Box 28" o:spid="_x0000_s1030" type="#_x0000_t202" style="position:absolute;margin-left:72.45pt;margin-top:502.1pt;width:40.7pt;height:22.4pt;z-index:251691008;visibility:visible;mso-wrap-style:square;mso-width-percent:0;mso-height-percent:0;mso-wrap-distance-left:9pt;mso-wrap-distance-top:0;mso-wrap-distance-right:9pt;mso-wrap-distance-bottom:0;mso-position-horizontal:absolute;mso-position-horizontal-relative:text;mso-position-vertical:absolute;mso-position-vertical-relative:text;mso-width-percent:0;mso-height-percent:0;mso-width-relative:margin;mso-height-relative:margin;v-text-anchor:top" o:gfxdata="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" fillcolor="white [3201]" strokeweight=".5pt">
+                <v:textbox>
+                  <w:txbxContent>
+                    <w:p>
+                      <w:r>
+                        <w:t>true</w:t>
+                      </w:r>
+                    </w:p>
+                  </w:txbxContent>
+                </v:textbox>
+              </v:shape>
+            </w:pict>
+          </mc:Fallback>
+        </mc:AlternateContent>
+      </w:r>
+      <w:r>
+        <w:rPr>
+          <w:sz w:val="24"/>
+          <w:szCs w:val="24"/>
+          <w:lang w:bidi="he-IL"/>
+        </w:rPr>
+        <mc:AlternateContent>
+          <mc:Choice Requires="wps">
+            <w:drawing>
+              <wp:anchor distT="0" distB="0" distL="114300" distR="114300" simplePos="0" relativeHeight="251688960" behindDoc="0" locked="0" layoutInCell="1" allowOverlap="1" wp14:anchorId="0C68167E" wp14:editId="31EAF198">
+                <wp:simplePos x="0" y="0"/>
+                <wp:positionH relativeFrom="column">
+                  <wp:posOffset>1087829</wp:posOffset>
+                </wp:positionH>
+                <wp:positionV relativeFrom="paragraph">
+                  <wp:posOffset>5872348</wp:posOffset>
+                </wp:positionV>
+                <wp:extent cx="46265" cy="469075"/>
+                <wp:effectExtent l="38100" t="0" r="49530" b="64770"/>
+                <wp:wrapNone/>
+                <wp:docPr id="27" name="Straight Arrow Connector 27"/>
+                <wp:cNvGraphicFramePr/>
+                <a:graphic xmlns:a="http://schemas.openxmlformats.org/drawingml/2006/main">
+                  <a:graphicData uri="http://schemas.microsoft.com/office/word/2010/wordprocessingShape">
+                    <wps:wsp>
+                      <wps:cNvCnPr/>
+                      <wps:spPr>
+                        <a:xfrm>
+                          <a:off x="0" y="0"/>
+                          <a:ext cx="46265" cy="469075"/>
+                        </a:xfrm>
+                        <a:prstGeom prst="straightConnector1">
+                          <a:avLst/>
+                        </a:prstGeom>
+                        <a:ln>
+                          <a:tailEnd type="triangle"/>
+                        </a:ln>
+                      </wps:spPr>
+                      <wps:style>
+                        <a:lnRef idx="1">
+                          <a:schemeClr val="accent2"/>
+                        </a:lnRef>
+                        <a:fillRef idx="0">
+                          <a:schemeClr val="accent2"/>
+                        </a:fillRef>
+                        <a:effectRef idx="0">
+                          <a:schemeClr val="accent2"/>
+                        </a:effectRef>
+                        <a:fontRef idx="minor">
+                          <a:schemeClr val="tx1"/>
+                        </a:fontRef>
+                      </wps:style>
+                      <wps:bodyPr/>
+                    </wps:wsp>
+                  </a:graphicData>
+                </a:graphic>
+                <wp14:sizeRelH relativeFrom="margin">
+                  <wp14:pctWidth>0</wp14:pctWidth>
+                </wp14:sizeRelH>
+                <wp14:sizeRelV relativeFrom="margin">
+                  <wp14:pctHeight>0</wp14:pctHeight>
+                </wp14:sizeRelV>
+              </wp:anchor>
+            </w:drawing>
+          </mc:Choice>
+          <mc:Fallback>
+            <w:pict>
+              <v:shape w14:anchorId="2A2F2966" id="Straight Arrow Connector 27" o:spid="_x0000_s1026" type="#_x0000_t32" style="position:absolute;margin-left:85.65pt;margin-top:462.4pt;width:3.65pt;height:36.95pt;z-index:251688960;visibility:visible;mso-wrap-style:square;mso-width-percent:0;mso-height-percent:0;mso-wrap-distance-left:9pt;mso-wrap-distance-top:0;mso-wrap-distance-right:9pt;mso-wrap-distance-bottom:0;mso-position-horizontal:absolute;mso-position-horizontal-relative:text;mso-position-vertical:absolute;mso-position-vertical-relative:text;mso-width-percent:0;mso-height-percent:0;mso-width-relative:margin;mso-height-relative:margin" o:gfxdata="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" strokecolor="#ed7d31 [3205]" strokeweight=".5pt">
+                <v:stroke endarrow="block" joinstyle="miter"/>
+              </v:shape>
+            </w:pict>
+          </mc:Fallback>
+        </mc:AlternateContent>
+      </w:r>
+      <w:r>
+        <w:rPr>
+          <w:sz w:val="24"/>
+          <w:szCs w:val="24"/>
+          <w:lang w:bidi="he-IL"/>
+        </w:rPr>
+        <mc:AlternateContent>
+          <mc:Choice Requires="wps">
+            <w:drawing>
+              <wp:anchor distT="0" distB="0" distL="114300" distR="114300" simplePos="0" relativeHeight="251684864" behindDoc="0" locked="0" layoutInCell="1" allowOverlap="1" wp14:anchorId="5D585F68" wp14:editId="1639B9E7">
+                <wp:simplePos x="0" y="0"/>
+                <wp:positionH relativeFrom="column">
+                  <wp:posOffset>956310</wp:posOffset>
+                </wp:positionH>
+                <wp:positionV relativeFrom="paragraph">
+                  <wp:posOffset>4773295</wp:posOffset>
+                </wp:positionV>
+                <wp:extent cx="54610" cy="813435"/>
+                <wp:effectExtent l="19050" t="0" r="59690" b="62865"/>
+                <wp:wrapNone/>
+                <wp:docPr id="24" name="Straight Arrow Connector 24"/>
+                <wp:cNvGraphicFramePr/>
+                <a:graphic xmlns:a="http://schemas.openxmlformats.org/drawingml/2006/main">
+                  <a:graphicData uri="http://schemas.microsoft.com/office/word/2010/wordprocessingShape">
+                    <wps:wsp>
+                      <wps:cNvCnPr/>
+                      <wps:spPr>
+                        <a:xfrm>
+                          <a:off x="0" y="0"/>
+                          <a:ext cx="54610" cy="813435"/>
+                        </a:xfrm>
+                        <a:prstGeom prst="straightConnector1">
+                          <a:avLst/>
+                        </a:prstGeom>
+                        <a:ln>
+                          <a:tailEnd type="triangle"/>
+                        </a:ln>
+                      </wps:spPr>
+                      <wps:style>
+                        <a:lnRef idx="1">
+                          <a:schemeClr val="accent2"/>
+                        </a:lnRef>
+                        <a:fillRef idx="0">
+                          <a:schemeClr val="accent2"/>
+                        </a:fillRef>
+                        <a:effectRef idx="0">
+                          <a:schemeClr val="accent2"/>
+                        </a:effectRef>
+                        <a:fontRef idx="minor">
+                          <a:schemeClr val="tx1"/>
+                        </a:fontRef>
+                      </wps:style>
+                      <wps:bodyPr/>
+                    </wps:wsp>
+                  </a:graphicData>
+                </a:graphic>
+                <wp14:sizeRelH relativeFrom="margin">
+                  <wp14:pctWidth>0</wp14:pctWidth>
+                </wp14:sizeRelH>
+                <wp14:sizeRelV relativeFrom="margin">
+                  <wp14:pctHeight>0</wp14:pctHeight>
+                </wp14:sizeRelV>
+              </wp:anchor>
+            </w:drawing>
+          </mc:Choice>
+          <mc:Fallback>
+            <w:pict>
+              <v:shape w14:anchorId="3D5A8BCE" id="Straight Arrow Connector 24" o:spid="_x0000_s1026" type="#_x0000_t32" style="position:absolute;margin-left:75.3pt;margin-top:375.85pt;width:4.3pt;height:64.05pt;z-index:251684864;visibility:visible;mso-wrap-style:square;mso-width-percent:0;mso-height-percent:0;mso-wrap-distance-left:9pt;mso-wrap-distance-top:0;mso-wrap-distance-right:9pt;mso-wrap-distance-bottom:0;mso-position-horizontal:absolute;mso-position-horizontal-relative:text;mso-position-vertical:absolute;mso-position-vertical-relative:text;mso-width-percent:0;mso-height-percent:0;mso-width-relative:margin;mso-height-relative:margin" o:gfxdata="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" strokecolor="#ed7d31 [3205]" strokeweight=".5pt">
+                <v:stroke endarrow="block" joinstyle="miter"/>
+              </v:shape>
+            </w:pict>
+          </mc:Fallback>
+        </mc:AlternateContent>
+      </w:r>
+      <w:r>
+        <w:rPr>
+          <w:sz w:val="24"/>
+          <w:szCs w:val="24"/>
+          <w:lang w:bidi="he-IL"/>
+        </w:rPr>
+        <mc:AlternateContent>
+          <mc:Choice Requires="wps">
+            <w:drawing>
+              <wp:anchor distT="0" distB="0" distL="114300" distR="114300" simplePos="0" relativeHeight="251685888" behindDoc="0" locked="0" layoutInCell="1" allowOverlap="1" wp14:anchorId="17E87EE2" wp14:editId="56EE7CE1">
+                <wp:simplePos x="0" y="0"/>
+                <wp:positionH relativeFrom="column">
+                  <wp:posOffset>0</wp:posOffset>
+                </wp:positionH>
+                <wp:positionV relativeFrom="paragraph">
+                  <wp:posOffset>5585460</wp:posOffset>
+                </wp:positionV>
+                <wp:extent cx="1751330" cy="284480"/>
+                <wp:effectExtent l="0" t="0" r="20320" b="20320"/>
+                <wp:wrapNone/>
+                <wp:docPr id="25" name="Text Box 25"/>
+                <wp:cNvGraphicFramePr/>
+                <a:graphic xmlns:a="http://schemas.openxmlformats.org/drawingml/2006/main">
+                  <a:graphicData uri="http://schemas.microsoft.com/office/word/2010/wordprocessingShape">
+                    <wps:wsp>
+                      <wps:cNvSpPr txBox="1"/>
+                      <wps:spPr>
+                        <a:xfrm>
+                          <a:off x="0" y="0"/>
+                          <a:ext cx="1751330" cy="284480"/>
+                        </a:xfrm>
+                        <a:prstGeom prst="rect">
+                          <a:avLst/>
+                        </a:prstGeom>
+                        <a:solidFill>
+                          <a:schemeClr val="lt1"/>
+                        </a:solidFill>
+                        <a:ln w="6350">
+                          <a:solidFill>
+                            <a:prstClr val="black"/>
+                          </a:solidFill>
+                        </a:ln>
+                      </wps:spPr>
+                      <wps:txbx>
+                        <w:txbxContent>
+                          <w:p>
+                            <w:proofErr w:type="spellStart"/>
+                            <w:r>
+                              <w:t>n</w:t>
+                            </w:r>
+                            <w:r>
+                              <w:t>atural_number</w:t>
+                            </w:r>
+                            <w:proofErr w:type="spellEnd"/>
+                            <w:r>
+                              <w:t>(zero)</w:t>
+                            </w:r>
+                          </w:p>
+                        </w:txbxContent>
+                      </wps:txbx>
+                      <wps:bodyPr rot="0" spcFirstLastPara="0" vertOverflow="overflow" horzOverflow="overflow" vert="horz" wrap="square" lIns="91440" tIns="45720" rIns="91440" bIns="45720" numCol="1" spcCol="0" rtlCol="0" fromWordArt="0" anchor="t" anchorCtr="0" forceAA="0" compatLnSpc="1">
+                        <a:prstTxWarp prst="textNoShape">
+                          <a:avLst/>
+                        </a:prstTxWarp>
+                        <a:noAutofit/>
+                      </wps:bodyPr>
+                    </wps:wsp>
+                  </a:graphicData>
+                </a:graphic>
+                <wp14:sizeRelV relativeFrom="margin">
+                  <wp14:pctHeight>0</wp14:pctHeight>
+                </wp14:sizeRelV>
+              </wp:anchor>
+            </w:drawing>
+          </mc:Choice>
+          <mc:Fallback>
+            <w:pict>
+              <v:shape w14:anchorId="17E87EE2" id="Text Box 25" o:spid="_x0000_s1031" type="#_x0000_t202" style="position:absolute;margin-left:0;margin-top:439.8pt;width:137.9pt;height:22.4pt;z-index:251685888;visibility:visible;mso-wrap-style:square;mso-height-percent:0;mso-wrap-distance-left:9pt;mso-wrap-distance-top:0;mso-wrap-distance-right:9pt;mso-wrap-distance-bottom:0;mso-position-horizontal:absolute;mso-position-horizontal-relative:text;mso-position-vertical:absolute;mso-position-vertical-relative:text;mso-height-percent:0;mso-height-relative:margin;v-text-anchor:top" o:gfxdata="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" fillcolor="white [3201]" strokeweight=".5pt">
+                <v:textbox>
+                  <w:txbxContent>
+                    <w:p>
+                      <w:proofErr w:type="spellStart"/>
+                      <w:r>
+                        <w:t>n</w:t>
+                      </w:r>
+                      <w:r>
+                        <w:t>atural_number</w:t>
+                      </w:r>
+                      <w:proofErr w:type="spellEnd"/>
+                      <w:r>
+                        <w:t>(zero)</w:t>
+                      </w:r>
+                    </w:p>
+                  </w:txbxContent>
+                </v:textbox>
+              </v:shape>
+            </w:pict>
+          </mc:Fallback>
+        </mc:AlternateContent>
+      </w:r>
+      <w:r>
+        <w:rPr>
+          <w:sz w:val="24"/>
+          <w:szCs w:val="24"/>
+          <w:lang w:bidi="he-IL"/>
+        </w:rPr>
+        <mc:AlternateContent>
+          <mc:Choice Requires="wps">
+            <w:drawing>
+              <wp:anchor distT="0" distB="0" distL="114300" distR="114300" simplePos="0" relativeHeight="251686912" behindDoc="0" locked="0" layoutInCell="1" allowOverlap="1" wp14:anchorId="52834AA9" wp14:editId="07440132">
+                <wp:simplePos x="0" y="0"/>
+                <wp:positionH relativeFrom="margin">
+                  <wp:posOffset>1056640</wp:posOffset>
+                </wp:positionH>
+                <wp:positionV relativeFrom="paragraph">
+                  <wp:posOffset>4951046</wp:posOffset>
+                </wp:positionV>
+                <wp:extent cx="944089" cy="475013"/>
+                <wp:effectExtent l="0" t="0" r="27940" b="20320"/>
+                <wp:wrapNone/>
+                <wp:docPr id="26" name="Text Box 26"/>
+                <wp:cNvGraphicFramePr/>
+                <a:graphic xmlns:a="http://schemas.openxmlformats.org/drawingml/2006/main">
+                  <a:graphicData uri="http://schemas.microsoft.com/office/word/2010/wordprocessingShape">
+                    <wps:wsp>
+                      <wps:cNvSpPr txBox="1"/>
+                      <wps:spPr>
+                        <a:xfrm>
+                          <a:off x="0" y="0"/>
+                          <a:ext cx="944089" cy="475013"/>
+                        </a:xfrm>
+                        <a:prstGeom prst="rect">
+                          <a:avLst/>
+                        </a:prstGeom>
+                        <a:solidFill>
+                          <a:schemeClr val="lt1"/>
+                        </a:solidFill>
+                        <a:ln w="6350">
+                          <a:solidFill>
+                            <a:schemeClr val="bg1"/>
+                          </a:solidFill>
+                        </a:ln>
+                      </wps:spPr>
+                      <wps:txbx>
+                        <w:txbxContent>
+                          <w:p>
+                            <w:pPr>
+                              <w:spacing w:after="0"/>
+                              <w:rPr>
+                                <w:sz w:val="16"/>
+                                <w:szCs w:val="16"/>
+                              </w:rPr>
+                            </w:pPr>
+                            <w:r>
+                              <w:rPr>
+                                <w:sz w:val="16"/>
+                                <w:szCs w:val="16"/>
+                              </w:rPr>
+                              <w:t>Substitution:</w:t>
+                            </w:r>
+                          </w:p>
+                          <w:p>
+                            <w:pPr>
+                              <w:spacing w:after="0"/>
+                              <w:rPr>
+                                <w:sz w:val="16"/>
+                                <w:szCs w:val="16"/>
+                              </w:rPr>
+                            </w:pPr>
+                            <w:r>
+                              <w:rPr>
+                                <w:sz w:val="16"/>
+                                <w:szCs w:val="16"/>
+                              </w:rPr>
+                              <w:t>Y</w:t>
+                            </w:r>
+                            <w:r>
+                              <w:rPr>
+                                <w:sz w:val="16"/>
+                                <w:szCs w:val="16"/>
+                              </w:rPr>
+                              <w:t>5</w:t>
+                            </w:r>
+                            <w:r>
+                              <w:rPr>
+                                <w:sz w:val="16"/>
+                                <w:szCs w:val="16"/>
+                              </w:rPr>
+                              <w:t xml:space="preserve"> = zero</w:t>
+                            </w:r>
+                          </w:p>
+                          <w:p>
+                            <w:pPr>
+                              <w:spacing w:after="0"/>
+                              <w:rPr>
+                                <w:sz w:val="16"/>
+                                <w:szCs w:val="16"/>
+                              </w:rPr>
+                            </w:pPr>
+                          </w:p>
+                          <w:p>
+                            <w:pPr>
+                              <w:spacing w:after="0"/>
+                              <w:rPr>
+                                <w:sz w:val="16"/>
+                                <w:szCs w:val="16"/>
+                              </w:rPr>
+                            </w:pPr>
+                          </w:p>
+                          <w:p>
+                            <w:pPr>
+                              <w:spacing w:after="0"/>
+                              <w:rPr>
+                                <w:sz w:val="16"/>
+                                <w:szCs w:val="16"/>
+                              </w:rPr>
+                            </w:pPr>
+                          </w:p>
+                        </w:txbxContent>
+                      </wps:txbx>
+                      <wps:bodyPr rot="0" spcFirstLastPara="0" vertOverflow="overflow" horzOverflow="overflow" vert="horz" wrap="square" lIns="91440" tIns="45720" rIns="91440" bIns="45720" numCol="1" spcCol="0" rtlCol="0" fromWordArt="0" anchor="t" anchorCtr="0" forceAA="0" compatLnSpc="1">
+                        <a:prstTxWarp prst="textNoShape">
+                          <a:avLst/>
+                        </a:prstTxWarp>
+                        <a:noAutofit/>
+                      </wps:bodyPr>
+                    </wps:wsp>
+                  </a:graphicData>
+                </a:graphic>
+                <wp14:sizeRelH relativeFrom="margin">
+                  <wp14:pctWidth>0</wp14:pctWidth>
+                </wp14:sizeRelH>
+                <wp14:sizeRelV relativeFrom="margin">
+                  <wp14:pctHeight>0</wp14:pctHeight>
+                </wp14:sizeRelV>
+              </wp:anchor>
+            </w:drawing>
+          </mc:Choice>
+          <mc:Fallback>
+            <w:pict>
+              <v:shape w14:anchorId="52834AA9" id="Text Box 26" o:spid="_x0000_s1032" type="#_x0000_t202" style="position:absolute;margin-left:83.2pt;margin-top:389.85pt;width:74.35pt;height:37.4pt;z-index:251686912;visibility:visible;mso-wrap-style:square;mso-width-percent:0;mso-height-percent:0;mso-wrap-distance-left:9pt;mso-wrap-distance-top:0;mso-wrap-distance-right:9pt;mso-wrap-distance-bottom:0;mso-position-horizontal:absolute;mso-position-horizontal-relative:margin;mso-position-vertical:absolute;mso-position-vertical-relative:text;mso-width-percent:0;mso-height-percent:0;mso-width-relative:margin;mso-height-relative:margin;v-text-anchor:top" o:gfxdata="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" fillcolor="white [3201]" strokecolor="white [3212]" strokeweight=".5pt">
+                <v:textbox>
+                  <w:txbxContent>
+                    <w:p>
+                      <w:pPr>
+                        <w:spacing w:after="0"/>
+                        <w:rPr>
+                          <w:sz w:val="16"/>
+                          <w:szCs w:val="16"/>
+                        </w:rPr>
+                      </w:pPr>
+                      <w:r>
+                        <w:rPr>
+                          <w:sz w:val="16"/>
+                          <w:szCs w:val="16"/>
+                        </w:rPr>
+                        <w:t>Substitution:</w:t>
+                      </w:r>
+                    </w:p>
+                    <w:p>
+                      <w:pPr>
+                        <w:spacing w:after="0"/>
+                        <w:rPr>
+                          <w:sz w:val="16"/>
+                          <w:szCs w:val="16"/>
+                        </w:rPr>
+                      </w:pPr>
+                      <w:r>
+                        <w:rPr>
+                          <w:sz w:val="16"/>
+                          <w:szCs w:val="16"/>
+                        </w:rPr>
+                        <w:t>Y</w:t>
+                      </w:r>
+                      <w:r>
+                        <w:rPr>
+                          <w:sz w:val="16"/>
+                          <w:szCs w:val="16"/>
+                        </w:rPr>
+                        <w:t>5</w:t>
+                      </w:r>
+                      <w:r>
+                        <w:rPr>
+                          <w:sz w:val="16"/>
+                          <w:szCs w:val="16"/>
+                        </w:rPr>
+                        <w:t xml:space="preserve"> = zero</w:t>
+                      </w:r>
+                    </w:p>
+                    <w:p>
+                      <w:pPr>
+                        <w:spacing w:after="0"/>
+                        <w:rPr>
+                          <w:sz w:val="16"/>
+                          <w:szCs w:val="16"/>
+                        </w:rPr>
+                      </w:pPr>
+                    </w:p>
+                    <w:p>
+                      <w:pPr>
+                        <w:spacing w:after="0"/>
+                        <w:rPr>
+                          <w:sz w:val="16"/>
+                          <w:szCs w:val="16"/>
+                        </w:rPr>
+                      </w:pPr>
+                    </w:p>
+                    <w:p>
+                      <w:pPr>
+                        <w:spacing w:after="0"/>
+                        <w:rPr>
+                          <w:sz w:val="16"/>
+                          <w:szCs w:val="16"/>
+                        </w:rPr>
+                      </w:pPr>
+                    </w:p>
+                  </w:txbxContent>
+                </v:textbox>
+                <w10:wrap anchorx="margin"/>
+              </v:shape>
+            </w:pict>
+          </mc:Fallback>
+        </mc:AlternateContent>
+      </w:r>
+      <w:r>
+        <w:rPr>
+          <w:noProof/>
+          <w:sz w:val="24"/>
+          <w:szCs w:val="24"/>
+          <w:lang w:bidi="he-IL"/>
+        </w:rPr>
+        <mc:AlternateContent>
+          <mc:Choice Requires="wps">
+            <w:drawing>
+              <wp:anchor distT="0" distB="0" distL="114300" distR="114300" simplePos="0" relativeHeight="251682816" behindDoc="0" locked="0" layoutInCell="1" allowOverlap="1" wp14:anchorId="7B5FAD49" wp14:editId="2EEE3900">
+                <wp:simplePos x="0" y="0"/>
+                <wp:positionH relativeFrom="margin">
+                  <wp:posOffset>989338</wp:posOffset>
+                </wp:positionH>
+                <wp:positionV relativeFrom="paragraph">
+                  <wp:posOffset>3839457</wp:posOffset>
+                </wp:positionV>
+                <wp:extent cx="944089" cy="475013"/>
+                <wp:effectExtent l="0" t="0" r="27940" b="20320"/>
+                <wp:wrapNone/>
+                <wp:docPr id="23" name="Text Box 23"/>
+                <wp:cNvGraphicFramePr/>
+                <a:graphic xmlns:a="http://schemas.openxmlformats.org/drawingml/2006/main">
+                  <a:graphicData uri="http://schemas.microsoft.com/office/word/2010/wordprocessingShape">
+                    <wps:wsp>
+                      <wps:cNvSpPr txBox="1"/>
+                      <wps:spPr>
+                        <a:xfrm>
+                          <a:off x="0" y="0"/>
+                          <a:ext cx="944089" cy="475013"/>
+                        </a:xfrm>
+                        <a:prstGeom prst="rect">
+                          <a:avLst/>
+                        </a:prstGeom>
+                        <a:solidFill>
+                          <a:schemeClr val="lt1"/>
+                        </a:solidFill>
+                        <a:ln w="6350">
+                          <a:solidFill>
+                            <a:schemeClr val="bg1"/>
+                          </a:solidFill>
+                        </a:ln>
+                      </wps:spPr>
+                      <wps:txbx>
+                        <w:txbxContent>
+                          <w:p>
+                            <w:pPr>
+                              <w:spacing w:after="0"/>
+                              <w:rPr>
+                                <w:sz w:val="16"/>
+                                <w:szCs w:val="16"/>
+                              </w:rPr>
+                            </w:pPr>
+                            <w:r>
+                              <w:rPr>
+                                <w:sz w:val="16"/>
+                                <w:szCs w:val="16"/>
+                              </w:rPr>
+                              <w:t>Substitution:</w:t>
+                            </w:r>
+                          </w:p>
+                          <w:p>
+                            <w:pPr>
+                              <w:spacing w:after="0"/>
+                              <w:rPr>
+                                <w:sz w:val="16"/>
+                                <w:szCs w:val="16"/>
+                              </w:rPr>
+                            </w:pPr>
+                            <w:r>
+                              <w:rPr>
+                                <w:sz w:val="16"/>
+                                <w:szCs w:val="16"/>
+                              </w:rPr>
+                              <w:t>Y</w:t>
+                            </w:r>
+                            <w:r>
+                              <w:rPr>
+                                <w:sz w:val="16"/>
+                                <w:szCs w:val="16"/>
+                              </w:rPr>
+                              <w:t>4</w:t>
+                            </w:r>
+                            <w:r>
+                              <w:rPr>
+                                <w:sz w:val="16"/>
+                                <w:szCs w:val="16"/>
+                              </w:rPr>
+                              <w:t xml:space="preserve"> = s(zero)</w:t>
+                            </w:r>
+                          </w:p>
+                          <w:p>
+                            <w:pPr>
+                              <w:spacing w:after="0"/>
+                              <w:rPr>
+                                <w:sz w:val="16"/>
+                                <w:szCs w:val="16"/>
+                              </w:rPr>
+                            </w:pPr>
+                          </w:p>
+                          <w:p>
+                            <w:pPr>
+                              <w:spacing w:after="0"/>
+                              <w:rPr>
+                                <w:sz w:val="16"/>
+                                <w:szCs w:val="16"/>
+                              </w:rPr>
+                            </w:pPr>
+                          </w:p>
+                          <w:p>
+                            <w:pPr>
+                              <w:spacing w:after="0"/>
+                              <w:rPr>
+                                <w:sz w:val="16"/>
+                                <w:szCs w:val="16"/>
+                              </w:rPr>
+                            </w:pPr>
+                          </w:p>
+                        </w:txbxContent>
+                      </wps:txbx>
+                      <wps:bodyPr rot="0" spcFirstLastPara="0" vertOverflow="overflow" horzOverflow="overflow" vert="horz" wrap="square" lIns="91440" tIns="45720" rIns="91440" bIns="45720" numCol="1" spcCol="0" rtlCol="0" fromWordArt="0" anchor="t" anchorCtr="0" forceAA="0" compatLnSpc="1">
+                        <a:prstTxWarp prst="textNoShape">
+                          <a:avLst/>
+                        </a:prstTxWarp>
+                        <a:noAutofit/>
+                      </wps:bodyPr>
+                    </wps:wsp>
+                  </a:graphicData>
+                </a:graphic>
+                <wp14:sizeRelH relativeFrom="margin">
+                  <wp14:pctWidth>0</wp14:pctWidth>
+                </wp14:sizeRelH>
+                <wp14:sizeRelV relativeFrom="margin">
+                  <wp14:pctHeight>0</wp14:pctHeight>
+                </wp14:sizeRelV>
+              </wp:anchor>
+            </w:drawing>
+          </mc:Choice>
+          <mc:Fallback>
+            <w:pict>
+              <v:shape w14:anchorId="7B5FAD49" id="Text Box 23" o:spid="_x0000_s1033" type="#_x0000_t202" style="position:absolute;margin-left:77.9pt;margin-top:302.3pt;width:74.35pt;height:37.4pt;z-index:251682816;visibility:visible;mso-wrap-style:square;mso-width-percent:0;mso-height-percent:0;mso-wrap-distance-left:9pt;mso-wrap-distance-top:0;mso-wrap-distance-right:9pt;mso-wrap-distance-bottom:0;mso-position-horizontal:absolute;mso-position-horizontal-relative:margin;mso-position-vertical:absolute;mso-position-vertical-relative:text;mso-width-percent:0;mso-height-percent:0;mso-width-relative:margin;mso-height-relative:margin;v-text-anchor:top" o:gfxdata="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" fillcolor="white [3201]" strokecolor="white [3212]" strokeweight=".5pt">
+                <v:textbox>
+                  <w:txbxContent>
+                    <w:p>
+                      <w:pPr>
+                        <w:spacing w:after="0"/>
+                        <w:rPr>
+                          <w:sz w:val="16"/>
+                          <w:szCs w:val="16"/>
+                        </w:rPr>
+                      </w:pPr>
+                      <w:r>
+                        <w:rPr>
+                          <w:sz w:val="16"/>
+                          <w:szCs w:val="16"/>
+                        </w:rPr>
+                        <w:t>Substitution:</w:t>
+                      </w:r>
+                    </w:p>
+                    <w:p>
+                      <w:pPr>
+                        <w:spacing w:after="0"/>
+                        <w:rPr>
+                          <w:sz w:val="16"/>
+                          <w:szCs w:val="16"/>
+                        </w:rPr>
+                      </w:pPr>
+                      <w:r>
+                        <w:rPr>
+                          <w:sz w:val="16"/>
+                          <w:szCs w:val="16"/>
+                        </w:rPr>
+                        <w:t>Y</w:t>
+                      </w:r>
+                      <w:r>
+                        <w:rPr>
+                          <w:sz w:val="16"/>
+                          <w:szCs w:val="16"/>
+                        </w:rPr>
+                        <w:t>4</w:t>
+                      </w:r>
+                      <w:r>
+                        <w:rPr>
+                          <w:sz w:val="16"/>
+                          <w:szCs w:val="16"/>
+                        </w:rPr>
+                        <w:t xml:space="preserve"> = s(zero)</w:t>
+                      </w:r>
+                    </w:p>
+                    <w:p>
+                      <w:pPr>
+                        <w:spacing w:after="0"/>
+                        <w:rPr>
+                          <w:sz w:val="16"/>
+                          <w:szCs w:val="16"/>
+                        </w:rPr>
+                      </w:pPr>
+                    </w:p>
+                    <w:p>
+                      <w:pPr>
+                        <w:spacing w:after="0"/>
+                        <w:rPr>
+                          <w:sz w:val="16"/>
+                          <w:szCs w:val="16"/>
+                        </w:rPr>
+                      </w:pPr>
+                    </w:p>
+                    <w:p>
+                      <w:pPr>
+                        <w:spacing w:after="0"/>
+                        <w:rPr>
+                          <w:sz w:val="16"/>
+                          <w:szCs w:val="16"/>
+                        </w:rPr>
+                      </w:pPr>
+                    </w:p>
+                  </w:txbxContent>
+                </v:textbox>
+                <w10:wrap anchorx="margin"/>
+              </v:shape>
+            </w:pict>
+          </mc:Fallback>
+        </mc:AlternateContent>
+      </w:r>
+      <w:r>
+        <w:rPr>
+          <w:noProof/>
+          <w:sz w:val="24"/>
+          <w:szCs w:val="24"/>
+          <w:lang w:bidi="he-IL"/>
+        </w:rPr>
+        <mc:AlternateContent>
+          <mc:Choice Requires="wps">
+            <w:drawing>
+              <wp:anchor distT="0" distB="0" distL="114300" distR="114300" simplePos="0" relativeHeight="251680768" behindDoc="0" locked="0" layoutInCell="1" allowOverlap="1" wp14:anchorId="7EADD8F6" wp14:editId="1E373633">
+                <wp:simplePos x="0" y="0"/>
+                <wp:positionH relativeFrom="column">
+                  <wp:posOffset>-67731</wp:posOffset>
+                </wp:positionH>
+                <wp:positionV relativeFrom="paragraph">
+                  <wp:posOffset>4474664</wp:posOffset>
+                </wp:positionV>
+                <wp:extent cx="1751330" cy="285008"/>
+                <wp:effectExtent l="0" t="0" r="20320" b="20320"/>
+                <wp:wrapNone/>
+                <wp:docPr id="22" name="Text Box 22"/>
+                <wp:cNvGraphicFramePr/>
+                <a:graphic xmlns:a="http://schemas.openxmlformats.org/drawingml/2006/main">
+                  <a:graphicData uri="http://schemas.microsoft.com/office/word/2010/wordprocessingShape">
+                    <wps:wsp>
+                      <wps:cNvSpPr txBox="1"/>
+                      <wps:spPr>
+                        <a:xfrm>
+                          <a:off x="0" y="0"/>
+                          <a:ext cx="1751330" cy="285008"/>
+                        </a:xfrm>
+                        <a:prstGeom prst="rect">
+                          <a:avLst/>
+                        </a:prstGeom>
+                        <a:solidFill>
+                          <a:schemeClr val="lt1"/>
+                        </a:solidFill>
+                        <a:ln w="6350">
+                          <a:solidFill>
+                            <a:prstClr val="black"/>
+                          </a:solidFill>
+                        </a:ln>
+                      </wps:spPr>
+                      <wps:txbx>
+                        <w:txbxContent>
+                          <w:p>
+                            <w:proofErr w:type="spellStart"/>
+                            <w:r>
+                              <w:t>n</w:t>
+                            </w:r>
+                            <w:r>
+                              <w:t>atural_number</w:t>
+                            </w:r>
+                            <w:proofErr w:type="spellEnd"/>
+                            <w:r>
+                              <w:t>(s(zero))</w:t>
+                            </w:r>
+                          </w:p>
+                        </w:txbxContent>
+                      </wps:txbx>
+                      <wps:bodyPr rot="0" spcFirstLastPara="0" vertOverflow="overflow" horzOverflow="overflow" vert="horz" wrap="square" lIns="91440" tIns="45720" rIns="91440" bIns="45720" numCol="1" spcCol="0" rtlCol="0" fromWordArt="0" anchor="t" anchorCtr="0" forceAA="0" compatLnSpc="1">
+                        <a:prstTxWarp prst="textNoShape">
+                          <a:avLst/>
+                        </a:prstTxWarp>
+                        <a:noAutofit/>
+                      </wps:bodyPr>
+                    </wps:wsp>
+                  </a:graphicData>
+                </a:graphic>
+                <wp14:sizeRelV relativeFrom="margin">
+                  <wp14:pctHeight>0</wp14:pctHeight>
+                </wp14:sizeRelV>
+              </wp:anchor>
+            </w:drawing>
+          </mc:Choice>
+          <mc:Fallback>
+            <w:pict>
+              <v:shape w14:anchorId="7EADD8F6" id="Text Box 22" o:spid="_x0000_s1034" type="#_x0000_t202" style="position:absolute;margin-left:-5.35pt;margin-top:352.35pt;width:137.9pt;height:22.45pt;z-index:251680768;visibility:visible;mso-wrap-style:square;mso-height-percent:0;mso-wrap-distance-left:9pt;mso-wrap-distance-top:0;mso-wrap-distance-right:9pt;mso-wrap-distance-bottom:0;mso-position-horizontal:absolute;mso-position-horizontal-relative:text;mso-position-vertical:absolute;mso-position-vertical-relative:text;mso-height-percent:0;mso-height-relative:margin;v-text-anchor:top" o:gfxdata="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" fillcolor="white [3201]" strokeweight=".5pt">
+                <v:textbox>
+                  <w:txbxContent>
+                    <w:p>
+                      <w:proofErr w:type="spellStart"/>
+                      <w:r>
+                        <w:t>n</w:t>
+                      </w:r>
+                      <w:r>
+                        <w:t>atural_number</w:t>
+                      </w:r>
+                      <w:proofErr w:type="spellEnd"/>
+                      <w:r>
+                        <w:t>(s(zero))</w:t>
+                      </w:r>
+                    </w:p>
+                  </w:txbxContent>
+                </v:textbox>
+              </v:shape>
+            </w:pict>
+          </mc:Fallback>
+        </mc:AlternateContent>
+      </w:r>
+      <w:r>
+        <w:rPr>
+          <w:noProof/>
+          <w:sz w:val="24"/>
+          <w:szCs w:val="24"/>
+          <w:lang w:bidi="he-IL"/>
+        </w:rPr>
+        <mc:AlternateContent>
+          <mc:Choice Requires="wps">
+            <w:drawing>
+              <wp:anchor distT="0" distB="0" distL="114300" distR="114300" simplePos="0" relativeHeight="251678720" behindDoc="0" locked="0" layoutInCell="1" allowOverlap="1" wp14:anchorId="58649E0C" wp14:editId="5483E652">
+                <wp:simplePos x="0" y="0"/>
+                <wp:positionH relativeFrom="column">
+                  <wp:posOffset>889115</wp:posOffset>
+                </wp:positionH>
+                <wp:positionV relativeFrom="paragraph">
+                  <wp:posOffset>3662631</wp:posOffset>
+                </wp:positionV>
+                <wp:extent cx="54775" cy="813460"/>
+                <wp:effectExtent l="19050" t="0" r="59690" b="62865"/>
+                <wp:wrapNone/>
+                <wp:docPr id="21" name="Straight Arrow Connector 21"/>
+                <wp:cNvGraphicFramePr/>
+                <a:graphic xmlns:a="http://schemas.openxmlformats.org/drawingml/2006/main">
+                  <a:graphicData uri="http://schemas.microsoft.com/office/word/2010/wordprocessingShape">
+                    <wps:wsp>
+                      <wps:cNvCnPr/>
+                      <wps:spPr>
+                        <a:xfrm>
+                          <a:off x="0" y="0"/>
+                          <a:ext cx="54775" cy="813460"/>
+                        </a:xfrm>
+                        <a:prstGeom prst="straightConnector1">
+                          <a:avLst/>
+                        </a:prstGeom>
+                        <a:ln>
+                          <a:tailEnd type="triangle"/>
+                        </a:ln>
+                      </wps:spPr>
+                      <wps:style>
+                        <a:lnRef idx="1">
+                          <a:schemeClr val="accent2"/>
+                        </a:lnRef>
+                        <a:fillRef idx="0">
+                          <a:schemeClr val="accent2"/>
+                        </a:fillRef>
+                        <a:effectRef idx="0">
+                          <a:schemeClr val="accent2"/>
+                        </a:effectRef>
+                        <a:fontRef idx="minor">
+                          <a:schemeClr val="tx1"/>
+                        </a:fontRef>
+                      </wps:style>
+                      <wps:bodyPr/>
+                    </wps:wsp>
+                  </a:graphicData>
+                </a:graphic>
+                <wp14:sizeRelH relativeFrom="margin">
+                  <wp14:pctWidth>0</wp14:pctWidth>
+                </wp14:sizeRelH>
+                <wp14:sizeRelV relativeFrom="margin">
+                  <wp14:pctHeight>0</wp14:pctHeight>
+                </wp14:sizeRelV>
+              </wp:anchor>
+            </w:drawing>
+          </mc:Choice>
+          <mc:Fallback>
+            <w:pict>
+              <v:shape w14:anchorId="6E09A640" id="Straight Arrow Connector 21" o:spid="_x0000_s1026" type="#_x0000_t32" style="position:absolute;margin-left:70pt;margin-top:288.4pt;width:4.3pt;height:64.05pt;z-index:251678720;visibility:visible;mso-wrap-style:square;mso-width-percent:0;mso-height-percent:0;mso-wrap-distance-left:9pt;mso-wrap-distance-top:0;mso-wrap-distance-right:9pt;mso-wrap-distance-bottom:0;mso-position-horizontal:absolute;mso-position-horizontal-relative:text;mso-position-vertical:absolute;mso-position-vertical-relative:text;mso-width-percent:0;mso-height-percent:0;mso-width-relative:margin;mso-height-relative:margin" o:gfxdata="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" strokecolor="#ed7d31 [3205]" strokeweight=".5pt">
+                <v:stroke endarrow="block" joinstyle="miter"/>
+              </v:shape>
+            </w:pict>
+          </mc:Fallback>
+        </mc:AlternateContent>
+      </w:r>
+      <w:r>
+        <w:rPr>
+          <w:noProof/>
+          <w:sz w:val="24"/>
+          <w:szCs w:val="24"/>
+          <w:lang w:bidi="he-IL"/>
+        </w:rPr>
+        <mc:AlternateContent>
+          <mc:Choice Requires="wps">
+            <w:drawing>
+              <wp:anchor distT="0" distB="0" distL="114300" distR="114300" simplePos="0" relativeHeight="251669504" behindDoc="0" locked="0" layoutInCell="1" allowOverlap="1" wp14:anchorId="594E7E48" wp14:editId="0B00BC67">
+                <wp:simplePos x="0" y="0"/>
+                <wp:positionH relativeFrom="column">
+                  <wp:posOffset>1662544</wp:posOffset>
+                </wp:positionH>
+                <wp:positionV relativeFrom="paragraph">
+                  <wp:posOffset>2903517</wp:posOffset>
+                </wp:positionV>
+                <wp:extent cx="453671" cy="581891"/>
+                <wp:effectExtent l="38100" t="0" r="22860" b="66040"/>
+                <wp:wrapNone/>
+                <wp:docPr id="16" name="Straight Arrow Connector 16"/>
+                <wp:cNvGraphicFramePr/>
+                <a:graphic xmlns:a="http://schemas.openxmlformats.org/drawingml/2006/main">
+                  <a:graphicData uri="http://schemas.microsoft.com/office/word/2010/wordprocessingShape">
+                    <wps:wsp>
+                      <wps:cNvCnPr/>
+                      <wps:spPr>
+                        <a:xfrm flipH="1">
+                          <a:off x="0" y="0"/>
+                          <a:ext cx="453671" cy="581891"/>
+                        </a:xfrm>
+                        <a:prstGeom prst="straightConnector1">
+                          <a:avLst/>
+                        </a:prstGeom>
+                        <a:ln>
+                          <a:tailEnd type="triangle"/>
+                        </a:ln>
+                      </wps:spPr>
+                      <wps:style>
+                        <a:lnRef idx="1">
+                          <a:schemeClr val="accent2"/>
+                        </a:lnRef>
+                        <a:fillRef idx="0">
+                          <a:schemeClr val="accent2"/>
+                        </a:fillRef>
+                        <a:effectRef idx="0">
+                          <a:schemeClr val="accent2"/>
+                        </a:effectRef>
+                        <a:fontRef idx="minor">
+                          <a:schemeClr val="tx1"/>
+                        </a:fontRef>
+                      </wps:style>
+                      <wps:bodyPr/>
+                    </wps:wsp>
+                  </a:graphicData>
+                </a:graphic>
+                <wp14:sizeRelH relativeFrom="margin">
+                  <wp14:pctWidth>0</wp14:pctWidth>
+                </wp14:sizeRelH>
+                <wp14:sizeRelV relativeFrom="margin">
+                  <wp14:pctHeight>0</wp14:pctHeight>
+                </wp14:sizeRelV>
+              </wp:anchor>
+            </w:drawing>
+          </mc:Choice>
+          <mc:Fallback>
+            <w:pict>
+              <v:shape w14:anchorId="080B301B" id="Straight Arrow Connector 16" o:spid="_x0000_s1026" type="#_x0000_t32" style="position:absolute;margin-left:130.9pt;margin-top:228.6pt;width:35.7pt;height:45.8pt;flip:x;z-index:251669504;visibility:visible;mso-wrap-style:square;mso-width-percent:0;mso-height-percent:0;mso-wrap-distance-left:9pt;mso-wrap-distance-top:0;mso-wrap-distance-right:9pt;mso-wrap-distance-bottom:0;mso-position-horizontal:absolute;mso-position-horizontal-relative:text;mso-position-vertical:absolute;mso-position-vertical-relative:text;mso-width-percent:0;mso-height-percent:0;mso-width-relative:margin;mso-height-relative:margin" o:gfxdata="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" strokecolor="#ed7d31 [3205]" strokeweight=".5pt">
+                <v:stroke endarrow="block" joinstyle="miter"/>
+              </v:shape>
+            </w:pict>
+          </mc:Fallback>
+        </mc:AlternateContent>
+      </w:r>
+      <w:r>
+        <w:rPr>
+          <w:noProof/>
+          <w:sz w:val="24"/>
+          <w:szCs w:val="24"/>
+          <w:lang w:bidi="he-IL"/>
+        </w:rPr>
+        <mc:AlternateContent>
+          <mc:Choice Requires="wps">
+            <w:drawing>
+              <wp:anchor distT="0" distB="0" distL="114300" distR="114300" simplePos="0" relativeHeight="251674624" behindDoc="0" locked="0" layoutInCell="1" allowOverlap="1" wp14:anchorId="50BB0836" wp14:editId="4CA4F8FB">
+                <wp:simplePos x="0" y="0"/>
+                <wp:positionH relativeFrom="margin">
+                  <wp:posOffset>3883025</wp:posOffset>
+                </wp:positionH>
+                <wp:positionV relativeFrom="paragraph">
+                  <wp:posOffset>2945081</wp:posOffset>
+                </wp:positionV>
+                <wp:extent cx="979046" cy="641267"/>
+                <wp:effectExtent l="0" t="0" r="12065" b="26035"/>
+                <wp:wrapNone/>
+                <wp:docPr id="19" name="Text Box 19"/>
+                <wp:cNvGraphicFramePr/>
+                <a:graphic xmlns:a="http://schemas.openxmlformats.org/drawingml/2006/main">
+                  <a:graphicData uri="http://schemas.microsoft.com/office/word/2010/wordprocessingShape">
+                    <wps:wsp>
+                      <wps:cNvSpPr txBox="1"/>
+                      <wps:spPr>
+                        <a:xfrm>
+                          <a:off x="0" y="0"/>
+                          <a:ext cx="979046" cy="641267"/>
+                        </a:xfrm>
+                        <a:prstGeom prst="rect">
+                          <a:avLst/>
+                        </a:prstGeom>
+                        <a:solidFill>
+                          <a:schemeClr val="lt1"/>
+                        </a:solidFill>
+                        <a:ln w="6350">
+                          <a:solidFill>
+                            <a:schemeClr val="bg1"/>
+                          </a:solidFill>
+                        </a:ln>
+                      </wps:spPr>
+                      <wps:txbx>
+                        <w:txbxContent>
+                          <w:p>
+                            <w:pPr>
+                              <w:spacing w:after="0"/>
+                              <w:rPr>
+                                <w:sz w:val="16"/>
+                                <w:szCs w:val="16"/>
+                              </w:rPr>
+                            </w:pPr>
+                            <w:r>
+                              <w:rPr>
+                                <w:sz w:val="16"/>
+                                <w:szCs w:val="16"/>
+                              </w:rPr>
+                              <w:t>Substitution:</w:t>
+                            </w:r>
+                          </w:p>
+                          <w:p>
+                            <w:pPr>
+                              <w:spacing w:after="0"/>
+                              <w:rPr>
+                                <w:sz w:val="16"/>
+                                <w:szCs w:val="16"/>
+                              </w:rPr>
+                            </w:pPr>
+                            <w:r>
+                              <w:rPr>
+                                <w:sz w:val="16"/>
+                                <w:szCs w:val="16"/>
+                              </w:rPr>
+                              <w:t>Y</w:t>
+                            </w:r>
+                            <w:r>
+                              <w:rPr>
+                                <w:sz w:val="16"/>
+                                <w:szCs w:val="16"/>
+                              </w:rPr>
+                              <w:t>3</w:t>
+                            </w:r>
+                            <w:r>
+                              <w:rPr>
+                                <w:sz w:val="16"/>
+                                <w:szCs w:val="16"/>
+                              </w:rPr>
+                              <w:t xml:space="preserve"> = Y</w:t>
+                            </w:r>
+                            <w:r>
+                              <w:rPr>
+                                <w:sz w:val="16"/>
+                                <w:szCs w:val="16"/>
+                              </w:rPr>
+                              <w:t>2</w:t>
+                            </w:r>
+                          </w:p>
+                          <w:p>
+                            <w:pPr>
+                              <w:spacing w:after="0"/>
+                              <w:rPr>
+                                <w:sz w:val="16"/>
+                                <w:szCs w:val="16"/>
+                              </w:rPr>
+                            </w:pPr>
+                            <w:r>
+                              <w:rPr>
+                                <w:sz w:val="16"/>
+                                <w:szCs w:val="16"/>
+                              </w:rPr>
+                              <w:t>X</w:t>
+                            </w:r>
+                            <w:r>
+                              <w:rPr>
+                                <w:sz w:val="16"/>
+                                <w:szCs w:val="16"/>
+                              </w:rPr>
+                              <w:t>2</w:t>
+                            </w:r>
+                            <w:r>
+                              <w:rPr>
+                                <w:sz w:val="16"/>
+                                <w:szCs w:val="16"/>
+                              </w:rPr>
+                              <w:t xml:space="preserve"> = s(X</w:t>
+                            </w:r>
+                            <w:r>
+                              <w:rPr>
+                                <w:sz w:val="16"/>
+                                <w:szCs w:val="16"/>
+                              </w:rPr>
+                              <w:t>3</w:t>
+                            </w:r>
+                            <w:r>
+                              <w:rPr>
+                                <w:sz w:val="16"/>
+                                <w:szCs w:val="16"/>
+                              </w:rPr>
+                              <w:t>)</w:t>
+                            </w:r>
+                          </w:p>
+                          <w:p>
+                            <w:pPr>
+                              <w:spacing w:after="0"/>
+                              <w:rPr>
+                                <w:sz w:val="16"/>
+                                <w:szCs w:val="16"/>
+                              </w:rPr>
+                            </w:pPr>
+                            <w:r>
+                              <w:rPr>
+                                <w:sz w:val="16"/>
+                                <w:szCs w:val="16"/>
+                              </w:rPr>
+                              <w:t>Z</w:t>
+                            </w:r>
+                            <w:r>
+                              <w:rPr>
+                                <w:sz w:val="16"/>
+                                <w:szCs w:val="16"/>
+                              </w:rPr>
+                              <w:t>3</w:t>
+                            </w:r>
+                            <w:r>
+                              <w:rPr>
+                                <w:sz w:val="16"/>
+                                <w:szCs w:val="16"/>
+                              </w:rPr>
+                              <w:t xml:space="preserve"> = s(zero)</w:t>
+                            </w:r>
+                          </w:p>
+                          <w:p>
+                            <w:pPr>
+                              <w:spacing w:after="0"/>
+                              <w:rPr>
+                                <w:sz w:val="16"/>
+                                <w:szCs w:val="16"/>
+                              </w:rPr>
+                            </w:pPr>
+                          </w:p>
+                        </w:txbxContent>
+                      </wps:txbx>
+                      <wps:bodyPr rot="0" spcFirstLastPara="0" vertOverflow="overflow" horzOverflow="overflow" vert="horz" wrap="square" lIns="91440" tIns="45720" rIns="91440" bIns="45720" numCol="1" spcCol="0" rtlCol="0" fromWordArt="0" anchor="t" anchorCtr="0" forceAA="0" compatLnSpc="1">
+                        <a:prstTxWarp prst="textNoShape">
+                          <a:avLst/>
+                        </a:prstTxWarp>
+                        <a:noAutofit/>
+                      </wps:bodyPr>
+                    </wps:wsp>
+                  </a:graphicData>
+                </a:graphic>
+                <wp14:sizeRelH relativeFrom="margin">
+                  <wp14:pctWidth>0</wp14:pctWidth>
+                </wp14:sizeRelH>
+                <wp14:sizeRelV relativeFrom="margin">
+                  <wp14:pctHeight>0</wp14:pctHeight>
+                </wp14:sizeRelV>
+              </wp:anchor>
+            </w:drawing>
+          </mc:Choice>
+          <mc:Fallback>
+            <w:pict>
+              <v:shape w14:anchorId="50BB0836" id="Text Box 19" o:spid="_x0000_s1035" type="#_x0000_t202" style="position:absolute;margin-left:305.75pt;margin-top:231.9pt;width:77.1pt;height:50.5pt;z-index:251674624;visibility:visible;mso-wrap-style:square;mso-width-percent:0;mso-height-percent:0;mso-wrap-distance-left:9pt;mso-wrap-distance-top:0;mso-wrap-distance-right:9pt;mso-wrap-distance-bottom:0;mso-position-horizontal:absolute;mso-position-horizontal-relative:margin;mso-position-vertical:absolute;mso-position-vertical-relative:text;mso-width-percent:0;mso-height-percent:0;mso-width-relative:margin;mso-height-relative:margin;v-text-anchor:top" o:gfxdata="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" fillcolor="white [3201]" strokecolor="white [3212]" strokeweight=".5pt">
+                <v:textbox>
+                  <w:txbxContent>
+                    <w:p>
+                      <w:pPr>
+                        <w:spacing w:after="0"/>
+                        <w:rPr>
+                          <w:sz w:val="16"/>
+                          <w:szCs w:val="16"/>
+                        </w:rPr>
+                      </w:pPr>
+                      <w:r>
+                        <w:rPr>
+                          <w:sz w:val="16"/>
+                          <w:szCs w:val="16"/>
+                        </w:rPr>
+                        <w:t>Substitution:</w:t>
+                      </w:r>
+                    </w:p>
+                    <w:p>
+                      <w:pPr>
+                        <w:spacing w:after="0"/>
+                        <w:rPr>
+                          <w:sz w:val="16"/>
+                          <w:szCs w:val="16"/>
+                        </w:rPr>
+                      </w:pPr>
+                      <w:r>
+                        <w:rPr>
+                          <w:sz w:val="16"/>
+                          <w:szCs w:val="16"/>
+                        </w:rPr>
+                        <w:t>Y</w:t>
+                      </w:r>
+                      <w:r>
+                        <w:rPr>
+                          <w:sz w:val="16"/>
+                          <w:szCs w:val="16"/>
+                        </w:rPr>
+                        <w:t>3</w:t>
+                      </w:r>
+                      <w:r>
+                        <w:rPr>
+                          <w:sz w:val="16"/>
+                          <w:szCs w:val="16"/>
+                        </w:rPr>
+                        <w:t xml:space="preserve"> = Y</w:t>
+                      </w:r>
+                      <w:r>
+                        <w:rPr>
+                          <w:sz w:val="16"/>
+                          <w:szCs w:val="16"/>
+                        </w:rPr>
+                        <w:t>2</w:t>
+                      </w:r>
+                    </w:p>
+                    <w:p>
+                      <w:pPr>
+                        <w:spacing w:after="0"/>
+                        <w:rPr>
+                          <w:sz w:val="16"/>
+                          <w:szCs w:val="16"/>
+                        </w:rPr>
+                      </w:pPr>
+                      <w:r>
+                        <w:rPr>
+                          <w:sz w:val="16"/>
+                          <w:szCs w:val="16"/>
+                        </w:rPr>
+                        <w:t>X</w:t>
+                      </w:r>
+                      <w:r>
+                        <w:rPr>
+                          <w:sz w:val="16"/>
+                          <w:szCs w:val="16"/>
+                        </w:rPr>
+                        <w:t>2</w:t>
+                      </w:r>
+                      <w:r>
+                        <w:rPr>
+                          <w:sz w:val="16"/>
+                          <w:szCs w:val="16"/>
+                        </w:rPr>
+                        <w:t xml:space="preserve"> = s(X</w:t>
+                      </w:r>
+                      <w:r>
+                        <w:rPr>
+                          <w:sz w:val="16"/>
+                          <w:szCs w:val="16"/>
+                        </w:rPr>
+                        <w:t>3</w:t>
+                      </w:r>
+                      <w:r>
+                        <w:rPr>
+                          <w:sz w:val="16"/>
+                          <w:szCs w:val="16"/>
+                        </w:rPr>
+                        <w:t>)</w:t>
+                      </w:r>
+                    </w:p>
+                    <w:p>
+                      <w:pPr>
+                        <w:spacing w:after="0"/>
+                        <w:rPr>
+                          <w:sz w:val="16"/>
+                          <w:szCs w:val="16"/>
+                        </w:rPr>
+                      </w:pPr>
+                      <w:r>
+                        <w:rPr>
+                          <w:sz w:val="16"/>
+                          <w:szCs w:val="16"/>
+                        </w:rPr>
+                        <w:t>Z</w:t>
+                      </w:r>
+                      <w:r>
+                        <w:rPr>
+                          <w:sz w:val="16"/>
+                          <w:szCs w:val="16"/>
+                        </w:rPr>
+                        <w:t>3</w:t>
+                      </w:r>
+                      <w:r>
+                        <w:rPr>
+                          <w:sz w:val="16"/>
+                          <w:szCs w:val="16"/>
+                        </w:rPr>
+                        <w:t xml:space="preserve"> = s(zero)</w:t>
+                      </w:r>
+                    </w:p>
+                    <w:p>
+                      <w:pPr>
+                        <w:spacing w:after="0"/>
+                        <w:rPr>
+                          <w:sz w:val="16"/>
+                          <w:szCs w:val="16"/>
+                        </w:rPr>
+                      </w:pPr>
+                    </w:p>
+                  </w:txbxContent>
+                </v:textbox>
+                <w10:wrap anchorx="margin"/>
+              </v:shape>
+            </w:pict>
+          </mc:Fallback>
+        </mc:AlternateContent>
+      </w:r>
+      <w:r>
+        <w:rPr>
+          <w:noProof/>
+          <w:sz w:val="24"/>
+          <w:szCs w:val="24"/>
+          <w:lang w:bidi="he-IL"/>
+        </w:rPr>
+        <mc:AlternateContent>
+          <mc:Choice Requires="wps">
+            <w:drawing>
+              <wp:anchor distT="0" distB="0" distL="114300" distR="114300" simplePos="0" relativeHeight="251670528" behindDoc="0" locked="0" layoutInCell="1" allowOverlap="1" wp14:anchorId="67E9894D" wp14:editId="24554529">
+                <wp:simplePos x="0" y="0"/>
+                <wp:positionH relativeFrom="column">
+                  <wp:posOffset>3426031</wp:posOffset>
+                </wp:positionH>
+                <wp:positionV relativeFrom="paragraph">
+                  <wp:posOffset>2903517</wp:posOffset>
+                </wp:positionV>
+                <wp:extent cx="326572" cy="730332"/>
+                <wp:effectExtent l="0" t="0" r="54610" b="50800"/>
+                <wp:wrapNone/>
+                <wp:docPr id="17" name="Straight Arrow Connector 17"/>
+                <wp:cNvGraphicFramePr/>
+                <a:graphic xmlns:a="http://schemas.openxmlformats.org/drawingml/2006/main">
+                  <a:graphicData uri="http://schemas.microsoft.com/office/word/2010/wordprocessingShape">
+                    <wps:wsp>
+                      <wps:cNvCnPr/>
+                      <wps:spPr>
+                        <a:xfrm>
+                          <a:off x="0" y="0"/>
+                          <a:ext cx="326572" cy="730332"/>
+                        </a:xfrm>
+                        <a:prstGeom prst="straightConnector1">
+                          <a:avLst/>
+                        </a:prstGeom>
+                        <a:ln>
+                          <a:tailEnd type="triangle"/>
+                        </a:ln>
+                      </wps:spPr>
+                      <wps:style>
+                        <a:lnRef idx="1">
+                          <a:schemeClr val="accent2"/>
+                        </a:lnRef>
+                        <a:fillRef idx="0">
+                          <a:schemeClr val="accent2"/>
+                        </a:fillRef>
+                        <a:effectRef idx="0">
+                          <a:schemeClr val="accent2"/>
+                        </a:effectRef>
+                        <a:fontRef idx="minor">
+                          <a:schemeClr val="tx1"/>
+                        </a:fontRef>
+                      </wps:style>
+                      <wps:bodyPr/>
+                    </wps:wsp>
+                  </a:graphicData>
+                </a:graphic>
+                <wp14:sizeRelH relativeFrom="margin">
+                  <wp14:pctWidth>0</wp14:pctWidth>
+                </wp14:sizeRelH>
+                <wp14:sizeRelV relativeFrom="margin">
+                  <wp14:pctHeight>0</wp14:pctHeight>
+                </wp14:sizeRelV>
+              </wp:anchor>
+            </w:drawing>
+          </mc:Choice>
+          <mc:Fallback>
+            <w:pict>
+              <v:shape w14:anchorId="0280BA4C" id="Straight Arrow Connector 17" o:spid="_x0000_s1026" type="#_x0000_t32" style="position:absolute;margin-left:269.75pt;margin-top:228.6pt;width:25.7pt;height:57.5pt;z-index:251670528;visibility:visible;mso-wrap-style:square;mso-width-percent:0;mso-height-percent:0;mso-wrap-distance-left:9pt;mso-wrap-distance-top:0;mso-wrap-distance-right:9pt;mso-wrap-distance-bottom:0;mso-position-horizontal:absolute;mso-position-horizontal-relative:text;mso-position-vertical:absolute;mso-position-vertical-relative:text;mso-width-percent:0;mso-height-percent:0;mso-width-relative:margin;mso-height-relative:margin" o:gfxdata="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" strokecolor="#ed7d31 [3205]" strokeweight=".5pt">
+                <v:stroke endarrow="block" joinstyle="miter"/>
+              </v:shape>
+            </w:pict>
+          </mc:Fallback>
+        </mc:AlternateContent>
+      </w:r>
+      <w:r>
+        <w:rPr>
+          <w:noProof/>
+          <w:sz w:val="24"/>
+          <w:szCs w:val="24"/>
+          <w:lang w:bidi="he-IL"/>
+        </w:rPr>
+        <mc:AlternateContent>
+          <mc:Choice Requires="wps">
+            <w:drawing>
+              <wp:anchor distT="0" distB="0" distL="114300" distR="114300" simplePos="0" relativeHeight="251672576" behindDoc="0" locked="0" layoutInCell="1" allowOverlap="1" wp14:anchorId="25A88B66" wp14:editId="682F5E77">
+                <wp:simplePos x="0" y="0"/>
+                <wp:positionH relativeFrom="column">
+                  <wp:posOffset>2849220</wp:posOffset>
+                </wp:positionH>
+                <wp:positionV relativeFrom="paragraph">
+                  <wp:posOffset>3662581</wp:posOffset>
+                </wp:positionV>
+                <wp:extent cx="1751330" cy="290946"/>
+                <wp:effectExtent l="0" t="0" r="20320" b="13970"/>
+                <wp:wrapNone/>
+                <wp:docPr id="18" name="Text Box 18"/>
+                <wp:cNvGraphicFramePr/>
+                <a:graphic xmlns:a="http://schemas.openxmlformats.org/drawingml/2006/main">
+                  <a:graphicData uri="http://schemas.microsoft.com/office/word/2010/wordprocessingShape">
+                    <wps:wsp>
+                      <wps:cNvSpPr txBox="1"/>
+                      <wps:spPr>
+                        <a:xfrm>
+                          <a:off x="0" y="0"/>
+                          <a:ext cx="1751330" cy="290946"/>
+                        </a:xfrm>
+                        <a:prstGeom prst="rect">
+                          <a:avLst/>
+                        </a:prstGeom>
+                        <a:solidFill>
+                          <a:schemeClr val="lt1"/>
+                        </a:solidFill>
+                        <a:ln w="6350">
+                          <a:solidFill>
+                            <a:prstClr val="black"/>
+                          </a:solidFill>
+                        </a:ln>
+                      </wps:spPr>
+                      <wps:txbx>
+                        <w:txbxContent>
+                          <w:p>
+                            <w:r>
+                              <w:t>p</w:t>
+                            </w:r>
+                            <w:r>
+                              <w:t>lus(s(s(zero)), X3, s(zero))</w:t>
+                            </w:r>
+                          </w:p>
+                        </w:txbxContent>
+                      </wps:txbx>
+                      <wps:bodyPr rot="0" spcFirstLastPara="0" vertOverflow="overflow" horzOverflow="overflow" vert="horz" wrap="square" lIns="91440" tIns="45720" rIns="91440" bIns="45720" numCol="1" spcCol="0" rtlCol="0" fromWordArt="0" anchor="t" anchorCtr="0" forceAA="0" compatLnSpc="1">
+                        <a:prstTxWarp prst="textNoShape">
+                          <a:avLst/>
+                        </a:prstTxWarp>
+                        <a:noAutofit/>
+                      </wps:bodyPr>
+                    </wps:wsp>
+                  </a:graphicData>
+                </a:graphic>
+                <wp14:sizeRelV relativeFrom="margin">
+                  <wp14:pctHeight>0</wp14:pctHeight>
+                </wp14:sizeRelV>
+              </wp:anchor>
+            </w:drawing>
+          </mc:Choice>
+          <mc:Fallback>
+            <w:pict>
+              <v:shape w14:anchorId="25A88B66" id="Text Box 18" o:spid="_x0000_s1036" type="#_x0000_t202" style="position:absolute;margin-left:224.35pt;margin-top:288.4pt;width:137.9pt;height:22.9pt;z-index:251672576;visibility:visible;mso-wrap-style:square;mso-height-percent:0;mso-wrap-distance-left:9pt;mso-wrap-distance-top:0;mso-wrap-distance-right:9pt;mso-wrap-distance-bottom:0;mso-position-horizontal:absolute;mso-position-horizontal-relative:text;mso-position-vertical:absolute;mso-position-vertical-relative:text;mso-height-percent:0;mso-height-relative:margin;v-text-anchor:top" o:gfxdata="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" fillcolor="white [3201]" strokeweight=".5pt">
+                <v:textbox>
+                  <w:txbxContent>
+                    <w:p>
+                      <w:r>
+                        <w:t>p</w:t>
+                      </w:r>
+                      <w:r>
+                        <w:t>lus(s(s(zero)), X3, s(zero))</w:t>
+                      </w:r>
+                    </w:p>
+                  </w:txbxContent>
+                </v:textbox>
+              </v:shape>
+            </w:pict>
+          </mc:Fallback>
+        </mc:AlternateContent>
+      </w:r>
+      <w:r>
+        <w:rPr>
+          <w:noProof/>
+          <w:sz w:val="24"/>
+          <w:szCs w:val="24"/>
+          <w:lang w:bidi="he-IL"/>
+        </w:rPr>
+        <mc:AlternateContent>
+          <mc:Choice Requires="wps">
+            <w:drawing>
+              <wp:anchor distT="0" distB="0" distL="114300" distR="114300" simplePos="0" relativeHeight="251668480" behindDoc="0" locked="0" layoutInCell="1" allowOverlap="1" wp14:anchorId="591777B0" wp14:editId="5DAE7B18">
+                <wp:simplePos x="0" y="0"/>
+                <wp:positionH relativeFrom="column">
+                  <wp:posOffset>-106878</wp:posOffset>
+                </wp:positionH>
+                <wp:positionV relativeFrom="paragraph">
+                  <wp:posOffset>3378531</wp:posOffset>
+                </wp:positionV>
+                <wp:extent cx="1751330" cy="285008"/>
+                <wp:effectExtent l="0" t="0" r="20320" b="20320"/>
+                <wp:wrapNone/>
+                <wp:docPr id="15" name="Text Box 15"/>
+                <wp:cNvGraphicFramePr/>
+                <a:graphic xmlns:a="http://schemas.openxmlformats.org/drawingml/2006/main">
+                  <a:graphicData uri="http://schemas.microsoft.com/office/word/2010/wordprocessingShape">
+                    <wps:wsp>
+                      <wps:cNvSpPr txBox="1"/>
+                      <wps:spPr>
+                        <a:xfrm>
+                          <a:off x="0" y="0"/>
+                          <a:ext cx="1751330" cy="285008"/>
+                        </a:xfrm>
+                        <a:prstGeom prst="rect">
+                          <a:avLst/>
+                        </a:prstGeom>
+                        <a:solidFill>
+                          <a:schemeClr val="lt1"/>
+                        </a:solidFill>
+                        <a:ln w="6350">
+                          <a:solidFill>
+                            <a:prstClr val="black"/>
+                          </a:solidFill>
+                        </a:ln>
+                      </wps:spPr>
+                      <wps:txbx>
+                        <w:txbxContent>
+                          <w:p>
+                            <w:proofErr w:type="spellStart"/>
+                            <w:r>
+                              <w:t>n</w:t>
+                            </w:r>
+                            <w:r>
+                              <w:t>atural_number</w:t>
+                            </w:r>
+                            <w:proofErr w:type="spellEnd"/>
+                            <w:r>
+                              <w:t>(s(s(zero)))</w:t>
+                            </w:r>
+                          </w:p>
+                        </w:txbxContent>
+                      </wps:txbx>
+                      <wps:bodyPr rot="0" spcFirstLastPara="0" vertOverflow="overflow" horzOverflow="overflow" vert="horz" wrap="square" lIns="91440" tIns="45720" rIns="91440" bIns="45720" numCol="1" spcCol="0" rtlCol="0" fromWordArt="0" anchor="t" anchorCtr="0" forceAA="0" compatLnSpc="1">
+                        <a:prstTxWarp prst="textNoShape">
+                          <a:avLst/>
+                        </a:prstTxWarp>
+                        <a:noAutofit/>
+                      </wps:bodyPr>
+                    </wps:wsp>
+                  </a:graphicData>
+                </a:graphic>
+                <wp14:sizeRelV relativeFrom="margin">
+                  <wp14:pctHeight>0</wp14:pctHeight>
+                </wp14:sizeRelV>
+              </wp:anchor>
+            </w:drawing>
+          </mc:Choice>
+          <mc:Fallback>
+            <w:pict>
+              <v:shape w14:anchorId="591777B0" id="Text Box 15" o:spid="_x0000_s1037" type="#_x0000_t202" style="position:absolute;margin-left:-8.4pt;margin-top:266.05pt;width:137.9pt;height:22.45pt;z-index:251668480;visibility:visible;mso-wrap-style:square;mso-height-percent:0;mso-wrap-distance-left:9pt;mso-wrap-distance-top:0;mso-wrap-distance-right:9pt;mso-wrap-distance-bottom:0;mso-position-horizontal:absolute;mso-position-horizontal-relative:text;mso-position-vertical:absolute;mso-position-vertical-relative:text;mso-height-percent:0;mso-height-relative:margin;v-text-anchor:top" o:gfxdata="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" fillcolor="white [3201]" strokeweight=".5pt">
+                <v:textbox>
+                  <w:txbxContent>
+                    <w:p>
+                      <w:proofErr w:type="spellStart"/>
+                      <w:r>
+                        <w:t>n</w:t>
+                      </w:r>
+                      <w:r>
+                        <w:t>atural_number</w:t>
+                      </w:r>
+                      <w:proofErr w:type="spellEnd"/>
+                      <w:r>
+                        <w:t>(s(s(zero)))</w:t>
+                      </w:r>
+                    </w:p>
+                  </w:txbxContent>
+                </v:textbox>
+              </v:shape>
+            </w:pict>
+          </mc:Fallback>
+        </mc:AlternateContent>
+      </w:r>
+      <w:r>
+        <w:rPr>
+          <w:noProof/>
+          <w:sz w:val="24"/>
+          <w:szCs w:val="24"/>
+          <w:lang w:bidi="he-IL"/>
+        </w:rPr>
+        <mc:AlternateContent>
+          <mc:Choice Requires="wps">
+            <w:drawing>
+              <wp:anchor distT="0" distB="0" distL="114300" distR="114300" simplePos="0" relativeHeight="251667456" behindDoc="0" locked="0" layoutInCell="1" allowOverlap="1" wp14:anchorId="0316019D" wp14:editId="283C005C">
+                <wp:simplePos x="0" y="0"/>
+                <wp:positionH relativeFrom="margin">
+                  <wp:align>center</wp:align>
+                </wp:positionH>
+                <wp:positionV relativeFrom="paragraph">
+                  <wp:posOffset>2576945</wp:posOffset>
+                </wp:positionV>
+                <wp:extent cx="2054431" cy="326572"/>
+                <wp:effectExtent l="0" t="0" r="22225" b="16510"/>
+                <wp:wrapNone/>
+                <wp:docPr id="14" name="Text Box 14"/>
+                <wp:cNvGraphicFramePr/>
+                <a:graphic xmlns:a="http://schemas.openxmlformats.org/drawingml/2006/main">
+                  <a:graphicData uri="http://schemas.microsoft.com/office/word/2010/wordprocessingShape">
+                    <wps:wsp>
+                      <wps:cNvSpPr txBox="1"/>
+                      <wps:spPr>
+                        <a:xfrm>
+                          <a:off x="0" y="0"/>
+                          <a:ext cx="2054431" cy="326572"/>
+                        </a:xfrm>
+                        <a:prstGeom prst="rect">
+                          <a:avLst/>
+                        </a:prstGeom>
+                        <a:solidFill>
+                          <a:schemeClr val="lt1"/>
+                        </a:solidFill>
+                        <a:ln w="6350">
+                          <a:solidFill>
+                            <a:prstClr val="black"/>
+                          </a:solidFill>
+                        </a:ln>
+                      </wps:spPr>
+                      <wps:txbx>
+                        <w:txbxContent>
+                          <w:p>
+                            <w:r>
+                              <w:t>p</w:t>
+                            </w:r>
+                            <w:r>
+                              <w:t>lus(s(s(zero)), X</w:t>
+                            </w:r>
+                            <w:r>
+                              <w:t>2</w:t>
+                            </w:r>
+                            <w:r>
+                              <w:t>, s(s(zero)))</w:t>
+                            </w:r>
+                          </w:p>
+                        </w:txbxContent>
+                      </wps:txbx>
+                      <wps:bodyPr rot="0" spcFirstLastPara="0" vertOverflow="overflow" horzOverflow="overflow" vert="horz" wrap="square" lIns="91440" tIns="45720" rIns="91440" bIns="45720" numCol="1" spcCol="0" rtlCol="0" fromWordArt="0" anchor="t" anchorCtr="0" forceAA="0" compatLnSpc="1">
+                        <a:prstTxWarp prst="textNoShape">
+                          <a:avLst/>
+                        </a:prstTxWarp>
+                        <a:noAutofit/>
+                      </wps:bodyPr>
+                    </wps:wsp>
+                  </a:graphicData>
+                </a:graphic>
+                <wp14:sizeRelH relativeFrom="margin">
+                  <wp14:pctWidth>0</wp14:pctWidth>
+                </wp14:sizeRelH>
+                <wp14:sizeRelV relativeFrom="margin">
+                  <wp14:pctHeight>0</wp14:pctHeight>
+                </wp14:sizeRelV>
+              </wp:anchor>
+            </w:drawing>
+          </mc:Choice>
+          <mc:Fallback>
+            <w:pict>
+              <v:shape w14:anchorId="0316019D" id="Text Box 14" o:spid="_x0000_s1038" type="#_x0000_t202" style="position:absolute;margin-left:0;margin-top:202.9pt;width:161.75pt;height:25.7pt;z-index:251667456;visibility:visible;mso-wrap-style:square;mso-width-percent:0;mso-height-percent:0;mso-wrap-distance-left:9pt;mso-wrap-distance-top:0;mso-wrap-distance-right:9pt;mso-wrap-distance-bottom:0;mso-position-horizontal:center;mso-position-horizontal-relative:margin;mso-position-vertical:absolute;mso-position-vertical-relative:text;mso-width-percent:0;mso-height-percent:0;mso-width-relative:margin;mso-height-relative:margin;v-text-anchor:top" o:gfxdata="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" fillcolor="white [3201]" strokeweight=".5pt">
+                <v:textbox>
+                  <w:txbxContent>
+                    <w:p>
+                      <w:r>
+                        <w:t>p</w:t>
+                      </w:r>
+                      <w:r>
+                        <w:t>lus(s(s(zero)), X</w:t>
+                      </w:r>
+                      <w:r>
+                        <w:t>2</w:t>
+                      </w:r>
+                      <w:r>
+                        <w:t>, s(s(zero)))</w:t>
+                      </w:r>
+                    </w:p>
+                  </w:txbxContent>
+                </v:textbox>
+                <w10:wrap anchorx="margin"/>
+              </v:shape>
+            </w:pict>
+          </mc:Fallback>
+        </mc:AlternateContent>
+      </w:r>
+      <w:r>
+        <w:rPr>
+          <w:noProof/>
+          <w:sz w:val="24"/>
+          <w:szCs w:val="24"/>
+          <w:lang w:bidi="he-IL"/>
+        </w:rPr>
+        <mc:AlternateContent>
+          <mc:Choice Requires="wps">
+            <w:drawing>
+              <wp:anchor distT="0" distB="0" distL="114300" distR="114300" simplePos="0" relativeHeight="251665408" behindDoc="0" locked="0" layoutInCell="1" allowOverlap="1" wp14:anchorId="05201E9F" wp14:editId="364E1B5D">
+                <wp:simplePos x="0" y="0"/>
+                <wp:positionH relativeFrom="column">
+                  <wp:posOffset>2998082</wp:posOffset>
+                </wp:positionH>
+                <wp:positionV relativeFrom="paragraph">
+                  <wp:posOffset>1864228</wp:posOffset>
+                </wp:positionV>
+                <wp:extent cx="1579418" cy="813245"/>
+                <wp:effectExtent l="0" t="0" r="20955" b="25400"/>
+                <wp:wrapNone/>
+                <wp:docPr id="13" name="Text Box 13"/>
+                <wp:cNvGraphicFramePr/>
+                <a:graphic xmlns:a="http://schemas.openxmlformats.org/drawingml/2006/main">
+                  <a:graphicData uri="http://schemas.microsoft.com/office/word/2010/wordprocessingShape">
+                    <wps:wsp>
+                      <wps:cNvSpPr txBox="1"/>
+                      <wps:spPr>
+                        <a:xfrm>
+                          <a:off x="0" y="0"/>
+                          <a:ext cx="1579418" cy="813245"/>
+                        </a:xfrm>
+                        <a:prstGeom prst="rect">
+                          <a:avLst/>
+                        </a:prstGeom>
+                        <a:solidFill>
+                          <a:schemeClr val="lt1"/>
+                        </a:solidFill>
+                        <a:ln w="6350">
+                          <a:solidFill>
+                            <a:schemeClr val="bg1"/>
+                          </a:solidFill>
+                        </a:ln>
+                      </wps:spPr>
+                      <wps:txbx>
+                        <w:txbxContent>
+                          <w:p>
+                            <w:pPr>
+                              <w:spacing w:after="0"/>
+                              <w:rPr>
+                                <w:sz w:val="16"/>
+                                <w:szCs w:val="16"/>
+                              </w:rPr>
+                            </w:pPr>
+                            <w:r>
+                              <w:rPr>
+                                <w:sz w:val="16"/>
+                                <w:szCs w:val="16"/>
+                              </w:rPr>
+                              <w:t>Substitution:</w:t>
+                            </w:r>
+                          </w:p>
+                          <w:p>
+                            <w:pPr>
+                              <w:spacing w:after="0"/>
+                              <w:rPr>
+                                <w:sz w:val="16"/>
+                                <w:szCs w:val="16"/>
+                              </w:rPr>
+                            </w:pPr>
+                            <w:r>
+                              <w:rPr>
+                                <w:sz w:val="16"/>
+                                <w:szCs w:val="16"/>
+                              </w:rPr>
+                              <w:t>Y</w:t>
+                            </w:r>
+                            <w:r>
+                              <w:rPr>
+                                <w:sz w:val="16"/>
+                                <w:szCs w:val="16"/>
+                              </w:rPr>
+                              <w:t>2</w:t>
+                            </w:r>
+                            <w:r>
+                              <w:rPr>
+                                <w:sz w:val="16"/>
+                                <w:szCs w:val="16"/>
+                              </w:rPr>
+                              <w:t xml:space="preserve"> = </w:t>
+                            </w:r>
+                            <w:r>
+                              <w:rPr>
+                                <w:sz w:val="16"/>
+                                <w:szCs w:val="16"/>
+                              </w:rPr>
+                              <w:t>Y1</w:t>
+                            </w:r>
+                          </w:p>
+                          <w:p>
+                            <w:pPr>
+                              <w:spacing w:after="0"/>
+                              <w:rPr>
+                                <w:sz w:val="16"/>
+                                <w:szCs w:val="16"/>
+                              </w:rPr>
+                            </w:pPr>
+                            <w:r>
+                              <w:rPr>
+                                <w:sz w:val="16"/>
+                                <w:szCs w:val="16"/>
+                              </w:rPr>
+                              <w:t>X</w:t>
+                            </w:r>
+                            <w:r>
+                              <w:rPr>
+                                <w:sz w:val="16"/>
+                                <w:szCs w:val="16"/>
+                              </w:rPr>
+                              <w:t>1 = s(X2)</w:t>
+                            </w:r>
+                          </w:p>
+                          <w:p>
+                            <w:pPr>
+                              <w:spacing w:after="0"/>
+                              <w:rPr>
+                                <w:sz w:val="16"/>
+                                <w:szCs w:val="16"/>
+                              </w:rPr>
+                            </w:pPr>
+                            <w:r>
+                              <w:rPr>
+                                <w:sz w:val="16"/>
+                                <w:szCs w:val="16"/>
+                              </w:rPr>
+                              <w:t>Z</w:t>
+                            </w:r>
+                            <w:r>
+                              <w:rPr>
+                                <w:sz w:val="16"/>
+                                <w:szCs w:val="16"/>
+                              </w:rPr>
+                              <w:t>2</w:t>
+                            </w:r>
+                            <w:r>
+                              <w:rPr>
+                                <w:sz w:val="16"/>
+                                <w:szCs w:val="16"/>
+                              </w:rPr>
+                              <w:t xml:space="preserve"> = s(s(zero))</w:t>
+                            </w:r>
+                          </w:p>
+                          <w:p>
+                            <w:pPr>
+                              <w:spacing w:after="0"/>
+                              <w:rPr>
+                                <w:sz w:val="16"/>
+                                <w:szCs w:val="16"/>
+                              </w:rPr>
+                            </w:pPr>
+                          </w:p>
+                        </w:txbxContent>
+                      </wps:txbx>
+                      <wps:bodyPr rot="0" spcFirstLastPara="0" vertOverflow="overflow" horzOverflow="overflow" vert="horz" wrap="square" lIns="91440" tIns="45720" rIns="91440" bIns="45720" numCol="1" spcCol="0" rtlCol="0" fromWordArt="0" anchor="t" anchorCtr="0" forceAA="0" compatLnSpc="1">
+                        <a:prstTxWarp prst="textNoShape">
+                          <a:avLst/>
+                        </a:prstTxWarp>
+                        <a:noAutofit/>
+                      </wps:bodyPr>
+                    </wps:wsp>
+                  </a:graphicData>
+                </a:graphic>
+                <wp14:sizeRelH relativeFrom="margin">
+                  <wp14:pctWidth>0</wp14:pctWidth>
+                </wp14:sizeRelH>
+                <wp14:sizeRelV relativeFrom="margin">
+                  <wp14:pctHeight>0</wp14:pctHeight>
+                </wp14:sizeRelV>
+              </wp:anchor>
+            </w:drawing>
+          </mc:Choice>
+          <mc:Fallback>
+            <w:pict>
+              <v:shape w14:anchorId="05201E9F" id="Text Box 13" o:spid="_x0000_s1039" type="#_x0000_t202" style="position:absolute;margin-left:236.05pt;margin-top:146.8pt;width:124.35pt;height:64.05pt;z-index:251665408;visibility:visible;mso-wrap-style:square;mso-width-percent:0;mso-height-percent:0;mso-wrap-distance-left:9pt;mso-wrap-distance-top:0;mso-wrap-distance-right:9pt;mso-wrap-distance-bottom:0;mso-position-horizontal:absolute;mso-position-horizontal-relative:text;mso-position-vertical:absolute;mso-position-vertical-relative:text;mso-width-percent:0;mso-height-percent:0;mso-width-relative:margin;mso-height-relative:margin;v-text-anchor:top" o:gfxdata="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" fillcolor="white [3201]" strokecolor="white [3212]" strokeweight=".5pt">
+                <v:textbox>
+                  <w:txbxContent>
+                    <w:p>
+                      <w:pPr>
+                        <w:spacing w:after="0"/>
+                        <w:rPr>
+                          <w:sz w:val="16"/>
+                          <w:szCs w:val="16"/>
+                        </w:rPr>
+                      </w:pPr>
+                      <w:r>
+                        <w:rPr>
+                          <w:sz w:val="16"/>
+                          <w:szCs w:val="16"/>
+                        </w:rPr>
+                        <w:t>Substitution:</w:t>
+                      </w:r>
+                    </w:p>
+                    <w:p>
+                      <w:pPr>
+                        <w:spacing w:after="0"/>
+                        <w:rPr>
+                          <w:sz w:val="16"/>
+                          <w:szCs w:val="16"/>
+                        </w:rPr>
+                      </w:pPr>
+                      <w:r>
+                        <w:rPr>
+                          <w:sz w:val="16"/>
+                          <w:szCs w:val="16"/>
+                        </w:rPr>
+                        <w:t>Y</w:t>
+                      </w:r>
+                      <w:r>
+                        <w:rPr>
+                          <w:sz w:val="16"/>
+                          <w:szCs w:val="16"/>
+                        </w:rPr>
+                        <w:t>2</w:t>
+                      </w:r>
+                      <w:r>
+                        <w:rPr>
+                          <w:sz w:val="16"/>
+                          <w:szCs w:val="16"/>
+                        </w:rPr>
+                        <w:t xml:space="preserve"> = </w:t>
+                      </w:r>
+                      <w:r>
+                        <w:rPr>
+                          <w:sz w:val="16"/>
+                          <w:szCs w:val="16"/>
+                        </w:rPr>
+                        <w:t>Y1</w:t>
+                      </w:r>
+                    </w:p>
+                    <w:p>
+                      <w:pPr>
+                        <w:spacing w:after="0"/>
+                        <w:rPr>
+                          <w:sz w:val="16"/>
+                          <w:szCs w:val="16"/>
+                        </w:rPr>
+                      </w:pPr>
+                      <w:r>
+                        <w:rPr>
+                          <w:sz w:val="16"/>
+                          <w:szCs w:val="16"/>
+                        </w:rPr>
+                        <w:t>X</w:t>
+                      </w:r>
+                      <w:r>
+                        <w:rPr>
+                          <w:sz w:val="16"/>
+                          <w:szCs w:val="16"/>
+                        </w:rPr>
+                        <w:t>1 = s(X2)</w:t>
+                      </w:r>
+                    </w:p>
+                    <w:p>
+                      <w:pPr>
+                        <w:spacing w:after="0"/>
+                        <w:rPr>
+                          <w:sz w:val="16"/>
+                          <w:szCs w:val="16"/>
+                        </w:rPr>
+                      </w:pPr>
+                      <w:r>
+                        <w:rPr>
+                          <w:sz w:val="16"/>
+                          <w:szCs w:val="16"/>
+                        </w:rPr>
+                        <w:t>Z</w:t>
+                      </w:r>
+                      <w:r>
+                        <w:rPr>
+                          <w:sz w:val="16"/>
+                          <w:szCs w:val="16"/>
+                        </w:rPr>
+                        <w:t>2</w:t>
+                      </w:r>
+                      <w:r>
+                        <w:rPr>
+                          <w:sz w:val="16"/>
+                          <w:szCs w:val="16"/>
+                        </w:rPr>
+                        <w:t xml:space="preserve"> = s(s(zero))</w:t>
+                      </w:r>
+                    </w:p>
+                    <w:p>
+                      <w:pPr>
+                        <w:spacing w:after="0"/>
+                        <w:rPr>
+                          <w:sz w:val="16"/>
+                          <w:szCs w:val="16"/>
+                        </w:rPr>
+                      </w:pPr>
+                    </w:p>
+                  </w:txbxContent>
+                </v:textbox>
+              </v:shape>
+            </w:pict>
+          </mc:Fallback>
+        </mc:AlternateContent>
+      </w:r>
+      <w:r>
+        <w:rPr>
+          <w:noProof/>
+          <w:sz w:val="24"/>
+          <w:szCs w:val="24"/>
+          <w:lang w:bidi="he-IL"/>
+        </w:rPr>
+        <mc:AlternateContent>
+          <mc:Choice Requires="wps">
+            <w:drawing>
+              <wp:anchor distT="0" distB="0" distL="114300" distR="114300" simplePos="0" relativeHeight="251663360" behindDoc="0" locked="0" layoutInCell="1" allowOverlap="1" wp14:anchorId="79BC40E0" wp14:editId="26F7610B">
+                <wp:simplePos x="0" y="0"/>
+                <wp:positionH relativeFrom="column">
+                  <wp:posOffset>2897579</wp:posOffset>
+                </wp:positionH>
+                <wp:positionV relativeFrom="paragraph">
+                  <wp:posOffset>1834556</wp:posOffset>
+                </wp:positionV>
+                <wp:extent cx="23751" cy="754265"/>
+                <wp:effectExtent l="38100" t="0" r="71755" b="65405"/>
+                <wp:wrapNone/>
+                <wp:docPr id="10" name="Straight Arrow Connector 10"/>
+                <wp:cNvGraphicFramePr/>
+                <a:graphic xmlns:a="http://schemas.openxmlformats.org/drawingml/2006/main">
+                  <a:graphicData uri="http://schemas.microsoft.com/office/word/2010/wordprocessingShape">
+                    <wps:wsp>
+                      <wps:cNvCnPr/>
+                      <wps:spPr>
+                        <a:xfrm>
+                          <a:off x="0" y="0"/>
+                          <a:ext cx="23751" cy="754265"/>
+                        </a:xfrm>
+                        <a:prstGeom prst="straightConnector1">
+                          <a:avLst/>
+                        </a:prstGeom>
+                        <a:ln>
+                          <a:tailEnd type="triangle"/>
+                        </a:ln>
+                      </wps:spPr>
+                      <wps:style>
+                        <a:lnRef idx="1">
+                          <a:schemeClr val="accent2"/>
+                        </a:lnRef>
+                        <a:fillRef idx="0">
+                          <a:schemeClr val="accent2"/>
+                        </a:fillRef>
+                        <a:effectRef idx="0">
+                          <a:schemeClr val="accent2"/>
+                        </a:effectRef>
+                        <a:fontRef idx="minor">
+                          <a:schemeClr val="tx1"/>
+                        </a:fontRef>
+                      </wps:style>
+                      <wps:bodyPr/>
+                    </wps:wsp>
+                  </a:graphicData>
+                </a:graphic>
+              </wp:anchor>
+            </w:drawing>
+          </mc:Choice>
+          <mc:Fallback>
+            <w:pict>
+              <v:shape w14:anchorId="1C88EB76" id="Straight Arrow Connector 10" o:spid="_x0000_s1026" type="#_x0000_t32" style="position:absolute;margin-left:228.15pt;margin-top:144.45pt;width:1.85pt;height:59.4pt;z-index:251663360;visibility:visible;mso-wrap-style:square;mso-wrap-distance-left:9pt;mso-wrap-distance-top:0;mso-wrap-distance-right:9pt;mso-wrap-distance-bottom:0;mso-position-horizontal:absolute;mso-position-horizontal-relative:text;mso-position-vertical:absolute;mso-position-vertical-relative:text" o:gfxdata="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" strokecolor="#ed7d31 [3205]" strokeweight=".5pt">
+                <v:stroke endarrow="block" joinstyle="miter"/>
+              </v:shape>
+            </w:pict>
+          </mc:Fallback>
+        </mc:AlternateContent>
+      </w:r>
+      <w:r>
+        <w:rPr>
+          <w:noProof/>
+          <w:sz w:val="24"/>
+          <w:szCs w:val="24"/>
+          <w:lang w:bidi="he-IL"/>
+        </w:rPr>
+        <mc:AlternateContent>
+          <mc:Choice Requires="wps">
+            <w:drawing>
+              <wp:anchor distT="0" distB="0" distL="114300" distR="114300" simplePos="0" relativeHeight="251662336" behindDoc="0" locked="0" layoutInCell="1" allowOverlap="1" wp14:anchorId="60696E45" wp14:editId="0B88162B">
+                <wp:simplePos x="0" y="0"/>
+                <wp:positionH relativeFrom="column">
+                  <wp:posOffset>1727860</wp:posOffset>
+                </wp:positionH>
+                <wp:positionV relativeFrom="paragraph">
+                  <wp:posOffset>1508167</wp:posOffset>
+                </wp:positionV>
+                <wp:extent cx="2054431" cy="326572"/>
+                <wp:effectExtent l="0" t="0" r="22225" b="16510"/>
+                <wp:wrapNone/>
+                <wp:docPr id="9" name="Text Box 9"/>
+                <wp:cNvGraphicFramePr/>
+                <a:graphic xmlns:a="http://schemas.openxmlformats.org/drawingml/2006/main">
+                  <a:graphicData uri="http://schemas.microsoft.com/office/word/2010/wordprocessingShape">
+                    <wps:wsp>
+                      <wps:cNvSpPr txBox="1"/>
+                      <wps:spPr>
+                        <a:xfrm>
+                          <a:off x="0" y="0"/>
+                          <a:ext cx="2054431" cy="326572"/>
+                        </a:xfrm>
+                        <a:prstGeom prst="rect">
+                          <a:avLst/>
+                        </a:prstGeom>
+                        <a:solidFill>
+                          <a:schemeClr val="lt1"/>
+                        </a:solidFill>
+                        <a:ln w="6350">
+                          <a:solidFill>
+                            <a:prstClr val="black"/>
+                          </a:solidFill>
+                        </a:ln>
+                      </wps:spPr>
+                      <wps:txbx>
+                        <w:txbxContent>
+                          <w:p>
+                            <w:r>
+                              <w:t>p</w:t>
+                            </w:r>
+                            <w:r>
+                              <w:t>lus(s(s(zero)), X, s(s(s(zero))))</w:t>
+                            </w:r>
+                          </w:p>
+                        </w:txbxContent>
+                      </wps:txbx>
+                      <wps:bodyPr rot="0" spcFirstLastPara="0" vertOverflow="overflow" horzOverflow="overflow" vert="horz" wrap="square" lIns="91440" tIns="45720" rIns="91440" bIns="45720" numCol="1" spcCol="0" rtlCol="0" fromWordArt="0" anchor="t" anchorCtr="0" forceAA="0" compatLnSpc="1">
+                        <a:prstTxWarp prst="textNoShape">
+                          <a:avLst/>
+                        </a:prstTxWarp>
+                        <a:noAutofit/>
+                      </wps:bodyPr>
+                    </wps:wsp>
+                  </a:graphicData>
+                </a:graphic>
+                <wp14:sizeRelH relativeFrom="margin">
+                  <wp14:pctWidth>0</wp14:pctWidth>
+                </wp14:sizeRelH>
+                <wp14:sizeRelV relativeFrom="margin">
+                  <wp14:pctHeight>0</wp14:pctHeight>
+                </wp14:sizeRelV>
+              </wp:anchor>
+            </w:drawing>
+          </mc:Choice>
+          <mc:Fallback>
+            <w:pict>
+              <v:shape w14:anchorId="60696E45" id="Text Box 9" o:spid="_x0000_s1040" type="#_x0000_t202" style="position:absolute;margin-left:136.05pt;margin-top:118.75pt;width:161.75pt;height:25.7pt;z-index:251662336;visibility:visible;mso-wrap-style:square;mso-width-percent:0;mso-height-percent:0;mso-wrap-distance-left:9pt;mso-wrap-distance-top:0;mso-wrap-distance-right:9pt;mso-wrap-distance-bottom:0;mso-position-horizontal:absolute;mso-position-horizontal-relative:text;mso-position-vertical:absolute;mso-position-vertical-relative:text;mso-width-percent:0;mso-height-percent:0;mso-width-relative:margin;mso-height-relative:margin;v-text-anchor:top" o:gfxdata="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" fillcolor="white [3201]" strokeweight=".5pt">
+                <v:textbox>
+                  <w:txbxContent>
+                    <w:p>
+                      <w:r>
+                        <w:t>p</w:t>
+                      </w:r>
+                      <w:r>
+                        <w:t>lus(s(s(zero)), X, s(s(s(zero))))</w:t>
+                      </w:r>
+                    </w:p>
+                  </w:txbxContent>
+                </v:textbox>
+              </v:shape>
+            </w:pict>
+          </mc:Fallback>
+        </mc:AlternateContent>
+      </w:r>
+      <w:r>
+        <w:rPr>
+          <w:noProof/>
+          <w:sz w:val="24"/>
+          <w:szCs w:val="24"/>
+          <w:lang w:bidi="he-IL"/>
+        </w:rPr>
+        <mc:AlternateContent>
+          <mc:Choice Requires="wps">
+            <w:drawing>
+              <wp:anchor distT="0" distB="0" distL="114300" distR="114300" simplePos="0" relativeHeight="251660288" behindDoc="1" locked="0" layoutInCell="1" allowOverlap="1" wp14:anchorId="695718D1" wp14:editId="737828AF">
+                <wp:simplePos x="0" y="0"/>
+                <wp:positionH relativeFrom="margin">
+                  <wp:align>center</wp:align>
+                </wp:positionH>
+                <wp:positionV relativeFrom="paragraph">
+                  <wp:posOffset>567203</wp:posOffset>
+                </wp:positionV>
+                <wp:extent cx="45085" cy="955675"/>
+                <wp:effectExtent l="38100" t="0" r="69215" b="53975"/>
+                <wp:wrapTight wrapText="bothSides">
+                  <wp:wrapPolygon edited="0">
+                    <wp:start x="-18254" y="0"/>
+                    <wp:lineTo x="-18254" y="20667"/>
+                    <wp:lineTo x="0" y="22389"/>
+                    <wp:lineTo x="45634" y="22389"/>
+                    <wp:lineTo x="27380" y="0"/>
+                    <wp:lineTo x="-18254" y="0"/>
+                  </wp:wrapPolygon>
+                </wp:wrapTight>
+                <wp:docPr id="6" name="Straight Arrow Connector 6"/>
+                <wp:cNvGraphicFramePr/>
+                <a:graphic xmlns:a="http://schemas.openxmlformats.org/drawingml/2006/main">
+                  <a:graphicData uri="http://schemas.microsoft.com/office/word/2010/wordprocessingShape">
+                    <wps:wsp>
+                      <wps:cNvCnPr/>
+                      <wps:spPr>
+                        <a:xfrm>
+                          <a:off x="0" y="0"/>
+                          <a:ext cx="45085" cy="955675"/>
+                        </a:xfrm>
+                        <a:prstGeom prst="straightConnector1">
+                          <a:avLst/>
+                        </a:prstGeom>
+                        <a:ln>
+                          <a:tailEnd type="triangle"/>
+                        </a:ln>
+                      </wps:spPr>
+                      <wps:style>
+                        <a:lnRef idx="1">
+                          <a:schemeClr val="accent2"/>
+                        </a:lnRef>
+                        <a:fillRef idx="0">
+                          <a:schemeClr val="accent2"/>
+                        </a:fillRef>
+                        <a:effectRef idx="0">
+                          <a:schemeClr val="accent2"/>
+                        </a:effectRef>
+                        <a:fontRef idx="minor">
+                          <a:schemeClr val="tx1"/>
+                        </a:fontRef>
+                      </wps:style>
+                      <wps:bodyPr/>
+                    </wps:wsp>
+                  </a:graphicData>
+                </a:graphic>
+                <wp14:sizeRelH relativeFrom="margin">
+                  <wp14:pctWidth>0</wp14:pctWidth>
+                </wp14:sizeRelH>
+                <wp14:sizeRelV relativeFrom="margin">
+                  <wp14:pctHeight>0</wp14:pctHeight>
+                </wp14:sizeRelV>
+              </wp:anchor>
+            </w:drawing>
+          </mc:Choice>
+          <mc:Fallback>
+            <w:pict>
+              <v:shape w14:anchorId="0F781134" id="Straight Arrow Connector 6" o:spid="_x0000_s1026" type="#_x0000_t32" style="position:absolute;margin-left:0;margin-top:44.65pt;width:3.55pt;height:75.25pt;z-index:-251656192;visibility:visible;mso-wrap-style:square;mso-width-percent:0;mso-height-percent:0;mso-wrap-distance-left:9pt;mso-wrap-distance-top:0;mso-wrap-distance-right:9pt;mso-wrap-distance-bottom:0;mso-position-horizontal:center;mso-position-horizontal-relative:margin;mso-position-vertical:absolute;mso-position-vertical-relative:text;mso-width-percent:0;mso-height-percent:0;mso-width-relative:margin;mso-height-relative:margin" o:gfxdata="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" strokecolor="#ed7d31 [3205]" strokeweight=".5pt">
+                <v:stroke endarrow="block" joinstyle="miter"/>
+                <w10:wrap type="tight" anchorx="margin"/>
+              </v:shape>
+            </w:pict>
+          </mc:Fallback>
+        </mc:AlternateContent>
+      </w:r>
+      <w:r>
+        <w:rPr>
+          <w:noProof/>
+          <w:sz w:val="24"/>
+          <w:szCs w:val="24"/>
+          <w:lang w:bidi="he-IL"/>
+        </w:rPr>
+        <mc:AlternateContent>
+          <mc:Choice Requires="wps">
+            <w:drawing>
+              <wp:anchor distT="0" distB="0" distL="114300" distR="114300" simplePos="0" relativeHeight="251661312" behindDoc="0" locked="0" layoutInCell="1" allowOverlap="1" wp14:anchorId="5781D402" wp14:editId="0E2C0E85">
+                <wp:simplePos x="0" y="0"/>
+                <wp:positionH relativeFrom="column">
+                  <wp:posOffset>2927268</wp:posOffset>
+                </wp:positionH>
+                <wp:positionV relativeFrom="paragraph">
+                  <wp:posOffset>686856</wp:posOffset>
+                </wp:positionV>
+                <wp:extent cx="1579418" cy="801584"/>
+                <wp:effectExtent l="0" t="0" r="20955" b="17780"/>
+                <wp:wrapNone/>
+                <wp:docPr id="8" name="Text Box 8"/>
+                <wp:cNvGraphicFramePr/>
+                <a:graphic xmlns:a="http://schemas.openxmlformats.org/drawingml/2006/main">
+                  <a:graphicData uri="http://schemas.microsoft.com/office/word/2010/wordprocessingShape">
+                    <wps:wsp>
+                      <wps:cNvSpPr txBox="1"/>
+                      <wps:spPr>
+                        <a:xfrm>
+                          <a:off x="0" y="0"/>
+                          <a:ext cx="1579418" cy="801584"/>
+                        </a:xfrm>
+                        <a:prstGeom prst="rect">
+                          <a:avLst/>
+                        </a:prstGeom>
+                        <a:solidFill>
+                          <a:schemeClr val="lt1"/>
+                        </a:solidFill>
+                        <a:ln w="6350">
+                          <a:solidFill>
+                            <a:schemeClr val="bg1"/>
+                          </a:solidFill>
+                        </a:ln>
+                      </wps:spPr>
+                      <wps:txbx>
+                        <w:txbxContent>
+                          <w:p>
+                            <w:pPr>
+                              <w:spacing w:after="0"/>
+                              <w:rPr>
+                                <w:sz w:val="18"/>
+                                <w:szCs w:val="18"/>
+                              </w:rPr>
+                            </w:pPr>
+                            <w:r>
+                              <w:rPr>
+                                <w:sz w:val="18"/>
+                                <w:szCs w:val="18"/>
+                              </w:rPr>
+                              <w:t>Substitution:</w:t>
+                            </w:r>
+                          </w:p>
+                          <w:p>
+                            <w:pPr>
+                              <w:spacing w:after="0"/>
+                              <w:rPr>
+                                <w:sz w:val="18"/>
+                                <w:szCs w:val="18"/>
+                              </w:rPr>
+                            </w:pPr>
+                            <w:r>
+                              <w:rPr>
+                                <w:sz w:val="18"/>
+                                <w:szCs w:val="18"/>
+                              </w:rPr>
+                              <w:t>Y1 = s(s(zero))</w:t>
+                            </w:r>
+                          </w:p>
+                          <w:p>
+                            <w:pPr>
+                              <w:spacing w:after="0"/>
+                              <w:rPr>
+                                <w:sz w:val="18"/>
+                                <w:szCs w:val="18"/>
+                              </w:rPr>
+                            </w:pPr>
+                            <w:r>
+                              <w:rPr>
+                                <w:sz w:val="18"/>
+                                <w:szCs w:val="18"/>
+                              </w:rPr>
+                              <w:t>X1 = X</w:t>
+                            </w:r>
+                          </w:p>
+                          <w:p>
+                            <w:pPr>
+                              <w:spacing w:after="0"/>
+                              <w:rPr>
+                                <w:sz w:val="18"/>
+                                <w:szCs w:val="18"/>
+                              </w:rPr>
+                            </w:pPr>
+                            <w:r>
+                              <w:rPr>
+                                <w:sz w:val="18"/>
+                                <w:szCs w:val="18"/>
+                              </w:rPr>
+                              <w:t>Z1 = s(s(s(zero)))</w:t>
+                            </w:r>
+                          </w:p>
+                          <w:p>
+                            <w:pPr>
+                              <w:spacing w:after="0"/>
+                              <w:rPr>
+                                <w:sz w:val="18"/>
+                                <w:szCs w:val="18"/>
+                              </w:rPr>
+                            </w:pPr>
+                          </w:p>
+                        </w:txbxContent>
+                      </wps:txbx>
+                      <wps:bodyPr rot="0" spcFirstLastPara="0" vertOverflow="overflow" horzOverflow="overflow" vert="horz" wrap="square" lIns="91440" tIns="45720" rIns="91440" bIns="45720" numCol="1" spcCol="0" rtlCol="0" fromWordArt="0" anchor="t" anchorCtr="0" forceAA="0" compatLnSpc="1">
+                        <a:prstTxWarp prst="textNoShape">
+                          <a:avLst/>
+                        </a:prstTxWarp>
+                        <a:noAutofit/>
+                      </wps:bodyPr>
+                    </wps:wsp>
+                  </a:graphicData>
+                </a:graphic>
+                <wp14:sizeRelH relativeFrom="margin">
+                  <wp14:pctWidth>0</wp14:pctWidth>
+                </wp14:sizeRelH>
+                <wp14:sizeRelV relativeFrom="margin">
+                  <wp14:pctHeight>0</wp14:pctHeight>
+                </wp14:sizeRelV>
+              </wp:anchor>
+            </w:drawing>
+          </mc:Choice>
+          <mc:Fallback>
+            <w:pict>
+              <v:shape w14:anchorId="5781D402" id="Text Box 8" o:spid="_x0000_s1041" type="#_x0000_t202" style="position:absolute;margin-left:230.5pt;margin-top:54.1pt;width:124.35pt;height:63.1pt;z-index:251661312;visibility:visible;mso-wrap-style:square;mso-width-percent:0;mso-height-percent:0;mso-wrap-distance-left:9pt;mso-wrap-distance-top:0;mso-wrap-distance-right:9pt;mso-wrap-distance-bottom:0;mso-position-horizontal:absolute;mso-position-horizontal-relative:text;mso-position-vertical:absolute;mso-position-vertical-relative:text;mso-width-percent:0;mso-height-percent:0;mso-width-relative:margin;mso-height-relative:margin;v-text-anchor:top" o:gfxdata="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" fillcolor="white [3201]" strokecolor="white [3212]" strokeweight=".5pt">
+                <v:textbox>
+                  <w:txbxContent>
+                    <w:p>
+                      <w:pPr>
+                        <w:spacing w:after="0"/>
+                        <w:rPr>
+                          <w:sz w:val="18"/>
+                          <w:szCs w:val="18"/>
+                        </w:rPr>
+                      </w:pPr>
+                      <w:r>
+                        <w:rPr>
+                          <w:sz w:val="18"/>
+                          <w:szCs w:val="18"/>
+                        </w:rPr>
+                        <w:t>Substitution:</w:t>
+                      </w:r>
+                    </w:p>
+                    <w:p>
+                      <w:pPr>
+                        <w:spacing w:after="0"/>
+                        <w:rPr>
+                          <w:sz w:val="18"/>
+                          <w:szCs w:val="18"/>
+                        </w:rPr>
+                      </w:pPr>
+                      <w:r>
+                        <w:rPr>
+                          <w:sz w:val="18"/>
+                          <w:szCs w:val="18"/>
+                        </w:rPr>
+                        <w:t>Y1 = s(s(zero))</w:t>
+                      </w:r>
+                    </w:p>
+                    <w:p>
+                      <w:pPr>
+                        <w:spacing w:after="0"/>
+                        <w:rPr>
+                          <w:sz w:val="18"/>
+                          <w:szCs w:val="18"/>
+                        </w:rPr>
+                      </w:pPr>
+                      <w:r>
+                        <w:rPr>
+                          <w:sz w:val="18"/>
+                          <w:szCs w:val="18"/>
+                        </w:rPr>
+                        <w:t>X1 = X</w:t>
+                      </w:r>
+                    </w:p>
+                    <w:p>
+                      <w:pPr>
+                        <w:spacing w:after="0"/>
+                        <w:rPr>
+                          <w:sz w:val="18"/>
+                          <w:szCs w:val="18"/>
+                        </w:rPr>
+                      </w:pPr>
+                      <w:r>
+                        <w:rPr>
+                          <w:sz w:val="18"/>
+                          <w:szCs w:val="18"/>
+                        </w:rPr>
+                        <w:t>Z1 = s(s(s(zero)))</w:t>
+                      </w:r>
+                    </w:p>
+                    <w:p>
+                      <w:pPr>
+                        <w:spacing w:after="0"/>
+                        <w:rPr>
+                          <w:sz w:val="18"/>
+                          <w:szCs w:val="18"/>
+                        </w:rPr>
+                      </w:pPr>
+                    </w:p>
+                  </w:txbxContent>
+                </v:textbox>
+              </v:shape>
+            </w:pict>
+          </mc:Fallback>
+        </mc:AlternateContent>
+      </w:r>
+      <w:r>
+        <w:rPr>
+          <w:noProof/>
+          <w:sz w:val="24"/>
+          <w:szCs w:val="24"/>
+          <w:lang w:bidi="he-IL"/>
+        </w:rPr>
+        <mc:AlternateContent>
+          <mc:Choice Requires="wps">
+            <w:drawing>
+              <wp:anchor distT="45720" distB="45720" distL="114300" distR="114300" simplePos="0" relativeHeight="251659264" behindDoc="0" locked="0" layoutInCell="1" allowOverlap="1" wp14:anchorId="0B8A8FF9" wp14:editId="34ADAE4C">
+                <wp:simplePos x="0" y="0"/>
+                <wp:positionH relativeFrom="column">
+                  <wp:align>center</wp:align>
+                </wp:positionH>
+                <wp:positionV relativeFrom="paragraph">
+                  <wp:posOffset>182880</wp:posOffset>
+                </wp:positionV>
+                <wp:extent cx="2360930" cy="1404620"/>
+                <wp:effectExtent l="0" t="0" r="12700" b="13970"/>
+                <wp:wrapSquare wrapText="bothSides"/>
+                <wp:docPr id="217" name="Text Box 2"/>
+                <wp:cNvGraphicFramePr>
+                  <a:graphicFrameLocks xmlns:a="http://schemas.openxmlformats.org/drawingml/2006/main"/>
+                </wp:cNvGraphicFramePr>
+                <a:graphic xmlns:a="http://schemas.openxmlformats.org/drawingml/2006/main">
+                  <a:graphicData uri="http://schemas.microsoft.com/office/word/2010/wordprocessingShape">
+                    <wps:wsp>
+                      <wps:cNvSpPr txBox="1">
+                        <a:spLocks noChangeArrowheads="1"/>
+                      </wps:cNvSpPr>
+                      <wps:spPr bwMode="auto">
+                        <a:xfrm>
+                          <a:off x="0" y="0"/>
+                          <a:ext cx="2360930" cy="1404620"/>
+                        </a:xfrm>
+                        <a:prstGeom prst="rect">
+                          <a:avLst/>
+                        </a:prstGeom>
+                        <a:solidFill>
+                          <a:srgbClr val="FFFFFF"/>
+                        </a:solidFill>
+                        <a:ln w="9525">
+                          <a:solidFill>
+                            <a:srgbClr val="000000"/>
+                          </a:solidFill>
+                          <a:miter lim="800000"/>
+                          <a:headEnd/>
+                          <a:tailEnd/>
+                        </a:ln>
+                      </wps:spPr>
+                      <wps:txbx>
+                        <w:txbxContent>
+                          <w:p>
+                            <w:r>
+                              <w:t>p</w:t>
+                            </w:r>
+                            <w:r>
+                              <w:t>lus(s(s(zero)), s(X), s(s(s(s(zero)))))</w:t>
+                            </w:r>
+                          </w:p>
+                        </w:txbxContent>
+                      </wps:txbx>
+                      <wps:bodyPr rot="0" vert="horz" wrap="square" lIns="91440" tIns="45720" rIns="91440" bIns="45720" anchor="t" anchorCtr="0">
+                        <a:spAutoFit/>
+                      </wps:bodyPr>
+                    </wps:wsp>
+                  </a:graphicData>
+                </a:graphic>
+                <wp14:sizeRelH relativeFrom="margin">
+                  <wp14:pctWidth>40000</wp14:pctWidth>
+                </wp14:sizeRelH>
+                <wp14:sizeRelV relativeFrom="margin">
+                  <wp14:pctHeight>20000</wp14:pctHeight>
+                </wp14:sizeRelV>
+              </wp:anchor>
+            </w:drawing>
+          </mc:Choice>
+          <mc:Fallback>
+            <w:pict>
+              <v:shape w14:anchorId="0B8A8FF9" id="Text Box 2" o:spid="_x0000_s1042" type="#_x0000_t202" style="position:absolute;margin-left:0;margin-top:14.4pt;width:185.9pt;height:110.6pt;z-index:251659264;visibility:visible;mso-wrap-style:square;mso-width-percent:400;mso-height-percent:200;mso-wrap-distance-left:9pt;mso-wrap-distance-top:3.6pt;mso-wrap-distance-right:9pt;mso-wrap-distance-bottom:3.6pt;mso-position-horizontal:center;mso-position-horizontal-relative:text;mso-position-vertical:absolute;mso-position-vertical-relative:text;mso-width-percent:400;mso-height-percent:200;mso-width-relative:margin;mso-height-relative:margin;v-text-anchor:top" o:gfxdata="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">
+                <v:textbox style="mso-fit-shape-to-text:t">
+                  <w:txbxContent>
+                    <w:p>
+                      <w:r>
+                        <w:t>p</w:t>
+                      </w:r>
+                      <w:r>
+                        <w:t>lus(s(s(zero)), s(X), s(s(s(s(zero)))))</w:t>
+                      </w:r>
+                    </w:p>
+                  </w:txbxContent>
+                </v:textbox>
+                <w10:wrap type="square"/>
+              </v:shape>
+            </w:pict>
+          </mc:Fallback>
+        </mc:AlternateContent>
       </w:r>
     </w:p>
     <w:sectPr>
@@ -200,6 +5372,346 @@
 </w:document>
 </file>
 
+<file path=word/numbering.xml><?xml version="1.0" encoding="utf-8"?>
+<w:numbering xmlns:wpc="http://schemas.microsoft.com/office/word/2010/wordprocessingCanvas" xmlns:cx="http://schemas.microsoft.com/office/drawing/2014/chartex" xmlns:cx1="http://schemas.microsoft.com/office/drawing/2015/9/8/chartex" xmlns:cx2="http://schemas.microsoft.com/office/drawing/2015/10/21/chartex" xmlns:cx3="http://schemas.microsoft.com/office/drawing/2016/5/9/chartex" xmlns:cx4="http://schemas.microsoft.com/office/drawing/2016/5/10/chartex" xmlns:cx5="http://schemas.microsoft.com/office/drawing/2016/5/11/chartex" xmlns:cx6="http://schemas.microsoft.com/office/drawing/2016/5/12/chartex" xmlns:cx7="http://schemas.microsoft.com/office/drawing/2016/5/13/chartex" xmlns:cx8="http://schemas.microsoft.com/office/drawing/2016/5/14/chartex" xmlns:mc="http://schemas.openxmlformats.org/markup-compatibility/2006" xmlns:aink="http://schemas.microsoft.com/office/drawing/2016/ink" xmlns:am3d="http://schemas.microsoft.com/office/drawing/2017/model3d" xmlns:o="urn:schemas-microsoft-com:office:office" xmlns:r="http://schemas.openxmlformats.org/officeDocument/2006/relationships" xmlns:m="http://schemas.openxmlformats.org/officeDocument/2006/math" xmlns:v="urn:schemas-microsoft-com:vml" xmlns:wp14="http://schemas.microsoft.com/office/word/2010/wordprocessingDrawing" xmlns:wp="http://schemas.openxmlformats.org/drawingml/2006/wordprocessingDrawing" xmlns:w10="urn:schemas-microsoft-com:office:word" xmlns:w="http://schemas.openxmlformats.org/wordprocessingml/2006/main" xmlns:w14="http://schemas.microsoft.com/office/word/2010/wordml" xmlns:w15="http://schemas.microsoft.com/office/word/2012/wordml" xmlns:w16cex="http://schemas.microsoft.com/office/word/2018/wordml/cex" xmlns:w16cid="http://schemas.microsoft.com/office/word/2016/wordml/cid" xmlns:w16="http://schemas.microsoft.com/office/word/2018/wordml" xmlns:w16sdtdh="http://schemas.microsoft.com/office/word/2020/wordml/sdtdatahash" xmlns:w16se="http://schemas.microsoft.com/office/word/2015/wordml/symex" xmlns:wpg="http://schemas.microsoft.com/office/word/2010/wordprocessingGroup" xmlns:wpi="http://schemas.microsoft.com/office/word/2010/wordprocessingInk" xmlns:wne="http://schemas.microsoft.com/office/word/2006/wordml" xmlns:wps="http://schemas.microsoft.com/office/word/2010/wordprocessingShape" mc:Ignorable="w14 w15 w16se w16cid w16 w16cex w16sdtdh wp14">
+  <w:abstractNum w:abstractNumId="0" w15:restartNumberingAfterBreak="0">
+    <w:nsid w:val="09E302E3"/>
+    <w:multiLevelType w:val="multilevel"/>
+    <w:tmpl w:val="983E22B6"/>
+    <w:lvl w:ilvl="0">
+      <w:start w:val="1"/>
+      <w:numFmt w:val="decimal"/>
+      <w:lvlText w:val="%1"/>
+      <w:lvlJc w:val="left"/>
+      <w:pPr>
+        <w:ind w:left="420" w:hanging="420"/>
+      </w:pPr>
+      <w:rPr>
+        <w:rFonts w:hint="default"/>
+        <w:b/>
+      </w:rPr>
+    </w:lvl>
+    <w:lvl w:ilvl="1">
+      <w:start w:val="1"/>
+      <w:numFmt w:val="decimal"/>
+      <w:lvlText w:val="%1.%2"/>
+      <w:lvlJc w:val="left"/>
+      <w:pPr>
+        <w:ind w:left="720" w:hanging="720"/>
+      </w:pPr>
+      <w:rPr>
+        <w:rFonts w:hint="default"/>
+        <w:b/>
+      </w:rPr>
+    </w:lvl>
+    <w:lvl w:ilvl="2">
+      <w:start w:val="1"/>
+      <w:numFmt w:val="decimal"/>
+      <w:lvlText w:val="%1.%2.%3"/>
+      <w:lvlJc w:val="left"/>
+      <w:pPr>
+        <w:ind w:left="720" w:hanging="720"/>
+      </w:pPr>
+      <w:rPr>
+        <w:rFonts w:hint="default"/>
+        <w:b/>
+      </w:rPr>
+    </w:lvl>
+    <w:lvl w:ilvl="3">
+      <w:start w:val="1"/>
+      <w:numFmt w:val="decimal"/>
+      <w:lvlText w:val="%1.%2.%3.%4"/>
+      <w:lvlJc w:val="left"/>
+      <w:pPr>
+        <w:ind w:left="1080" w:hanging="1080"/>
+      </w:pPr>
+      <w:rPr>
+        <w:rFonts w:hint="default"/>
+        <w:b/>
+      </w:rPr>
+    </w:lvl>
+    <w:lvl w:ilvl="4">
+      <w:start w:val="1"/>
+      <w:numFmt w:val="decimal"/>
+      <w:lvlText w:val="%1.%2.%3.%4.%5"/>
+      <w:lvlJc w:val="left"/>
+      <w:pPr>
+        <w:ind w:left="1440" w:hanging="1440"/>
+      </w:pPr>
+      <w:rPr>
+        <w:rFonts w:hint="default"/>
+        <w:b/>
+      </w:rPr>
+    </w:lvl>
+    <w:lvl w:ilvl="5">
+      <w:start w:val="1"/>
+      <w:numFmt w:val="decimal"/>
+      <w:lvlText w:val="%1.%2.%3.%4.%5.%6"/>
+      <w:lvlJc w:val="left"/>
+      <w:pPr>
+        <w:ind w:left="1440" w:hanging="1440"/>
+      </w:pPr>
+      <w:rPr>
+        <w:rFonts w:hint="default"/>
+        <w:b/>
+      </w:rPr>
+    </w:lvl>
+    <w:lvl w:ilvl="6">
+      <w:start w:val="1"/>
+      <w:numFmt w:val="decimal"/>
+      <w:lvlText w:val="%1.%2.%3.%4.%5.%6.%7"/>
+      <w:lvlJc w:val="left"/>
+      <w:pPr>
+        <w:ind w:left="1800" w:hanging="1800"/>
+      </w:pPr>
+      <w:rPr>
+        <w:rFonts w:hint="default"/>
+        <w:b/>
+      </w:rPr>
+    </w:lvl>
+    <w:lvl w:ilvl="7">
+      <w:start w:val="1"/>
+      <w:numFmt w:val="decimal"/>
+      <w:lvlText w:val="%1.%2.%3.%4.%5.%6.%7.%8"/>
+      <w:lvlJc w:val="left"/>
+      <w:pPr>
+        <w:ind w:left="1800" w:hanging="1800"/>
+      </w:pPr>
+      <w:rPr>
+        <w:rFonts w:hint="default"/>
+        <w:b/>
+      </w:rPr>
+    </w:lvl>
+    <w:lvl w:ilvl="8">
+      <w:start w:val="1"/>
+      <w:numFmt w:val="decimal"/>
+      <w:lvlText w:val="%1.%2.%3.%4.%5.%6.%7.%8.%9"/>
+      <w:lvlJc w:val="left"/>
+      <w:pPr>
+        <w:ind w:left="2160" w:hanging="2160"/>
+      </w:pPr>
+      <w:rPr>
+        <w:rFonts w:hint="default"/>
+        <w:b/>
+      </w:rPr>
+    </w:lvl>
+  </w:abstractNum>
+  <w:abstractNum w:abstractNumId="1" w15:restartNumberingAfterBreak="0">
+    <w:nsid w:val="15C5510F"/>
+    <w:multiLevelType w:val="hybridMultilevel"/>
+    <w:tmpl w:val="A38CAFAE"/>
+    <w:lvl w:ilvl="0" w:tplc="EC3EBB08">
+      <w:start w:val="1"/>
+      <w:numFmt w:val="bullet"/>
+      <w:lvlText w:val=""/>
+      <w:lvlJc w:val="left"/>
+      <w:pPr>
+        <w:ind w:left="720" w:hanging="360"/>
+      </w:pPr>
+      <w:rPr>
+        <w:rFonts w:ascii="Symbol" w:eastAsiaTheme="minorHAnsi" w:hAnsi="Symbol" w:cstheme="minorBidi" w:hint="default"/>
+      </w:rPr>
+    </w:lvl>
+    <w:lvl w:ilvl="1" w:tplc="04090003" w:tentative="1">
+      <w:start w:val="1"/>
+      <w:numFmt w:val="bullet"/>
+      <w:lvlText w:val="o"/>
+      <w:lvlJc w:val="left"/>
+      <w:pPr>
+        <w:ind w:left="1440" w:hanging="360"/>
+      </w:pPr>
+      <w:rPr>
+        <w:rFonts w:ascii="Courier New" w:hAnsi="Courier New" w:cs="Courier New" w:hint="default"/>
+      </w:rPr>
+    </w:lvl>
+    <w:lvl w:ilvl="2" w:tplc="04090005" w:tentative="1">
+      <w:start w:val="1"/>
+      <w:numFmt w:val="bullet"/>
+      <w:lvlText w:val=""/>
+      <w:lvlJc w:val="left"/>
+      <w:pPr>
+        <w:ind w:left="2160" w:hanging="360"/>
+      </w:pPr>
+      <w:rPr>
+        <w:rFonts w:ascii="Wingdings" w:hAnsi="Wingdings" w:hint="default"/>
+      </w:rPr>
+    </w:lvl>
+    <w:lvl w:ilvl="3" w:tplc="04090001" w:tentative="1">
+      <w:start w:val="1"/>
+      <w:numFmt w:val="bullet"/>
+      <w:lvlText w:val=""/>
+      <w:lvlJc w:val="left"/>
+      <w:pPr>
+        <w:ind w:left="2880" w:hanging="360"/>
+      </w:pPr>
+      <w:rPr>
+        <w:rFonts w:ascii="Symbol" w:hAnsi="Symbol" w:hint="default"/>
+      </w:rPr>
+    </w:lvl>
+    <w:lvl w:ilvl="4" w:tplc="04090003" w:tentative="1">
+      <w:start w:val="1"/>
+      <w:numFmt w:val="bullet"/>
+      <w:lvlText w:val="o"/>
+      <w:lvlJc w:val="left"/>
+      <w:pPr>
+        <w:ind w:left="3600" w:hanging="360"/>
+      </w:pPr>
+      <w:rPr>
+        <w:rFonts w:ascii="Courier New" w:hAnsi="Courier New" w:cs="Courier New" w:hint="default"/>
+      </w:rPr>
+    </w:lvl>
+    <w:lvl w:ilvl="5" w:tplc="04090005" w:tentative="1">
+      <w:start w:val="1"/>
+      <w:numFmt w:val="bullet"/>
+      <w:lvlText w:val=""/>
+      <w:lvlJc w:val="left"/>
+      <w:pPr>
+        <w:ind w:left="4320" w:hanging="360"/>
+      </w:pPr>
+      <w:rPr>
+        <w:rFonts w:ascii="Wingdings" w:hAnsi="Wingdings" w:hint="default"/>
+      </w:rPr>
+    </w:lvl>
+    <w:lvl w:ilvl="6" w:tplc="04090001" w:tentative="1">
+      <w:start w:val="1"/>
+      <w:numFmt w:val="bullet"/>
+      <w:lvlText w:val=""/>
+      <w:lvlJc w:val="left"/>
+      <w:pPr>
+        <w:ind w:left="5040" w:hanging="360"/>
+      </w:pPr>
+      <w:rPr>
+        <w:rFonts w:ascii="Symbol" w:hAnsi="Symbol" w:hint="default"/>
+      </w:rPr>
+    </w:lvl>
+    <w:lvl w:ilvl="7" w:tplc="04090003" w:tentative="1">
+      <w:start w:val="1"/>
+      <w:numFmt w:val="bullet"/>
+      <w:lvlText w:val="o"/>
+      <w:lvlJc w:val="left"/>
+      <w:pPr>
+        <w:ind w:left="5760" w:hanging="360"/>
+      </w:pPr>
+      <w:rPr>
+        <w:rFonts w:ascii="Courier New" w:hAnsi="Courier New" w:cs="Courier New" w:hint="default"/>
+      </w:rPr>
+    </w:lvl>
+    <w:lvl w:ilvl="8" w:tplc="04090005" w:tentative="1">
+      <w:start w:val="1"/>
+      <w:numFmt w:val="bullet"/>
+      <w:lvlText w:val=""/>
+      <w:lvlJc w:val="left"/>
+      <w:pPr>
+        <w:ind w:left="6480" w:hanging="360"/>
+      </w:pPr>
+      <w:rPr>
+        <w:rFonts w:ascii="Wingdings" w:hAnsi="Wingdings" w:hint="default"/>
+      </w:rPr>
+    </w:lvl>
+  </w:abstractNum>
+  <w:abstractNum w:abstractNumId="2" w15:restartNumberingAfterBreak="0">
+    <w:nsid w:val="3BD477D0"/>
+    <w:multiLevelType w:val="hybridMultilevel"/>
+    <w:tmpl w:val="26DACA10"/>
+    <w:lvl w:ilvl="0" w:tplc="59429FAC">
+      <w:start w:val="1"/>
+      <w:numFmt w:val="lowerLetter"/>
+      <w:lvlText w:val="%1."/>
+      <w:lvlJc w:val="left"/>
+      <w:pPr>
+        <w:ind w:left="720" w:hanging="360"/>
+      </w:pPr>
+      <w:rPr>
+        <w:rFonts w:hint="default"/>
+        <w:b/>
+        <w:sz w:val="24"/>
+      </w:rPr>
+    </w:lvl>
+    <w:lvl w:ilvl="1" w:tplc="04090019" w:tentative="1">
+      <w:start w:val="1"/>
+      <w:numFmt w:val="lowerLetter"/>
+      <w:lvlText w:val="%2."/>
+      <w:lvlJc w:val="left"/>
+      <w:pPr>
+        <w:ind w:left="1440" w:hanging="360"/>
+      </w:pPr>
+    </w:lvl>
+    <w:lvl w:ilvl="2" w:tplc="0409001B" w:tentative="1">
+      <w:start w:val="1"/>
+      <w:numFmt w:val="lowerRoman"/>
+      <w:lvlText w:val="%3."/>
+      <w:lvlJc w:val="right"/>
+      <w:pPr>
+        <w:ind w:left="2160" w:hanging="180"/>
+      </w:pPr>
+    </w:lvl>
+    <w:lvl w:ilvl="3" w:tplc="0409000F" w:tentative="1">
+      <w:start w:val="1"/>
+      <w:numFmt w:val="decimal"/>
+      <w:lvlText w:val="%4."/>
+      <w:lvlJc w:val="left"/>
+      <w:pPr>
+        <w:ind w:left="2880" w:hanging="360"/>
+      </w:pPr>
+    </w:lvl>
+    <w:lvl w:ilvl="4" w:tplc="04090019" w:tentative="1">
+      <w:start w:val="1"/>
+      <w:numFmt w:val="lowerLetter"/>
+      <w:lvlText w:val="%5."/>
+      <w:lvlJc w:val="left"/>
+      <w:pPr>
+        <w:ind w:left="3600" w:hanging="360"/>
+      </w:pPr>
+    </w:lvl>
+    <w:lvl w:ilvl="5" w:tplc="0409001B" w:tentative="1">
+      <w:start w:val="1"/>
+      <w:numFmt w:val="lowerRoman"/>
+      <w:lvlText w:val="%6."/>
+      <w:lvlJc w:val="right"/>
+      <w:pPr>
+        <w:ind w:left="4320" w:hanging="180"/>
+      </w:pPr>
+    </w:lvl>
+    <w:lvl w:ilvl="6" w:tplc="0409000F" w:tentative="1">
+      <w:start w:val="1"/>
+      <w:numFmt w:val="decimal"/>
+      <w:lvlText w:val="%7."/>
+      <w:lvlJc w:val="left"/>
+      <w:pPr>
+        <w:ind w:left="5040" w:hanging="360"/>
+      </w:pPr>
+    </w:lvl>
+    <w:lvl w:ilvl="7" w:tplc="04090019" w:tentative="1">
+      <w:start w:val="1"/>
+      <w:numFmt w:val="lowerLetter"/>
+      <w:lvlText w:val="%8."/>
+      <w:lvlJc w:val="left"/>
+      <w:pPr>
+        <w:ind w:left="5760" w:hanging="360"/>
+      </w:pPr>
+    </w:lvl>
+    <w:lvl w:ilvl="8" w:tplc="0409001B" w:tentative="1">
+      <w:start w:val="1"/>
+      <w:numFmt w:val="lowerRoman"/>
+      <w:lvlText w:val="%9."/>
+      <w:lvlJc w:val="right"/>
+      <w:pPr>
+        <w:ind w:left="6480" w:hanging="180"/>
+      </w:pPr>
+    </w:lvl>
+  </w:abstractNum>
+  <w:num w:numId="1">
+    <w:abstractNumId w:val="2"/>
+  </w:num>
+  <w:num w:numId="2">
+    <w:abstractNumId w:val="1"/>
+  </w:num>
+  <w:num w:numId="3">
+    <w:abstractNumId w:val="0"/>
+  </w:num>
+</w:numbering>
+</file>
+
 <file path=word/styles.xml><?xml version="1.0" encoding="utf-8"?>
 <w:styles xmlns:mc="http://schemas.openxmlformats.org/markup-compatibility/2006" xmlns:r="http://schemas.openxmlformats.org/officeDocument/2006/relationships" xmlns:w="http://schemas.openxmlformats.org/wordprocessingml/2006/main" xmlns:w14="http://schemas.microsoft.com/office/word/2010/wordml" xmlns:w15="http://schemas.microsoft.com/office/word/2012/wordml" xmlns:w16cex="http://schemas.microsoft.com/office/word/2018/wordml/cex" xmlns:w16cid="http://schemas.microsoft.com/office/word/2016/wordml/cid" xmlns:w16="http://schemas.microsoft.com/office/word/2018/wordml" xmlns:w16sdtdh="http://schemas.microsoft.com/office/word/2020/wordml/sdtdatahash" xmlns:w16se="http://schemas.microsoft.com/office/word/2015/wordml/symex" mc:Ignorable="w14 w15 w16se w16cid w16 w16cex w16sdtdh">
   <w:docDefaults>
@@ -208,7 +5720,7 @@
         <w:rFonts w:asciiTheme="minorHAnsi" w:eastAsiaTheme="minorHAnsi" w:hAnsiTheme="minorHAnsi" w:cstheme="minorBidi"/>
         <w:sz w:val="22"/>
         <w:szCs w:val="22"/>
-        <w:lang w:eastAsia="en-US" w:bidi="ar-SA"/>
+        <w:lang w:val="en-US" w:eastAsia="en-US" w:bidi="ar-SA"/>
       </w:rPr>
     </w:rPrDefault>
     <w:pPrDefault>
@@ -598,6 +6110,7 @@
   <w:style w:type="paragraph" w:default="1" w:styleId="Normal">
     <w:name w:val="Normal"/>
     <w:qFormat/>
+    <w:rsid w:val="00EE1609"/>
   </w:style>
   <w:style w:type="character" w:default="1" w:styleId="DefaultParagraphFont">
     <w:name w:val="Default Paragraph Font"/>
@@ -625,6 +6138,17 @@
     <w:uiPriority w:val="99"/>
     <w:semiHidden/>
     <w:unhideWhenUsed/>
+  </w:style>
+  <w:style w:type="paragraph" w:styleId="ListParagraph">
+    <w:name w:val="List Paragraph"/>
+    <w:basedOn w:val="Normal"/>
+    <w:uiPriority w:val="34"/>
+    <w:qFormat/>
+    <w:rsid w:val="001E3078"/>
+    <w:pPr>
+      <w:ind w:left="720"/>
+      <w:contextualSpacing/>
+    </w:pPr>
   </w:style>
 </w:styles>
 </file>
